--- a/docs/2.2_candidate_gene.docx
+++ b/docs/2.2_candidate_gene.docx
@@ -1094,7 +1094,7 @@
           <w:sz w:val="24"/>
           <w:szCs w:val="24"/>
         </w:rPr>
-        <w:t>) as it can be considered a great speciator having multiple subspecies (at least 17 morphological subspecies; Clements Checklist v2021) that are distributed across a very wide natural distribution - including the Australian mainland and Tasmania, the North and South Islands of Aotearoa me Te Waipounamu/New Zealand, outlying oceanic islands of Australian and Aotearoa/New Zealand, and the archipelagos of New Caledonia, Vanuatu, and Fiji (Figure 1). Silvereyes also display a variety of gene flow potentials: the Tasmanian subspecies (</w:t>
+        <w:t>) as it can be considered a great speciator having multiple subspecies (at least 17 morphological subspecies; Clements Checklist v2021) that are distributed across a very wide natural distribution - including the Australian mainland and Tasmania, the North and South Islands of Aotearoa New Zealand, outlying oceanic islands of Australian and Aotearoa New Zealand, and the archipelagos of New Caledonia, Vanuatu, and Fiji (Figure 1). Silvereyes also display a variety of gene flow potentials: the Tasmanian subspecies (</w:t>
       </w:r>
       <w:r>
         <w:rPr>
@@ -1217,7 +1217,25 @@
           <w:sz w:val="24"/>
           <w:szCs w:val="24"/>
         </w:rPr>
-        <w:t xml:space="preserve">Silvereye blood samples were collected between 1996 and 2016 from 20 sites in southern Melanesia (New Caledonia and Vanuatu) referred to henceforth as SM, and eastern Australia and Aotearoa/New Zealand, including outlying islands, henceforth ANZO (Figure 1; Table S2). The sampling included putative Tasmanian winter migrant individuals captured in the Australian mainland states of Queensland and New South Wales. Individuals were assigned as migrants based on plumage differences: resident silvereyes (subspecies </w:t>
+        <w:t xml:space="preserve">Silvereye blood samples were collected between 1996 and 2016 from 20 sites in Tasmanian Melanesia (New Caledonia and Vanuatu) referred to henceforth as SM, and eastern Australia and Aotearoa New Zealand, including outlying islands, henceforth ANZO (Figure 1; Table S2). The sampling included putative Tasmanian winter migrant individuals captured in the Australian mainland states of Queensland and New South Wales. Individuals were assigned as </w:t>
+      </w:r>
+      <w:r>
+        <w:rPr>
+          <w:rFonts w:eastAsia="Liberation Serif" w:cs="Liberation Serif" w:ascii="Liberation Serif" w:hAnsi="Liberation Serif"/>
+          <w:color w:val="000000"/>
+          <w:sz w:val="24"/>
+          <w:szCs w:val="24"/>
+        </w:rPr>
+        <w:t xml:space="preserve">Tasmanian </w:t>
+      </w:r>
+      <w:r>
+        <w:rPr>
+          <w:rFonts w:eastAsia="Liberation Serif" w:cs="Liberation Serif" w:ascii="Liberation Serif" w:hAnsi="Liberation Serif"/>
+          <w:color w:val="000000"/>
+          <w:sz w:val="24"/>
+          <w:szCs w:val="24"/>
+        </w:rPr>
+        <w:t xml:space="preserve">migrants based on plumage differences: resident silvereyes (subspecies </w:t>
       </w:r>
       <w:r>
         <w:rPr>
@@ -2046,14 +2064,17 @@
         <w:pStyle w:val="LOnormal1"/>
         <w:spacing w:lineRule="auto" w:line="480" w:before="240" w:after="0"/>
         <w:jc w:val="both"/>
-        <w:rPr>
-          <w:rFonts w:ascii="Liberation Serif" w:hAnsi="Liberation Serif" w:eastAsia="Liberation Serif" w:cs="Liberation Serif"/>
-          <w:color w:val="000000"/>
-          <w:sz w:val="24"/>
-          <w:szCs w:val="24"/>
-        </w:rPr>
-      </w:pPr>
-      <w:commentRangeStart w:id="1"/>
+        <w:rPr/>
+      </w:pPr>
+      <w:r>
+        <w:rPr>
+          <w:rFonts w:eastAsia="Liberation Serif" w:cs="Liberation Serif" w:ascii="Liberation Serif" w:hAnsi="Liberation Serif"/>
+          <w:color w:val="000000"/>
+          <w:sz w:val="24"/>
+          <w:szCs w:val="24"/>
+        </w:rPr>
+        <w:t xml:space="preserve">For all candidate genes we </w:t>
+      </w:r>
       <w:r>
         <w:rPr>
           <w:rFonts w:eastAsia="Liberation Serif" w:cs="Liberation Serif" w:ascii="Liberation Serif" w:hAnsi="Liberation Serif"/>
@@ -2065,97 +2086,7 @@
           <w:szCs w:val="24"/>
           <w:lang w:val="en-GB" w:eastAsia="zh-CN" w:bidi="hi-IN"/>
         </w:rPr>
-        <w:t>Tasmanian and some southern mainland Australian populations display partial migration in winter, therefore, the Tasmanian sample was restricted to 23 winter-caught birds (non-migrants) as the resident summer population includes a mix of migrants and non-migrants that cannot be phenotypically distinguished in Tasmania during the months where the migration is not occurring. The resident Australian mainland sample included only those individuals caught in summer at sites in states of Victoria, New South Wales and Queensland (20 individuals). The ‘migrant’ group were those caught at Australian mainland sites in winter that were phenotypically identified as southern migrants (64 individuals).</w:t>
-      </w:r>
-      <w:commentRangeEnd w:id="1"/>
-      <w:r>
-        <w:commentReference w:id="1"/>
-      </w:r>
-      <w:r>
-        <w:rPr>
-          <w:rFonts w:eastAsia="Liberation Serif" w:cs="Liberation Serif" w:ascii="Liberation Serif" w:hAnsi="Liberation Serif"/>
-          <w:i w:val="false"/>
-          <w:iCs w:val="false"/>
-          <w:color w:val="000000"/>
-          <w:kern w:val="0"/>
-          <w:sz w:val="24"/>
-          <w:szCs w:val="24"/>
-          <w:lang w:val="en-GB" w:eastAsia="zh-CN" w:bidi="hi-IN"/>
-        </w:rPr>
-      </w:r>
-    </w:p>
-    <w:p>
-      <w:pPr>
-        <w:pStyle w:val="LOnormal1"/>
-        <w:spacing w:lineRule="auto" w:line="480" w:before="240" w:after="0"/>
-        <w:jc w:val="both"/>
-        <w:rPr/>
-      </w:pPr>
-      <w:r>
-        <w:rPr>
-          <w:rFonts w:eastAsia="Liberation Serif" w:cs="Liberation Serif" w:ascii="Liberation Serif" w:hAnsi="Liberation Serif"/>
-          <w:color w:val="000000"/>
-          <w:sz w:val="24"/>
-          <w:szCs w:val="24"/>
-        </w:rPr>
-        <w:t xml:space="preserve">For </w:t>
-      </w:r>
-      <w:r>
-        <w:rPr>
-          <w:rFonts w:eastAsia="Liberation Serif" w:cs="Liberation Serif" w:ascii="Liberation Serif" w:hAnsi="Liberation Serif"/>
-          <w:color w:val="000000"/>
-          <w:sz w:val="24"/>
-          <w:szCs w:val="24"/>
-        </w:rPr>
-        <w:t>all candidate genes we</w:t>
-      </w:r>
-      <w:r>
-        <w:rPr>
-          <w:rFonts w:eastAsia="Liberation Serif" w:cs="Liberation Serif" w:ascii="Liberation Serif" w:hAnsi="Liberation Serif"/>
-          <w:color w:val="000000"/>
-          <w:sz w:val="24"/>
-          <w:szCs w:val="24"/>
-        </w:rPr>
-        <w:t xml:space="preserve"> </w:t>
-      </w:r>
-      <w:r>
-        <w:rPr>
-          <w:rFonts w:eastAsia="Liberation Serif" w:cs="Liberation Serif" w:ascii="Liberation Serif" w:hAnsi="Liberation Serif"/>
-          <w:i w:val="false"/>
-          <w:iCs w:val="false"/>
-          <w:color w:val="000000"/>
-          <w:kern w:val="0"/>
-          <w:sz w:val="24"/>
-          <w:szCs w:val="24"/>
-          <w:lang w:val="en-GB" w:eastAsia="zh-CN" w:bidi="hi-IN"/>
-        </w:rPr>
-        <w:t xml:space="preserve">assessed variation among populations </w:t>
-      </w:r>
-      <w:r>
-        <w:rPr>
-          <w:rFonts w:eastAsia="Liberation Serif" w:cs="Liberation Serif" w:ascii="Liberation Serif" w:hAnsi="Liberation Serif"/>
-          <w:i w:val="false"/>
-          <w:iCs w:val="false"/>
-          <w:color w:val="000000"/>
-          <w:kern w:val="0"/>
-          <w:sz w:val="24"/>
-          <w:szCs w:val="24"/>
-          <w:lang w:val="en-GB" w:eastAsia="zh-CN" w:bidi="hi-IN"/>
-        </w:rPr>
-        <w:t>u</w:t>
-      </w:r>
-      <w:r>
-        <w:rPr>
-          <w:rFonts w:eastAsia="Liberation Serif" w:cs="Liberation Serif" w:ascii="Liberation Serif" w:hAnsi="Liberation Serif"/>
-          <w:i w:val="false"/>
-          <w:iCs w:val="false"/>
-          <w:color w:val="000000"/>
-          <w:kern w:val="0"/>
-          <w:sz w:val="24"/>
-          <w:szCs w:val="24"/>
-          <w:lang w:val="en-GB" w:eastAsia="zh-CN" w:bidi="hi-IN"/>
-        </w:rPr>
-        <w:t xml:space="preserve">sing the R package </w:t>
+        <w:t xml:space="preserve">assessed variation among populations using the R package </w:t>
       </w:r>
       <w:r>
         <w:rPr>
@@ -2194,7 +2125,205 @@
           <w:szCs w:val="24"/>
           <w:lang w:val="en-GB" w:eastAsia="zh-CN" w:bidi="hi-IN"/>
         </w:rPr>
-        <w:t xml:space="preserve">(Bürkner, 2017)⁠. </w:t>
+        <w:t xml:space="preserve">(Bürkner, 2017)⁠. Mean microsatellite length was set as the response variable and population was set as a categorical explanatory variable. </w:t>
+      </w:r>
+      <w:r>
+        <w:rPr>
+          <w:rFonts w:eastAsia="Liberation Serif" w:cs="Liberation Serif" w:ascii="Liberation Serif" w:hAnsi="Liberation Serif"/>
+          <w:color w:val="000000"/>
+          <w:sz w:val="24"/>
+          <w:szCs w:val="24"/>
+        </w:rPr>
+        <w:t>For the two microsatellite candidate genes that showed obvious within and between population variation in length (</w:t>
+      </w:r>
+      <w:r>
+        <w:rPr>
+          <w:rFonts w:eastAsia="Liberation Serif" w:cs="Liberation Serif" w:ascii="Liberation Serif" w:hAnsi="Liberation Serif"/>
+          <w:i/>
+          <w:iCs/>
+          <w:color w:val="000000"/>
+          <w:sz w:val="24"/>
+          <w:szCs w:val="24"/>
+        </w:rPr>
+        <w:t>ADCYAP1</w:t>
+      </w:r>
+      <w:r>
+        <w:rPr>
+          <w:rFonts w:eastAsia="Liberation Serif" w:cs="Liberation Serif" w:ascii="Liberation Serif" w:hAnsi="Liberation Serif"/>
+          <w:color w:val="000000"/>
+          <w:sz w:val="24"/>
+          <w:szCs w:val="24"/>
+        </w:rPr>
+        <w:t xml:space="preserve"> and </w:t>
+      </w:r>
+      <w:r>
+        <w:rPr>
+          <w:rFonts w:eastAsia="Liberation Serif" w:cs="Liberation Serif" w:ascii="Liberation Serif" w:hAnsi="Liberation Serif"/>
+          <w:i/>
+          <w:iCs/>
+          <w:color w:val="000000"/>
+          <w:sz w:val="24"/>
+          <w:szCs w:val="24"/>
+        </w:rPr>
+        <w:t>CREB1</w:t>
+      </w:r>
+      <w:r>
+        <w:rPr>
+          <w:rFonts w:eastAsia="Liberation Serif" w:cs="Liberation Serif" w:ascii="Liberation Serif" w:hAnsi="Liberation Serif"/>
+          <w:color w:val="000000"/>
+          <w:sz w:val="24"/>
+          <w:szCs w:val="24"/>
+        </w:rPr>
+        <w:t xml:space="preserve">) we tested whether </w:t>
+      </w:r>
+      <w:r>
+        <w:rPr>
+          <w:rFonts w:eastAsia="Liberation Serif" w:cs="Liberation Serif" w:ascii="Liberation Serif" w:hAnsi="Liberation Serif"/>
+          <w:color w:val="000000"/>
+          <w:kern w:val="0"/>
+          <w:sz w:val="24"/>
+          <w:szCs w:val="24"/>
+          <w:lang w:val="en-GB" w:eastAsia="zh-CN" w:bidi="hi-IN"/>
+        </w:rPr>
+        <w:t>population age and dispersal propensity could explain this variation by running</w:t>
+      </w:r>
+      <w:r>
+        <w:rPr>
+          <w:rFonts w:eastAsia="Liberation Serif" w:cs="Liberation Serif" w:ascii="Liberation Serif" w:hAnsi="Liberation Serif"/>
+          <w:color w:val="000000"/>
+          <w:sz w:val="24"/>
+          <w:szCs w:val="24"/>
+        </w:rPr>
+        <w:t xml:space="preserve"> Bayesian linear mixed models in </w:t>
+      </w:r>
+      <w:r>
+        <w:rPr>
+          <w:rFonts w:eastAsia="Liberation Serif" w:cs="Liberation Serif" w:ascii="Liberation Serif" w:hAnsi="Liberation Serif"/>
+          <w:i/>
+          <w:iCs/>
+          <w:color w:val="000000"/>
+          <w:sz w:val="24"/>
+          <w:szCs w:val="24"/>
+        </w:rPr>
+        <w:t>brms</w:t>
+      </w:r>
+      <w:r>
+        <w:rPr>
+          <w:rFonts w:eastAsia="Liberation Serif" w:cs="Liberation Serif" w:ascii="Liberation Serif" w:hAnsi="Liberation Serif"/>
+          <w:color w:val="000000"/>
+          <w:sz w:val="24"/>
+          <w:szCs w:val="24"/>
+        </w:rPr>
+        <w:t xml:space="preserve">. </w:t>
+      </w:r>
+      <w:r>
+        <w:rPr>
+          <w:rFonts w:eastAsia="Liberation Serif" w:cs="Liberation Serif" w:ascii="Liberation Serif" w:hAnsi="Liberation Serif"/>
+          <w:i/>
+          <w:iCs/>
+          <w:color w:val="000000"/>
+          <w:sz w:val="24"/>
+          <w:szCs w:val="24"/>
+        </w:rPr>
+        <w:t>CREB1</w:t>
+      </w:r>
+      <w:r>
+        <w:rPr>
+          <w:rFonts w:eastAsia="Liberation Serif" w:cs="Liberation Serif" w:ascii="Liberation Serif" w:hAnsi="Liberation Serif"/>
+          <w:color w:val="000000"/>
+          <w:sz w:val="24"/>
+          <w:szCs w:val="24"/>
+        </w:rPr>
+        <w:t xml:space="preserve"> showed a clear distinction in allele lengths between a grouping consisting of the Australian mainland, Tasmania and recently colonised islands versus island populations thousands of years and older. Because of this structure (that does not completely align with ANZO and SM neutral structure groupings), we also applied a broken stick regression model for </w:t>
+      </w:r>
+      <w:r>
+        <w:rPr>
+          <w:rFonts w:eastAsia="Liberation Serif" w:cs="Liberation Serif" w:ascii="Liberation Serif" w:hAnsi="Liberation Serif"/>
+          <w:i/>
+          <w:color w:val="000000"/>
+          <w:sz w:val="24"/>
+          <w:szCs w:val="24"/>
+        </w:rPr>
+        <w:t>CREB1</w:t>
+      </w:r>
+      <w:r>
+        <w:rPr>
+          <w:rFonts w:eastAsia="Liberation Serif" w:cs="Liberation Serif" w:ascii="Liberation Serif" w:hAnsi="Liberation Serif"/>
+          <w:color w:val="000000"/>
+          <w:sz w:val="24"/>
+          <w:szCs w:val="24"/>
+        </w:rPr>
+        <w:t xml:space="preserve"> only to test whether including a single change point would improve predictive performance over an intercept-only and a linear model using </w:t>
+      </w:r>
+      <w:r>
+        <w:rPr>
+          <w:rFonts w:eastAsia="Liberation Serif" w:cs="Liberation Serif" w:ascii="Liberation Serif" w:hAnsi="Liberation Serif"/>
+          <w:i/>
+          <w:color w:val="000000"/>
+          <w:sz w:val="24"/>
+          <w:szCs w:val="24"/>
+        </w:rPr>
+        <w:t>mcp</w:t>
+      </w:r>
+      <w:r>
+        <w:rPr>
+          <w:rFonts w:eastAsia="Liberation Serif" w:cs="Liberation Serif" w:ascii="Liberation Serif" w:hAnsi="Liberation Serif"/>
+          <w:color w:val="000000"/>
+          <w:sz w:val="24"/>
+          <w:szCs w:val="24"/>
+        </w:rPr>
+        <w:t xml:space="preserve"> (multiple point change) (Lindeløv, 2020)⁠⁠. </w:t>
+      </w:r>
+      <w:r>
+        <w:rPr>
+          <w:rFonts w:eastAsia="Liberation Serif" w:cs="Liberation Serif" w:ascii="Liberation Serif" w:hAnsi="Liberation Serif"/>
+          <w:i/>
+          <w:iCs/>
+          <w:color w:val="000000"/>
+          <w:sz w:val="24"/>
+          <w:szCs w:val="24"/>
+        </w:rPr>
+        <w:t>NPAS2</w:t>
+      </w:r>
+      <w:r>
+        <w:rPr>
+          <w:rFonts w:eastAsia="Liberation Serif" w:cs="Liberation Serif" w:ascii="Liberation Serif" w:hAnsi="Liberation Serif"/>
+          <w:color w:val="000000"/>
+          <w:sz w:val="24"/>
+          <w:szCs w:val="24"/>
+        </w:rPr>
+        <w:t xml:space="preserve"> and </w:t>
+      </w:r>
+      <w:r>
+        <w:rPr>
+          <w:rFonts w:eastAsia="Liberation Serif" w:cs="Liberation Serif" w:ascii="Liberation Serif" w:hAnsi="Liberation Serif"/>
+          <w:i/>
+          <w:iCs/>
+          <w:color w:val="000000"/>
+          <w:sz w:val="24"/>
+          <w:szCs w:val="24"/>
+        </w:rPr>
+        <w:t>CLOCK</w:t>
+      </w:r>
+      <w:r>
+        <w:rPr>
+          <w:rFonts w:eastAsia="Liberation Serif" w:cs="Liberation Serif" w:ascii="Liberation Serif" w:hAnsi="Liberation Serif"/>
+          <w:color w:val="000000"/>
+          <w:sz w:val="24"/>
+          <w:szCs w:val="24"/>
+        </w:rPr>
+        <w:t xml:space="preserve"> displayed little among population variation in average allele length, hence we did not apply Bayesian linear mixed models to the whole population set. However, </w:t>
+      </w:r>
+      <w:r>
+        <w:rPr>
+          <w:rFonts w:eastAsia="Liberation Serif" w:cs="Liberation Serif" w:ascii="Liberation Serif" w:hAnsi="Liberation Serif"/>
+          <w:i/>
+          <w:iCs/>
+          <w:color w:val="000000"/>
+          <w:sz w:val="24"/>
+          <w:szCs w:val="24"/>
+        </w:rPr>
+        <w:t xml:space="preserve">CLOCK </w:t>
       </w:r>
       <w:r>
         <w:rPr>
@@ -2202,217 +2331,99 @@
           <w:i w:val="false"/>
           <w:iCs w:val="false"/>
           <w:color w:val="000000"/>
+          <w:sz w:val="24"/>
+          <w:szCs w:val="24"/>
+        </w:rPr>
+        <w:t xml:space="preserve">showed variation </w:t>
+      </w:r>
+      <w:r>
+        <w:rPr>
+          <w:rFonts w:eastAsia="Liberation Serif" w:cs="Liberation Serif" w:ascii="Liberation Serif" w:hAnsi="Liberation Serif"/>
+          <w:i w:val="false"/>
+          <w:iCs w:val="false"/>
+          <w:color w:val="000000"/>
           <w:kern w:val="0"/>
           <w:sz w:val="24"/>
           <w:szCs w:val="24"/>
           <w:lang w:val="en-GB" w:eastAsia="zh-CN" w:bidi="hi-IN"/>
         </w:rPr>
-        <w:t xml:space="preserve">Mean candidate gene length was set as the response variable and population was set as a categorical explanatory variable. </w:t>
-      </w:r>
-      <w:r>
-        <w:rPr>
-          <w:rFonts w:eastAsia="Liberation Serif" w:cs="Liberation Serif" w:ascii="Liberation Serif" w:hAnsi="Liberation Serif"/>
-          <w:color w:val="000000"/>
-          <w:sz w:val="24"/>
-          <w:szCs w:val="24"/>
-        </w:rPr>
-        <w:t>For the two microsatellite candidate genes that showed obvious within and between population variation in length (</w:t>
-      </w:r>
-      <w:r>
-        <w:rPr>
-          <w:rFonts w:eastAsia="Liberation Serif" w:cs="Liberation Serif" w:ascii="Liberation Serif" w:hAnsi="Liberation Serif"/>
-          <w:i/>
-          <w:iCs/>
-          <w:color w:val="000000"/>
-          <w:sz w:val="24"/>
-          <w:szCs w:val="24"/>
-        </w:rPr>
-        <w:t>ADCYAP1</w:t>
-      </w:r>
-      <w:r>
-        <w:rPr>
-          <w:rFonts w:eastAsia="Liberation Serif" w:cs="Liberation Serif" w:ascii="Liberation Serif" w:hAnsi="Liberation Serif"/>
-          <w:color w:val="000000"/>
-          <w:sz w:val="24"/>
-          <w:szCs w:val="24"/>
-        </w:rPr>
-        <w:t xml:space="preserve"> and </w:t>
-      </w:r>
-      <w:r>
-        <w:rPr>
-          <w:rFonts w:eastAsia="Liberation Serif" w:cs="Liberation Serif" w:ascii="Liberation Serif" w:hAnsi="Liberation Serif"/>
-          <w:i/>
-          <w:iCs/>
-          <w:color w:val="000000"/>
-          <w:sz w:val="24"/>
-          <w:szCs w:val="24"/>
-        </w:rPr>
-        <w:t>CREB1</w:t>
-      </w:r>
-      <w:r>
-        <w:rPr>
-          <w:rFonts w:eastAsia="Liberation Serif" w:cs="Liberation Serif" w:ascii="Liberation Serif" w:hAnsi="Liberation Serif"/>
-          <w:color w:val="000000"/>
-          <w:sz w:val="24"/>
-          <w:szCs w:val="24"/>
-        </w:rPr>
-        <w:t xml:space="preserve">) we </w:t>
-      </w:r>
-      <w:r>
-        <w:rPr>
-          <w:rFonts w:eastAsia="Liberation Serif" w:cs="Liberation Serif" w:ascii="Liberation Serif" w:hAnsi="Liberation Serif"/>
-          <w:color w:val="000000"/>
-          <w:sz w:val="24"/>
-          <w:szCs w:val="24"/>
-        </w:rPr>
-        <w:t xml:space="preserve">tested whether </w:t>
-      </w:r>
-      <w:r>
-        <w:rPr>
-          <w:rFonts w:eastAsia="Liberation Serif" w:cs="Liberation Serif" w:ascii="Liberation Serif" w:hAnsi="Liberation Serif"/>
+        <w:t>within</w:t>
+      </w:r>
+      <w:r>
+        <w:rPr>
+          <w:rFonts w:eastAsia="Liberation Serif" w:cs="Liberation Serif" w:ascii="Liberation Serif" w:hAnsi="Liberation Serif"/>
+          <w:i w:val="false"/>
+          <w:iCs w:val="false"/>
+          <w:color w:val="000000"/>
+          <w:sz w:val="24"/>
+          <w:szCs w:val="24"/>
+        </w:rPr>
+        <w:t xml:space="preserve"> the partial migrant population of Tasmania so we </w:t>
+      </w:r>
+      <w:r>
+        <w:rPr>
+          <w:rFonts w:eastAsia="Liberation Serif" w:cs="Liberation Serif" w:ascii="Liberation Serif" w:hAnsi="Liberation Serif"/>
+          <w:i w:val="false"/>
+          <w:iCs w:val="false"/>
           <w:color w:val="000000"/>
           <w:kern w:val="0"/>
           <w:sz w:val="24"/>
           <w:szCs w:val="24"/>
           <w:lang w:val="en-GB" w:eastAsia="zh-CN" w:bidi="hi-IN"/>
         </w:rPr>
-        <w:t>population age and dispersal propensity could explain this variation by running</w:t>
-      </w:r>
-      <w:r>
-        <w:rPr>
-          <w:rFonts w:eastAsia="Liberation Serif" w:cs="Liberation Serif" w:ascii="Liberation Serif" w:hAnsi="Liberation Serif"/>
-          <w:color w:val="000000"/>
-          <w:sz w:val="24"/>
-          <w:szCs w:val="24"/>
-        </w:rPr>
-        <w:t xml:space="preserve"> Bayesian linear mixed models </w:t>
-      </w:r>
-      <w:r>
-        <w:rPr>
-          <w:rFonts w:eastAsia="Liberation Serif" w:cs="Liberation Serif" w:ascii="Liberation Serif" w:hAnsi="Liberation Serif"/>
-          <w:color w:val="000000"/>
-          <w:sz w:val="24"/>
-          <w:szCs w:val="24"/>
-        </w:rPr>
-        <w:t xml:space="preserve">in </w:t>
-      </w:r>
-      <w:r>
-        <w:rPr>
-          <w:rFonts w:eastAsia="Liberation Serif" w:cs="Liberation Serif" w:ascii="Liberation Serif" w:hAnsi="Liberation Serif"/>
-          <w:i/>
-          <w:iCs/>
-          <w:color w:val="000000"/>
-          <w:sz w:val="24"/>
-          <w:szCs w:val="24"/>
-        </w:rPr>
-        <w:t>brms</w:t>
-      </w:r>
-      <w:r>
-        <w:rPr>
-          <w:rFonts w:eastAsia="Liberation Serif" w:cs="Liberation Serif" w:ascii="Liberation Serif" w:hAnsi="Liberation Serif"/>
-          <w:color w:val="000000"/>
-          <w:sz w:val="24"/>
-          <w:szCs w:val="24"/>
-        </w:rPr>
-        <w:t xml:space="preserve">. </w:t>
-      </w:r>
-      <w:r>
-        <w:rPr>
-          <w:rFonts w:eastAsia="Liberation Serif" w:cs="Liberation Serif" w:ascii="Liberation Serif" w:hAnsi="Liberation Serif"/>
-          <w:i/>
-          <w:iCs/>
-          <w:color w:val="000000"/>
-          <w:sz w:val="24"/>
-          <w:szCs w:val="24"/>
-        </w:rPr>
-        <w:t>CREB1</w:t>
-      </w:r>
-      <w:r>
-        <w:rPr>
-          <w:rFonts w:eastAsia="Liberation Serif" w:cs="Liberation Serif" w:ascii="Liberation Serif" w:hAnsi="Liberation Serif"/>
-          <w:color w:val="000000"/>
-          <w:sz w:val="24"/>
-          <w:szCs w:val="24"/>
-        </w:rPr>
-        <w:t xml:space="preserve"> showed a clear distinction in allele lengths between a grouping consisting of the Australian mainland, Tasmania and recently colonised islands versus island populations thousands of years and older. Because of this structure (that does not completely align with ANZO and SM neutral structure groupings), we also applied a broken stick regression model for </w:t>
-      </w:r>
-      <w:r>
-        <w:rPr>
-          <w:rFonts w:eastAsia="Liberation Serif" w:cs="Liberation Serif" w:ascii="Liberation Serif" w:hAnsi="Liberation Serif"/>
-          <w:i/>
-          <w:color w:val="000000"/>
-          <w:sz w:val="24"/>
-          <w:szCs w:val="24"/>
-        </w:rPr>
-        <w:t>CREB1</w:t>
-      </w:r>
-      <w:r>
-        <w:rPr>
-          <w:rFonts w:eastAsia="Liberation Serif" w:cs="Liberation Serif" w:ascii="Liberation Serif" w:hAnsi="Liberation Serif"/>
-          <w:color w:val="000000"/>
-          <w:sz w:val="24"/>
-          <w:szCs w:val="24"/>
-        </w:rPr>
-        <w:t xml:space="preserve"> only to test whether including a single change point would improve predictive performance over an intercept-only and a linear model using </w:t>
-      </w:r>
-      <w:r>
-        <w:rPr>
-          <w:rFonts w:eastAsia="Liberation Serif" w:cs="Liberation Serif" w:ascii="Liberation Serif" w:hAnsi="Liberation Serif"/>
-          <w:i/>
-          <w:color w:val="000000"/>
-          <w:sz w:val="24"/>
-          <w:szCs w:val="24"/>
-        </w:rPr>
-        <w:t>mcp</w:t>
-      </w:r>
-      <w:r>
-        <w:rPr>
-          <w:rFonts w:eastAsia="Liberation Serif" w:cs="Liberation Serif" w:ascii="Liberation Serif" w:hAnsi="Liberation Serif"/>
-          <w:color w:val="000000"/>
-          <w:sz w:val="24"/>
-          <w:szCs w:val="24"/>
-        </w:rPr>
-        <w:t xml:space="preserve"> (multiple point change) (Lindeløv, 2020)⁠⁠. </w:t>
-      </w:r>
-      <w:r>
-        <w:rPr>
-          <w:rFonts w:eastAsia="Liberation Serif" w:cs="Liberation Serif" w:ascii="Liberation Serif" w:hAnsi="Liberation Serif"/>
-          <w:i/>
-          <w:iCs/>
-          <w:color w:val="000000"/>
-          <w:sz w:val="24"/>
-          <w:szCs w:val="24"/>
-        </w:rPr>
-        <w:t>NPAS2</w:t>
-      </w:r>
-      <w:r>
-        <w:rPr>
-          <w:rFonts w:eastAsia="Liberation Serif" w:cs="Liberation Serif" w:ascii="Liberation Serif" w:hAnsi="Liberation Serif"/>
-          <w:color w:val="000000"/>
-          <w:sz w:val="24"/>
-          <w:szCs w:val="24"/>
-        </w:rPr>
-        <w:t xml:space="preserve"> and </w:t>
-      </w:r>
-      <w:r>
-        <w:rPr>
-          <w:rFonts w:eastAsia="Liberation Serif" w:cs="Liberation Serif" w:ascii="Liberation Serif" w:hAnsi="Liberation Serif"/>
-          <w:i/>
-          <w:iCs/>
-          <w:color w:val="000000"/>
-          <w:sz w:val="24"/>
-          <w:szCs w:val="24"/>
-        </w:rPr>
-        <w:t>CLOCK</w:t>
-      </w:r>
-      <w:r>
-        <w:rPr>
-          <w:rFonts w:eastAsia="Liberation Serif" w:cs="Liberation Serif" w:ascii="Liberation Serif" w:hAnsi="Liberation Serif"/>
-          <w:color w:val="000000"/>
-          <w:sz w:val="24"/>
-          <w:szCs w:val="24"/>
-        </w:rPr>
-        <w:t xml:space="preserve"> displayed little among population variation in average allele length, hence we did not apply Bayesian linear mixed models to the whole population set. </w:t>
+        <w:t xml:space="preserve">explored whether individuals that migrated to the mainland had different </w:t>
+      </w:r>
+      <w:r>
+        <w:rPr>
+          <w:rFonts w:eastAsia="Liberation Serif" w:cs="Liberation Serif" w:ascii="Liberation Serif" w:hAnsi="Liberation Serif"/>
+          <w:i/>
+          <w:iCs/>
+          <w:color w:val="000000"/>
+          <w:kern w:val="0"/>
+          <w:sz w:val="24"/>
+          <w:szCs w:val="24"/>
+          <w:lang w:val="en-GB" w:eastAsia="zh-CN" w:bidi="hi-IN"/>
+        </w:rPr>
+        <w:t xml:space="preserve">CLOCK </w:t>
+      </w:r>
+      <w:r>
+        <w:rPr>
+          <w:rFonts w:eastAsia="Liberation Serif" w:cs="Liberation Serif" w:ascii="Liberation Serif" w:hAnsi="Liberation Serif"/>
+          <w:i w:val="false"/>
+          <w:iCs w:val="false"/>
+          <w:color w:val="000000"/>
+          <w:kern w:val="0"/>
+          <w:sz w:val="24"/>
+          <w:szCs w:val="24"/>
+          <w:lang w:val="en-GB" w:eastAsia="zh-CN" w:bidi="hi-IN"/>
+        </w:rPr>
+        <w:t xml:space="preserve">lengths than those that stayed over winter in Tasmania. The Tasmanian sample was restricted to 20 winter-caught birds (non-migrants) as the resident summer population includes a mix of migrants and non-migrants that cannot be phenotypically distinguished in Tasmania during the months where the migration is not occurring. The resident Australian mainland sample included only those individuals caught in summer at sites in states of Victoria, New South Wales and Queensland (20 individuals). The ‘migrant’ group consisted of those caught at Australian mainland sites in winter that were phenotypically identified as </w:t>
+      </w:r>
+      <w:r>
+        <w:rPr>
+          <w:rFonts w:eastAsia="Liberation Serif" w:cs="Liberation Serif" w:ascii="Liberation Serif" w:hAnsi="Liberation Serif"/>
+          <w:i w:val="false"/>
+          <w:iCs w:val="false"/>
+          <w:color w:val="000000"/>
+          <w:kern w:val="0"/>
+          <w:sz w:val="24"/>
+          <w:szCs w:val="24"/>
+          <w:lang w:val="en-GB" w:eastAsia="zh-CN" w:bidi="hi-IN"/>
+        </w:rPr>
+        <w:t>Tasmanian</w:t>
+      </w:r>
+      <w:r>
+        <w:rPr>
+          <w:rFonts w:eastAsia="Liberation Serif" w:cs="Liberation Serif" w:ascii="Liberation Serif" w:hAnsi="Liberation Serif"/>
+          <w:i w:val="false"/>
+          <w:iCs w:val="false"/>
+          <w:color w:val="000000"/>
+          <w:kern w:val="0"/>
+          <w:sz w:val="24"/>
+          <w:szCs w:val="24"/>
+          <w:lang w:val="en-GB" w:eastAsia="zh-CN" w:bidi="hi-IN"/>
+        </w:rPr>
+        <w:t xml:space="preserve"> migrants (64 individuals).</w:t>
       </w:r>
     </w:p>
     <w:p>
@@ -2434,7 +2445,91 @@
           <w:sz w:val="24"/>
           <w:szCs w:val="24"/>
         </w:rPr>
-        <w:t xml:space="preserve">For Bayesian linear mixed models and broken-stick regression models, the following population-level (fixed) parameters used were: </w:t>
+        <w:t>For Bayesian linear mixed models (</w:t>
+      </w:r>
+      <w:r>
+        <w:rPr>
+          <w:rFonts w:eastAsia="Liberation Serif" w:cs="Liberation Serif" w:ascii="Liberation Serif" w:hAnsi="Liberation Serif"/>
+          <w:i/>
+          <w:iCs/>
+          <w:color w:val="000000"/>
+          <w:sz w:val="24"/>
+          <w:szCs w:val="24"/>
+        </w:rPr>
+        <w:t>CREB1</w:t>
+      </w:r>
+      <w:r>
+        <w:rPr>
+          <w:rFonts w:eastAsia="Liberation Serif" w:cs="Liberation Serif" w:ascii="Liberation Serif" w:hAnsi="Liberation Serif"/>
+          <w:i w:val="false"/>
+          <w:iCs w:val="false"/>
+          <w:color w:val="000000"/>
+          <w:sz w:val="24"/>
+          <w:szCs w:val="24"/>
+        </w:rPr>
+        <w:t xml:space="preserve"> and </w:t>
+      </w:r>
+      <w:r>
+        <w:rPr>
+          <w:rFonts w:eastAsia="Liberation Serif" w:cs="Liberation Serif" w:ascii="Liberation Serif" w:hAnsi="Liberation Serif"/>
+          <w:i/>
+          <w:iCs/>
+          <w:color w:val="000000"/>
+          <w:sz w:val="24"/>
+          <w:szCs w:val="24"/>
+        </w:rPr>
+        <w:t>ADCYAP1</w:t>
+      </w:r>
+      <w:r>
+        <w:rPr>
+          <w:rFonts w:eastAsia="Liberation Serif" w:cs="Liberation Serif" w:ascii="Liberation Serif" w:hAnsi="Liberation Serif"/>
+          <w:i w:val="false"/>
+          <w:iCs w:val="false"/>
+          <w:color w:val="000000"/>
+          <w:sz w:val="24"/>
+          <w:szCs w:val="24"/>
+        </w:rPr>
+        <w:t>)</w:t>
+      </w:r>
+      <w:r>
+        <w:rPr>
+          <w:rFonts w:eastAsia="Liberation Serif" w:cs="Liberation Serif" w:ascii="Liberation Serif" w:hAnsi="Liberation Serif"/>
+          <w:color w:val="000000"/>
+          <w:sz w:val="24"/>
+          <w:szCs w:val="24"/>
+        </w:rPr>
+        <w:t xml:space="preserve"> and broken-stick regression models (</w:t>
+      </w:r>
+      <w:r>
+        <w:rPr>
+          <w:rFonts w:eastAsia="Liberation Serif" w:cs="Liberation Serif" w:ascii="Liberation Serif" w:hAnsi="Liberation Serif"/>
+          <w:i/>
+          <w:iCs/>
+          <w:color w:val="000000"/>
+          <w:sz w:val="24"/>
+          <w:szCs w:val="24"/>
+        </w:rPr>
+        <w:t>CREB1</w:t>
+      </w:r>
+      <w:r>
+        <w:rPr>
+          <w:rFonts w:eastAsia="Liberation Serif" w:cs="Liberation Serif" w:ascii="Liberation Serif" w:hAnsi="Liberation Serif"/>
+          <w:i w:val="false"/>
+          <w:iCs w:val="false"/>
+          <w:color w:val="000000"/>
+          <w:sz w:val="24"/>
+          <w:szCs w:val="24"/>
+        </w:rPr>
+        <w:t>)</w:t>
+      </w:r>
+      <w:r>
+        <w:rPr>
+          <w:rFonts w:eastAsia="Liberation Serif" w:cs="Liberation Serif" w:ascii="Liberation Serif" w:hAnsi="Liberation Serif"/>
+          <w:color w:val="000000"/>
+          <w:sz w:val="24"/>
+          <w:szCs w:val="24"/>
+        </w:rPr>
+        <w:t xml:space="preserve">, the following population-level (fixed) parameters used were: </w:t>
       </w:r>
     </w:p>
     <w:p>
@@ -2642,7 +2737,7 @@
           <w:sz w:val="24"/>
           <w:szCs w:val="24"/>
         </w:rPr>
-        <w:t>(b) Age (Table S3): population ages for New Zealand, Chatham Island and Norfolk Island are known from historical records (c. 190 years; Clegg et al., 2002; Mees, 1969); for Heron Island, the population age was set as a maximum of 4000 years based on length of time the island has been vegetated (Clegg et al., 2008)⁠⁠; and molecular estimates for the remaining ancient populations were taken from a time-calibrated gene tree (Black, 2010)</w:t>
+        <w:t>(b) Age (Table S3): population ages for Aotearoa New Zealand, Chatham Island and Norfolk Island are known from historical records (c. 190 years; Clegg et al., 2002; Mees, 1969); for Heron Island, the population age was set as a maximum of 4000 years based on length of time the island has been vegetated (Clegg et al., 2008)⁠⁠; and molecular estimates for the remaining ancient populations were taken from a time-calibrated gene tree (Black, 2010)</w:t>
       </w:r>
       <w:r>
         <w:rPr>
@@ -2791,7 +2886,24 @@
           <w:sz w:val="24"/>
           <w:szCs w:val="24"/>
         </w:rPr>
-        <w:t xml:space="preserve">does not permit incorporation of distance matrices, we used a categorical variable that classified each individual according to its membership in one of the two population genetic clusters (ANZO or SM) identified from the top-level NGSadmix analysis. For both </w:t>
+        <w:t xml:space="preserve">does not permit incorporation of distance matrices, we used a categorical variable that classified each individual according to its membership in one of the two population genetic clusters (ANZO or SM) identified from the top-level NGSadmix analysis. </w:t>
+      </w:r>
+    </w:p>
+    <w:p>
+      <w:pPr>
+        <w:pStyle w:val="LOnormal1"/>
+        <w:spacing w:lineRule="auto" w:line="480" w:before="240" w:after="0"/>
+        <w:jc w:val="both"/>
+        <w:rPr/>
+      </w:pPr>
+      <w:r>
+        <w:rPr>
+          <w:rFonts w:eastAsia="Liberation Serif" w:cs="Liberation Serif" w:ascii="Liberation Serif" w:hAnsi="Liberation Serif"/>
+          <w:color w:val="000000"/>
+          <w:sz w:val="24"/>
+          <w:szCs w:val="24"/>
+        </w:rPr>
+        <w:t xml:space="preserve">For both </w:t>
       </w:r>
       <w:r>
         <w:rPr>
@@ -2810,6 +2922,125 @@
           <w:sz w:val="24"/>
           <w:szCs w:val="24"/>
         </w:rPr>
+        <w:t xml:space="preserve"> ( a) Bayesian linear mixed model: Differences in length among populations for each candidate </w:t>
+      </w:r>
+      <w:r>
+        <w:rPr>
+          <w:rFonts w:eastAsia="Liberation Serif" w:cs="Liberation Serif" w:ascii="Liberation Serif" w:hAnsi="Liberation Serif"/>
+          <w:color w:val="000000"/>
+          <w:kern w:val="0"/>
+          <w:sz w:val="24"/>
+          <w:szCs w:val="24"/>
+          <w:lang w:val="en-GB" w:eastAsia="zh-CN" w:bidi="hi-IN"/>
+        </w:rPr>
+        <w:t>microsatellites</w:t>
+      </w:r>
+      <w:r>
+        <w:rPr>
+          <w:rFonts w:eastAsia="Liberation Serif" w:cs="Liberation Serif" w:ascii="Liberation Serif" w:hAnsi="Liberation Serif"/>
+          <w:color w:val="000000"/>
+          <w:sz w:val="24"/>
+          <w:szCs w:val="24"/>
+        </w:rPr>
+        <w:t xml:space="preserve">; b) Bayesian linear mixed models: i) migration: </w:t>
+      </w:r>
+      <w:r>
+        <w:rPr>
+          <w:rFonts w:eastAsia="Liberation Serif" w:cs="Liberation Serif" w:ascii="Liberation Serif" w:hAnsi="Liberation Serif"/>
+          <w:i/>
+          <w:iCs/>
+          <w:color w:val="000000"/>
+          <w:sz w:val="24"/>
+          <w:szCs w:val="24"/>
+        </w:rPr>
+        <w:t>CLOCK</w:t>
+      </w:r>
+      <w:r>
+        <w:rPr>
+          <w:rFonts w:eastAsia="Liberation Serif" w:cs="Liberation Serif" w:ascii="Liberation Serif" w:hAnsi="Liberation Serif"/>
+          <w:color w:val="000000"/>
+          <w:sz w:val="24"/>
+          <w:szCs w:val="24"/>
+        </w:rPr>
+        <w:t xml:space="preserve">, and ii) population age and </w:t>
+      </w:r>
+      <w:r>
+        <w:rPr>
+          <w:rFonts w:eastAsia="Liberation Serif" w:cs="Liberation Serif" w:ascii="Liberation Serif" w:hAnsi="Liberation Serif"/>
+          <w:i/>
+          <w:iCs/>
+          <w:color w:val="000000"/>
+          <w:sz w:val="24"/>
+          <w:szCs w:val="24"/>
+        </w:rPr>
+        <w:t>DI</w:t>
+      </w:r>
+      <w:r>
+        <w:rPr>
+          <w:rFonts w:eastAsia="Liberation Serif" w:cs="Liberation Serif" w:ascii="Liberation Serif" w:hAnsi="Liberation Serif"/>
+          <w:color w:val="000000"/>
+          <w:sz w:val="24"/>
+          <w:szCs w:val="24"/>
+        </w:rPr>
+        <w:t xml:space="preserve">: </w:t>
+      </w:r>
+      <w:r>
+        <w:rPr>
+          <w:rFonts w:eastAsia="Liberation Serif" w:cs="Liberation Serif" w:ascii="Liberation Serif" w:hAnsi="Liberation Serif"/>
+          <w:i/>
+          <w:iCs/>
+          <w:color w:val="000000"/>
+          <w:sz w:val="24"/>
+          <w:szCs w:val="24"/>
+        </w:rPr>
+        <w:t>CREB1</w:t>
+      </w:r>
+      <w:r>
+        <w:rPr>
+          <w:rFonts w:eastAsia="Liberation Serif" w:cs="Liberation Serif" w:ascii="Liberation Serif" w:hAnsi="Liberation Serif"/>
+          <w:color w:val="000000"/>
+          <w:sz w:val="24"/>
+          <w:szCs w:val="24"/>
+        </w:rPr>
+        <w:t xml:space="preserve"> and </w:t>
+      </w:r>
+      <w:r>
+        <w:rPr>
+          <w:rFonts w:eastAsia="Liberation Serif" w:cs="Liberation Serif" w:ascii="Liberation Serif" w:hAnsi="Liberation Serif"/>
+          <w:i/>
+          <w:iCs/>
+          <w:color w:val="000000"/>
+          <w:sz w:val="24"/>
+          <w:szCs w:val="24"/>
+        </w:rPr>
+        <w:t>ADCYAP1</w:t>
+      </w:r>
+      <w:r>
+        <w:rPr>
+          <w:rFonts w:eastAsia="Liberation Serif" w:cs="Liberation Serif" w:ascii="Liberation Serif" w:hAnsi="Liberation Serif"/>
+          <w:color w:val="000000"/>
+          <w:sz w:val="24"/>
+          <w:szCs w:val="24"/>
+        </w:rPr>
+        <w:t xml:space="preserve">) and </w:t>
+      </w:r>
+      <w:r>
+        <w:rPr>
+          <w:rFonts w:eastAsia="Liberation Serif" w:cs="Liberation Serif" w:ascii="Liberation Serif" w:hAnsi="Liberation Serif"/>
+          <w:i/>
+          <w:color w:val="000000"/>
+          <w:sz w:val="24"/>
+          <w:szCs w:val="24"/>
+        </w:rPr>
+        <w:t>mcp</w:t>
+      </w:r>
+      <w:r>
+        <w:rPr>
+          <w:rFonts w:eastAsia="Liberation Serif" w:cs="Liberation Serif" w:ascii="Liberation Serif" w:hAnsi="Liberation Serif"/>
+          <w:color w:val="000000"/>
+          <w:sz w:val="24"/>
+          <w:szCs w:val="24"/>
+        </w:rPr>
         <w:t xml:space="preserve"> (</w:t>
       </w:r>
       <w:r>
@@ -2830,76 +3061,6 @@
           <w:sz w:val="24"/>
           <w:szCs w:val="24"/>
         </w:rPr>
-        <w:t xml:space="preserve"> and </w:t>
-      </w:r>
-      <w:r>
-        <w:rPr>
-          <w:rFonts w:eastAsia="Liberation Serif" w:cs="Liberation Serif" w:ascii="Liberation Serif" w:hAnsi="Liberation Serif"/>
-          <w:i/>
-          <w:iCs/>
-          <w:color w:val="000000"/>
-          <w:sz w:val="24"/>
-          <w:szCs w:val="24"/>
-        </w:rPr>
-        <w:t>ADCYAP</w:t>
-      </w:r>
-      <w:r>
-        <w:rPr>
-          <w:rFonts w:eastAsia="Liberation Serif" w:cs="Liberation Serif" w:ascii="Liberation Serif" w:hAnsi="Liberation Serif"/>
-          <w:i/>
-          <w:iCs/>
-          <w:color w:val="000000"/>
-          <w:sz w:val="24"/>
-          <w:szCs w:val="24"/>
-        </w:rPr>
-        <w:t>1</w:t>
-      </w:r>
-      <w:r>
-        <w:rPr>
-          <w:rFonts w:eastAsia="Liberation Serif" w:cs="Liberation Serif" w:ascii="Liberation Serif" w:hAnsi="Liberation Serif"/>
-          <w:color w:val="000000"/>
-          <w:sz w:val="24"/>
-          <w:szCs w:val="24"/>
-        </w:rPr>
-        <w:t xml:space="preserve">) and </w:t>
-      </w:r>
-      <w:r>
-        <w:rPr>
-          <w:rFonts w:eastAsia="Liberation Serif" w:cs="Liberation Serif" w:ascii="Liberation Serif" w:hAnsi="Liberation Serif"/>
-          <w:i/>
-          <w:color w:val="000000"/>
-          <w:sz w:val="24"/>
-          <w:szCs w:val="24"/>
-        </w:rPr>
-        <w:t>mcp</w:t>
-      </w:r>
-      <w:r>
-        <w:rPr>
-          <w:rFonts w:eastAsia="Liberation Serif" w:cs="Liberation Serif" w:ascii="Liberation Serif" w:hAnsi="Liberation Serif"/>
-          <w:color w:val="000000"/>
-          <w:sz w:val="24"/>
-          <w:szCs w:val="24"/>
-        </w:rPr>
-        <w:t xml:space="preserve"> (</w:t>
-      </w:r>
-      <w:r>
-        <w:rPr>
-          <w:rFonts w:eastAsia="Liberation Serif" w:cs="Liberation Serif" w:ascii="Liberation Serif" w:hAnsi="Liberation Serif"/>
-          <w:i/>
-          <w:iCs/>
-          <w:color w:val="000000"/>
-          <w:sz w:val="24"/>
-          <w:szCs w:val="24"/>
-        </w:rPr>
-        <w:t>CREB1</w:t>
-      </w:r>
-      <w:r>
-        <w:rPr>
-          <w:rFonts w:eastAsia="Liberation Serif" w:cs="Liberation Serif" w:ascii="Liberation Serif" w:hAnsi="Liberation Serif"/>
-          <w:color w:val="000000"/>
-          <w:sz w:val="24"/>
-          <w:szCs w:val="24"/>
-        </w:rPr>
         <w:t xml:space="preserve"> only), </w:t>
       </w:r>
       <w:r>
@@ -2910,7 +3071,81 @@
           <w:szCs w:val="24"/>
           <w:highlight w:val="white"/>
         </w:rPr>
-        <w:t xml:space="preserve">average lengths were modelled with a Gaussian distribution and application of the default link function. </w:t>
+        <w:t xml:space="preserve">average lengths were modelled with a Gaussian distribution and application of the default link function. For </w:t>
+      </w:r>
+      <w:r>
+        <w:rPr>
+          <w:rFonts w:eastAsia="Liberation Serif" w:cs="Liberation Serif" w:ascii="Liberation Serif" w:hAnsi="Liberation Serif"/>
+          <w:i/>
+          <w:iCs/>
+          <w:color w:val="000000"/>
+          <w:sz w:val="24"/>
+          <w:szCs w:val="24"/>
+          <w:highlight w:val="white"/>
+        </w:rPr>
+        <w:t xml:space="preserve">DRD4 </w:t>
+      </w:r>
+      <w:r>
+        <w:rPr>
+          <w:rFonts w:eastAsia="Liberation Serif" w:cs="Liberation Serif" w:ascii="Liberation Serif" w:hAnsi="Liberation Serif"/>
+          <w:i w:val="false"/>
+          <w:iCs w:val="false"/>
+          <w:color w:val="000000"/>
+          <w:sz w:val="24"/>
+          <w:szCs w:val="24"/>
+          <w:highlight w:val="white"/>
+        </w:rPr>
+        <w:t xml:space="preserve">and </w:t>
+      </w:r>
+      <w:r>
+        <w:rPr>
+          <w:rFonts w:eastAsia="Liberation Serif" w:cs="Liberation Serif" w:ascii="Liberation Serif" w:hAnsi="Liberation Serif"/>
+          <w:i/>
+          <w:iCs/>
+          <w:color w:val="000000"/>
+          <w:sz w:val="24"/>
+          <w:szCs w:val="24"/>
+          <w:highlight w:val="white"/>
+        </w:rPr>
+        <w:t xml:space="preserve">SERT </w:t>
+      </w:r>
+      <w:r>
+        <w:rPr>
+          <w:rFonts w:eastAsia="Liberation Serif" w:cs="Liberation Serif" w:ascii="Liberation Serif" w:hAnsi="Liberation Serif"/>
+          <w:i w:val="false"/>
+          <w:iCs w:val="false"/>
+          <w:color w:val="000000"/>
+          <w:sz w:val="24"/>
+          <w:szCs w:val="24"/>
+          <w:highlight w:val="white"/>
+        </w:rPr>
+        <w:t xml:space="preserve">we used a bernoulli distribution to test for associations between presence/absence of the most common </w:t>
+      </w:r>
+      <w:r>
+        <w:rPr>
+          <w:rFonts w:eastAsia="Liberation Serif" w:cs="Liberation Serif" w:ascii="Liberation Serif" w:hAnsi="Liberation Serif"/>
+          <w:i w:val="false"/>
+          <w:iCs w:val="false"/>
+          <w:color w:val="000000"/>
+          <w:kern w:val="0"/>
+          <w:sz w:val="24"/>
+          <w:szCs w:val="24"/>
+          <w:highlight w:val="white"/>
+          <w:lang w:val="en-GB" w:eastAsia="zh-CN" w:bidi="hi-IN"/>
+        </w:rPr>
+        <w:t>variant</w:t>
+      </w:r>
+      <w:r>
+        <w:rPr>
+          <w:rFonts w:eastAsia="Liberation Serif" w:cs="Liberation Serif" w:ascii="Liberation Serif" w:hAnsi="Liberation Serif"/>
+          <w:i w:val="false"/>
+          <w:iCs w:val="false"/>
+          <w:color w:val="000000"/>
+          <w:sz w:val="24"/>
+          <w:szCs w:val="24"/>
+          <w:highlight w:val="white"/>
+        </w:rPr>
+        <w:t xml:space="preserve">. </w:t>
       </w:r>
     </w:p>
     <w:p>
@@ -3043,48 +3278,51 @@
           <w:szCs w:val="24"/>
           <w:highlight w:val="white"/>
         </w:rPr>
-        <w:t xml:space="preserve"> mean lengths in other passerines </w:t>
-      </w:r>
-      <w:r>
-        <w:rPr>
-          <w:rFonts w:eastAsia="Liberation Serif" w:cs="Liberation Serif" w:ascii="Liberation Serif" w:hAnsi="Liberation Serif"/>
+        <w:t xml:space="preserve"> mean lengths in other passerines and how much it varies (Steinmeyer et al., 2009)⁠. For the </w:t>
+      </w:r>
+      <w:r>
+        <w:rPr>
+          <w:rFonts w:eastAsia="Liberation Serif" w:cs="Liberation Serif" w:ascii="Liberation Serif" w:hAnsi="Liberation Serif"/>
+          <w:i/>
           <w:color w:val="000000"/>
           <w:sz w:val="24"/>
           <w:szCs w:val="24"/>
           <w:highlight w:val="white"/>
         </w:rPr>
-        <w:t>and how much it varies</w:t>
-      </w:r>
-      <w:r>
-        <w:rPr>
-          <w:rFonts w:eastAsia="Liberation Serif" w:cs="Liberation Serif" w:ascii="Liberation Serif" w:hAnsi="Liberation Serif"/>
+        <w:t xml:space="preserve">brms </w:t>
+      </w:r>
+      <w:r>
+        <w:rPr>
+          <w:rFonts w:eastAsia="Liberation Serif" w:cs="Liberation Serif" w:ascii="Liberation Serif" w:hAnsi="Liberation Serif"/>
+          <w:i w:val="false"/>
+          <w:iCs w:val="false"/>
           <w:color w:val="000000"/>
           <w:sz w:val="24"/>
           <w:szCs w:val="24"/>
           <w:highlight w:val="white"/>
         </w:rPr>
-        <w:t xml:space="preserve"> (Steinmeyer et al., 2009)⁠. For the </w:t>
-      </w:r>
-      <w:r>
-        <w:rPr>
-          <w:rFonts w:eastAsia="Liberation Serif" w:cs="Liberation Serif" w:ascii="Liberation Serif" w:hAnsi="Liberation Serif"/>
-          <w:i/>
+        <w:t>mixed model</w:t>
+      </w:r>
+      <w:r>
+        <w:rPr>
+          <w:rFonts w:eastAsia="Liberation Serif" w:cs="Liberation Serif" w:ascii="Liberation Serif" w:hAnsi="Liberation Serif"/>
           <w:color w:val="000000"/>
           <w:sz w:val="24"/>
           <w:szCs w:val="24"/>
           <w:highlight w:val="white"/>
         </w:rPr>
-        <w:t xml:space="preserve">brms </w:t>
-      </w:r>
-      <w:r>
-        <w:rPr>
-          <w:rFonts w:eastAsia="Liberation Serif" w:cs="Liberation Serif" w:ascii="Liberation Serif" w:hAnsi="Liberation Serif"/>
+        <w:t xml:space="preserve">, we set weakly informative priors with a normal distribution centred in 0 with a standard deviation of 20 for the </w:t>
+      </w:r>
+      <w:r>
+        <w:rPr>
+          <w:rFonts w:eastAsia="Liberation Serif" w:cs="Liberation Serif" w:ascii="Liberation Serif" w:hAnsi="Liberation Serif"/>
+          <w:i/>
           <w:color w:val="000000"/>
           <w:sz w:val="24"/>
           <w:szCs w:val="24"/>
           <w:highlight w:val="white"/>
         </w:rPr>
-        <w:t xml:space="preserve">analysis, we set weakly informative priors with a normal distribution centred in 0 with a standard deviation of </w:t>
+        <w:t xml:space="preserve">DI </w:t>
       </w:r>
       <w:r>
         <w:rPr>
@@ -3094,58 +3332,7 @@
           <w:szCs w:val="24"/>
           <w:highlight w:val="white"/>
         </w:rPr>
-        <w:t>20</w:t>
-      </w:r>
-      <w:r>
-        <w:rPr>
-          <w:rFonts w:eastAsia="Liberation Serif" w:cs="Liberation Serif" w:ascii="Liberation Serif" w:hAnsi="Liberation Serif"/>
-          <w:color w:val="000000"/>
-          <w:sz w:val="24"/>
-          <w:szCs w:val="24"/>
-          <w:highlight w:val="white"/>
-        </w:rPr>
-        <w:t xml:space="preserve"> for the </w:t>
-      </w:r>
-      <w:r>
-        <w:rPr>
-          <w:rFonts w:eastAsia="Liberation Serif" w:cs="Liberation Serif" w:ascii="Liberation Serif" w:hAnsi="Liberation Serif"/>
-          <w:i/>
-          <w:color w:val="000000"/>
-          <w:sz w:val="24"/>
-          <w:szCs w:val="24"/>
-          <w:highlight w:val="white"/>
-        </w:rPr>
-        <w:t xml:space="preserve">DI </w:t>
-      </w:r>
-      <w:r>
-        <w:rPr>
-          <w:rFonts w:eastAsia="Liberation Serif" w:cs="Liberation Serif" w:ascii="Liberation Serif" w:hAnsi="Liberation Serif"/>
-          <w:color w:val="000000"/>
-          <w:sz w:val="24"/>
-          <w:szCs w:val="24"/>
-          <w:highlight w:val="white"/>
-        </w:rPr>
-        <w:t xml:space="preserve">and population age coefficients </w:t>
-      </w:r>
-      <w:r>
-        <w:rPr>
-          <w:rFonts w:eastAsia="Liberation Serif" w:cs="Liberation Serif" w:ascii="Liberation Serif" w:hAnsi="Liberation Serif"/>
-          <w:color w:val="000000"/>
-          <w:sz w:val="24"/>
-          <w:szCs w:val="24"/>
-          <w:highlight w:val="white"/>
-        </w:rPr>
-        <w:t>does not assume either an increase or decrease in bp but incorporates the prior information that changes will not be greater than 20 bp</w:t>
-      </w:r>
-      <w:r>
-        <w:rPr>
-          <w:rFonts w:eastAsia="Liberation Serif" w:cs="Liberation Serif" w:ascii="Liberation Serif" w:hAnsi="Liberation Serif"/>
-          <w:color w:val="000000"/>
-          <w:sz w:val="24"/>
-          <w:szCs w:val="24"/>
-          <w:highlight w:val="white"/>
-        </w:rPr>
-        <w:t xml:space="preserve">. </w:t>
+        <w:t xml:space="preserve">and population age coefficients does not assume either an increase or decrease in bp but incorporates the prior information that changes will not be greater than 20 bp. </w:t>
       </w:r>
       <w:r>
         <w:rPr>
@@ -3216,7 +3403,7 @@
         </w:rPr>
         <w:t xml:space="preserve">analyses we used MCMC with four chains of 4000 iterations each, including a </w:t>
       </w:r>
-      <w:commentRangeStart w:id="2"/>
+      <w:commentRangeStart w:id="1"/>
       <w:r>
         <w:rPr>
           <w:rFonts w:eastAsia="Liberation Serif" w:cs="Liberation Serif" w:ascii="Liberation Serif" w:hAnsi="Liberation Serif"/>
@@ -3236,13 +3423,13 @@
           <w:highlight w:val="white"/>
         </w:rPr>
       </w:r>
-      <w:commentRangeEnd w:id="2"/>
-      <w:r>
+      <w:commentRangeEnd w:id="1"/>
+      <w:r>
+        <w:commentReference w:id="1"/>
+      </w:r>
+      <w:r>
+        <w:rPr/>
         <w:commentReference w:id="2"/>
-      </w:r>
-      <w:r>
-        <w:rPr/>
-        <w:commentReference w:id="3"/>
       </w:r>
       <w:r>
         <w:rPr>
@@ -3331,9 +3518,9 @@
           <w:sz w:val="24"/>
           <w:szCs w:val="24"/>
         </w:rPr>
-        <w:t xml:space="preserve"> = 2): Cluster 1 comprised Australia, Aotearoa/New Zealand and outlying island populations (ANZO), and Cluster 2 comprised Vanuatu and New Caledonia populations in southern Melanesia (SM) (</w:t>
-      </w:r>
-      <w:commentRangeStart w:id="4"/>
+        <w:t xml:space="preserve"> = 2): Cluster 1 comprised Australia, Aotearoa New Zealand and outlying island populations (ANZO), and Cluster 2 comprised Vanuatu and New Caledonia populations in Tasmanian Melanesia (SM) (</w:t>
+      </w:r>
+      <w:commentRangeStart w:id="3"/>
       <w:r>
         <w:rPr>
           <w:rFonts w:eastAsia="Liberation Serif" w:cs="Liberation Serif" w:ascii="Liberation Serif" w:hAnsi="Liberation Serif"/>
@@ -3351,9 +3538,9 @@
           <w:szCs w:val="24"/>
         </w:rPr>
       </w:r>
-      <w:commentRangeEnd w:id="4"/>
-      <w:r>
-        <w:commentReference w:id="4"/>
+      <w:commentRangeEnd w:id="3"/>
+      <w:r>
+        <w:commentReference w:id="3"/>
       </w:r>
       <w:r>
         <w:rPr>
@@ -3501,7 +3688,7 @@
           <w:sz w:val="24"/>
           <w:szCs w:val="24"/>
         </w:rPr>
-        <w:t xml:space="preserve"> the SM cluster, primarily separating New Caledonia from Vanuatu populations, with the southern Vanuatu island of Tanna showing some affiliation with New Caledonia (Fig. S1, see also </w:t>
+        <w:t xml:space="preserve"> the SM cluster, primarily separating New Caledonia from Vanuatu populations, with the Tasmanian Vanuatu island of Tanna showing some affiliation with New Caledonia (Fig. S1, see also </w:t>
       </w:r>
       <w:r>
         <w:rPr>
@@ -3586,7 +3773,26 @@
           <w:sz w:val="24"/>
           <w:szCs w:val="24"/>
         </w:rPr>
-        <w:t xml:space="preserve"> in the SM cluster, eight and six respectively had significantly positive values. Within ANZO, this was primarily seen in relatively high outgoing gene flow estimates from Tasmania and Aotearoa/New Zealand, and within SM, moderate outgoing levels from central islands of Pentecost and Malekula.</w:t>
+        <w:t xml:space="preserve"> in the SM cluster, eight and six respectively had </w:t>
+      </w:r>
+      <w:r>
+        <w:rPr>
+          <w:rFonts w:eastAsia="Liberation Serif" w:cs="Liberation Serif" w:ascii="Liberation Serif" w:hAnsi="Liberation Serif"/>
+          <w:color w:val="auto"/>
+          <w:kern w:val="0"/>
+          <w:sz w:val="24"/>
+          <w:szCs w:val="24"/>
+          <w:lang w:val="en-GB" w:eastAsia="zh-CN" w:bidi="hi-IN"/>
+        </w:rPr>
+        <w:t>estimates for which the credibility intervals did not overlap with zero</w:t>
+      </w:r>
+      <w:r>
+        <w:rPr>
+          <w:rFonts w:eastAsia="Liberation Serif" w:cs="Liberation Serif" w:ascii="Liberation Serif" w:hAnsi="Liberation Serif"/>
+          <w:sz w:val="24"/>
+          <w:szCs w:val="24"/>
+        </w:rPr>
+        <w:t>. Within ANZO, this was primarily seen in relatively high outgoing gene flow estimates from Tasmania and Aotearoa New Zealand, and within SM, moderate outgoing levels from central islands of Pentecost and Malekula.</w:t>
       </w:r>
     </w:p>
     <w:p>
@@ -3667,7 +3873,25 @@
           <w:sz w:val="24"/>
           <w:szCs w:val="24"/>
         </w:rPr>
-        <w:t xml:space="preserve"> and Figure 3 for all of them. </w:t>
+        <w:t xml:space="preserve"> </w:t>
+      </w:r>
+      <w:r>
+        <w:rPr>
+          <w:rFonts w:eastAsia="Liberation Serif" w:cs="Liberation Serif" w:ascii="Liberation Serif" w:hAnsi="Liberation Serif"/>
+          <w:color w:val="000000"/>
+          <w:sz w:val="24"/>
+          <w:szCs w:val="24"/>
+        </w:rPr>
+        <w:t xml:space="preserve">in particular </w:t>
+      </w:r>
+      <w:r>
+        <w:rPr>
+          <w:rFonts w:eastAsia="Liberation Serif" w:cs="Liberation Serif" w:ascii="Liberation Serif" w:hAnsi="Liberation Serif"/>
+          <w:color w:val="000000"/>
+          <w:sz w:val="24"/>
+          <w:szCs w:val="24"/>
+        </w:rPr>
+        <w:t xml:space="preserve">and Figure 3 for all of them. </w:t>
       </w:r>
       <w:r>
         <w:rPr>
@@ -3687,7 +3911,79 @@
           <w:sz w:val="24"/>
           <w:szCs w:val="24"/>
         </w:rPr>
-        <w:t xml:space="preserve"> showed longer mean lengths for Australia, the Tasmanian migrants and non-migrants, and the recently colonised populations of Aotearoa/New Zealand, Chatham Island, and Norfolk Island. Heron Island, Lord Howe Island and all southern Melanesian populations displayed shorter allele lengths on average. </w:t>
+        <w:t xml:space="preserve"> showed longer mean lengths for </w:t>
+      </w:r>
+      <w:r>
+        <w:rPr>
+          <w:rFonts w:eastAsia="Liberation Serif" w:cs="Liberation Serif" w:ascii="Liberation Serif" w:hAnsi="Liberation Serif"/>
+          <w:color w:val="000000"/>
+          <w:sz w:val="24"/>
+          <w:szCs w:val="24"/>
+        </w:rPr>
+        <w:t xml:space="preserve">the </w:t>
+      </w:r>
+      <w:r>
+        <w:rPr>
+          <w:rFonts w:eastAsia="Liberation Serif" w:cs="Liberation Serif" w:ascii="Liberation Serif" w:hAnsi="Liberation Serif"/>
+          <w:color w:val="000000"/>
+          <w:sz w:val="24"/>
+          <w:szCs w:val="24"/>
+        </w:rPr>
+        <w:t>Australia</w:t>
+      </w:r>
+      <w:r>
+        <w:rPr>
+          <w:rFonts w:eastAsia="Liberation Serif" w:cs="Liberation Serif" w:ascii="Liberation Serif" w:hAnsi="Liberation Serif"/>
+          <w:color w:val="000000"/>
+          <w:sz w:val="24"/>
+          <w:szCs w:val="24"/>
+        </w:rPr>
+        <w:t>n mainland</w:t>
+      </w:r>
+      <w:r>
+        <w:rPr>
+          <w:rFonts w:eastAsia="Liberation Serif" w:cs="Liberation Serif" w:ascii="Liberation Serif" w:hAnsi="Liberation Serif"/>
+          <w:color w:val="000000"/>
+          <w:sz w:val="24"/>
+          <w:szCs w:val="24"/>
+        </w:rPr>
+        <w:t xml:space="preserve">, Tasmania </w:t>
+      </w:r>
+      <w:r>
+        <w:rPr>
+          <w:rFonts w:eastAsia="Liberation Serif" w:cs="Liberation Serif" w:ascii="Liberation Serif" w:hAnsi="Liberation Serif"/>
+          <w:color w:val="000000"/>
+          <w:sz w:val="24"/>
+          <w:szCs w:val="24"/>
+        </w:rPr>
+        <w:t>(</w:t>
+      </w:r>
+      <w:r>
+        <w:rPr>
+          <w:rFonts w:eastAsia="Liberation Serif" w:cs="Liberation Serif" w:ascii="Liberation Serif" w:hAnsi="Liberation Serif"/>
+          <w:color w:val="000000"/>
+          <w:sz w:val="24"/>
+          <w:szCs w:val="24"/>
+        </w:rPr>
+        <w:t>migrants and non-migrants</w:t>
+      </w:r>
+      <w:r>
+        <w:rPr>
+          <w:rFonts w:eastAsia="Liberation Serif" w:cs="Liberation Serif" w:ascii="Liberation Serif" w:hAnsi="Liberation Serif"/>
+          <w:color w:val="000000"/>
+          <w:sz w:val="24"/>
+          <w:szCs w:val="24"/>
+        </w:rPr>
+        <w:t>)</w:t>
+      </w:r>
+      <w:r>
+        <w:rPr>
+          <w:rFonts w:eastAsia="Liberation Serif" w:cs="Liberation Serif" w:ascii="Liberation Serif" w:hAnsi="Liberation Serif"/>
+          <w:color w:val="000000"/>
+          <w:sz w:val="24"/>
+          <w:szCs w:val="24"/>
+        </w:rPr>
+        <w:t xml:space="preserve">, and the recently colonised populations of Aotearoa New Zealand, Chatham Island, and Norfolk Island. Heron Island, Lord Howe Island and all Tasmanian Melanesian populations displayed shorter allele lengths on average. </w:t>
       </w:r>
     </w:p>
     <w:p>
@@ -3715,7 +4011,7 @@
           <w:sz w:val="24"/>
           <w:szCs w:val="24"/>
         </w:rPr>
-        <w:t xml:space="preserve"> was monotypic in the majority of populations (Fig 3B). Compared to Australian and Tasmanian sedentary silvereyes, Tasmanian migrants showed longer allele lengths although the confidence intervals slightly overlaps with zero (diff=-1.0</w:t>
+        <w:t xml:space="preserve"> was monotypic in the majority of populations (Fig 3B). Compared to Australian and Tasmanian sedentary silvereyes, </w:t>
       </w:r>
       <w:r>
         <w:rPr>
@@ -3726,16 +4022,16 @@
           <w:szCs w:val="24"/>
           <w:lang w:val="en-GB" w:eastAsia="zh-CN" w:bidi="hi-IN"/>
         </w:rPr>
-        <w:t>1,</w:t>
-      </w:r>
-      <w:r>
-        <w:rPr>
-          <w:rFonts w:eastAsia="Liberation Serif" w:cs="Liberation Serif" w:ascii="Liberation Serif" w:hAnsi="Liberation Serif"/>
-          <w:color w:val="000000"/>
-          <w:sz w:val="24"/>
-          <w:szCs w:val="24"/>
-        </w:rPr>
-        <w:t xml:space="preserve"> lwr=-2.11, upr=0.09, p-value=0.07; Fig. 4; Fig SX). Migrant individuals had long </w:t>
+        <w:t>Tasmanian</w:t>
+      </w:r>
+      <w:r>
+        <w:rPr>
+          <w:rFonts w:eastAsia="Liberation Serif" w:cs="Liberation Serif" w:ascii="Liberation Serif" w:hAnsi="Liberation Serif"/>
+          <w:color w:val="000000"/>
+          <w:sz w:val="24"/>
+          <w:szCs w:val="24"/>
+        </w:rPr>
+        <w:t xml:space="preserve"> migrants showed longer allele lengths (Fig. 4; Fig SX). Migrant individuals had long </w:t>
       </w:r>
       <w:r>
         <w:rPr>
@@ -3776,7 +4072,7 @@
         </w:rPr>
         <w:t xml:space="preserve"> showed some variation across populations but similar mean values for populations in the ANZO cluster. However, most SM populations were not variable at this locus, with the exception of peripherally located islands of Gaua, Efate and Tanna in Vanuatu, and </w:t>
       </w:r>
-      <w:commentRangeStart w:id="5"/>
+      <w:commentRangeStart w:id="4"/>
       <w:r>
         <w:rPr>
           <w:rFonts w:eastAsia="Liberation Serif" w:cs="Liberation Serif" w:ascii="Liberation Serif" w:hAnsi="Liberation Serif"/>
@@ -3794,9 +4090,9 @@
           <w:szCs w:val="24"/>
         </w:rPr>
       </w:r>
-      <w:commentRangeEnd w:id="5"/>
-      <w:r>
-        <w:commentReference w:id="5"/>
+      <w:commentRangeEnd w:id="4"/>
+      <w:r>
+        <w:commentReference w:id="4"/>
       </w:r>
       <w:r>
         <w:rPr>
@@ -3864,6 +4160,37 @@
         </w:rPr>
         <w:t xml:space="preserve"> SNPs with MAF &gt; 0.1, </w:t>
       </w:r>
+      <w:commentRangeStart w:id="5"/>
+      <w:r>
+        <w:rPr>
+          <w:rFonts w:eastAsia="Liberation Serif" w:cs="Liberation Serif" w:ascii="Liberation Serif" w:hAnsi="Liberation Serif"/>
+          <w:color w:val="000000"/>
+          <w:sz w:val="24"/>
+          <w:szCs w:val="24"/>
+        </w:rPr>
+        <w:t>most of which were non-synonymous</w:t>
+      </w:r>
+      <w:r>
+        <w:rPr>
+          <w:rFonts w:eastAsia="Liberation Serif" w:cs="Liberation Serif" w:ascii="Liberation Serif" w:hAnsi="Liberation Serif"/>
+          <w:color w:val="000000"/>
+          <w:sz w:val="24"/>
+          <w:szCs w:val="24"/>
+        </w:rPr>
+      </w:r>
+      <w:commentRangeEnd w:id="5"/>
+      <w:r>
+        <w:commentReference w:id="5"/>
+      </w:r>
+      <w:r>
+        <w:rPr>
+          <w:rFonts w:eastAsia="Liberation Serif" w:cs="Liberation Serif" w:ascii="Liberation Serif" w:hAnsi="Liberation Serif"/>
+          <w:color w:val="000000"/>
+          <w:sz w:val="24"/>
+          <w:szCs w:val="24"/>
+        </w:rPr>
+        <w:t xml:space="preserve">. </w:t>
+      </w:r>
       <w:commentRangeStart w:id="6"/>
       <w:r>
         <w:rPr>
@@ -3872,7 +4199,7 @@
           <w:sz w:val="24"/>
           <w:szCs w:val="24"/>
         </w:rPr>
-        <w:t>most of which were non-synonymous</w:t>
+        <w:t xml:space="preserve">Many </w:t>
       </w:r>
       <w:r>
         <w:rPr>
@@ -3893,7 +4220,7 @@
           <w:sz w:val="24"/>
           <w:szCs w:val="24"/>
         </w:rPr>
-        <w:t xml:space="preserve">. </w:t>
+        <w:t xml:space="preserve">of them showed significant differences across populations but only SNP83 (a non-synonymous substitution) displayed consistent differences between ANZO and SM clusters (Table S11). SM individuals exclusively carried adenines </w:t>
       </w:r>
       <w:commentRangeStart w:id="7"/>
       <w:r>
@@ -3903,7 +4230,7 @@
           <w:sz w:val="24"/>
           <w:szCs w:val="24"/>
         </w:rPr>
-        <w:t xml:space="preserve">Many </w:t>
+        <w:t xml:space="preserve">which translated into </w:t>
       </w:r>
       <w:r>
         <w:rPr>
@@ -3924,7 +4251,7 @@
           <w:sz w:val="24"/>
           <w:szCs w:val="24"/>
         </w:rPr>
-        <w:t xml:space="preserve">of them showed significant differences across populations but only SNP83 (a non-synonymous substitution) displayed consistent differences between ANZO and SM clusters (Table S11). SM individuals exclusively carried adenines </w:t>
+        <w:t xml:space="preserve">lysines while those from Aotearoa New Zealand and Chatham Island only guanines which translated into argines. Tasmanian residents and </w:t>
       </w:r>
       <w:commentRangeStart w:id="8"/>
       <w:r>
@@ -3934,7 +4261,7 @@
           <w:sz w:val="24"/>
           <w:szCs w:val="24"/>
         </w:rPr>
-        <w:t xml:space="preserve">which translated into </w:t>
+        <w:t xml:space="preserve">Tasmanian migrants </w:t>
       </w:r>
       <w:r>
         <w:rPr>
@@ -3955,7 +4282,7 @@
           <w:sz w:val="24"/>
           <w:szCs w:val="24"/>
         </w:rPr>
-        <w:t xml:space="preserve">lysines while those from New Zealand and Chatham Island only guanines which translated into argines. Tasmanian residents and </w:t>
+        <w:t>had both nucleotides represented (</w:t>
       </w:r>
       <w:commentRangeStart w:id="9"/>
       <w:r>
@@ -3965,7 +4292,7 @@
           <w:sz w:val="24"/>
           <w:szCs w:val="24"/>
         </w:rPr>
-        <w:t xml:space="preserve">southern migrants </w:t>
+        <w:t>Fig. S3</w:t>
       </w:r>
       <w:r>
         <w:rPr>
@@ -3978,37 +4305,6 @@
       <w:commentRangeEnd w:id="9"/>
       <w:r>
         <w:commentReference w:id="9"/>
-      </w:r>
-      <w:r>
-        <w:rPr>
-          <w:rFonts w:eastAsia="Liberation Serif" w:cs="Liberation Serif" w:ascii="Liberation Serif" w:hAnsi="Liberation Serif"/>
-          <w:color w:val="000000"/>
-          <w:sz w:val="24"/>
-          <w:szCs w:val="24"/>
-        </w:rPr>
-        <w:t>had both nucleotides represented (</w:t>
-      </w:r>
-      <w:commentRangeStart w:id="10"/>
-      <w:r>
-        <w:rPr>
-          <w:rFonts w:eastAsia="Liberation Serif" w:cs="Liberation Serif" w:ascii="Liberation Serif" w:hAnsi="Liberation Serif"/>
-          <w:color w:val="000000"/>
-          <w:sz w:val="24"/>
-          <w:szCs w:val="24"/>
-        </w:rPr>
-        <w:t>Fig. S3</w:t>
-      </w:r>
-      <w:r>
-        <w:rPr>
-          <w:rFonts w:eastAsia="Liberation Serif" w:cs="Liberation Serif" w:ascii="Liberation Serif" w:hAnsi="Liberation Serif"/>
-          <w:color w:val="000000"/>
-          <w:sz w:val="24"/>
-          <w:szCs w:val="24"/>
-        </w:rPr>
-      </w:r>
-      <w:commentRangeEnd w:id="10"/>
-      <w:r>
-        <w:commentReference w:id="10"/>
       </w:r>
       <w:r>
         <w:rPr>
@@ -4055,17 +4351,7 @@
           <w:sz w:val="24"/>
           <w:szCs w:val="24"/>
         </w:rPr>
-        <w:t>C</w:t>
-      </w:r>
-      <w:r>
-        <w:rPr>
-          <w:rFonts w:eastAsia="Liberation Serif" w:cs="Liberation Serif" w:ascii="Liberation Serif" w:hAnsi="Liberation Serif"/>
-          <w:i/>
-          <w:color w:val="000000"/>
-          <w:sz w:val="24"/>
-          <w:szCs w:val="24"/>
-        </w:rPr>
-        <w:t>andidate gene association tests</w:t>
+        <w:t>Candidate gene association tests</w:t>
       </w:r>
     </w:p>
     <w:p>
@@ -4104,7 +4390,7 @@
         </w:rPr>
         <w:t xml:space="preserve"> variation was better explained by a single change point model than the intercept-only (mean allele length differs between populations but does not change as a function of increasing dispersal propensity or time since colonisation) or a linear regression </w:t>
       </w:r>
-      <w:commentRangeStart w:id="11"/>
+      <w:commentRangeStart w:id="10"/>
       <w:r>
         <w:rPr>
           <w:rFonts w:eastAsia="Liberation Serif" w:cs="Liberation Serif" w:ascii="Liberation Serif" w:hAnsi="Liberation Serif"/>
@@ -4122,9 +4408,9 @@
           <w:szCs w:val="24"/>
         </w:rPr>
       </w:r>
-      <w:commentRangeEnd w:id="11"/>
-      <w:r>
-        <w:commentReference w:id="11"/>
+      <w:commentRangeEnd w:id="10"/>
+      <w:r>
+        <w:commentReference w:id="10"/>
       </w:r>
       <w:r>
         <w:rPr>
@@ -4209,7 +4495,7 @@
           <w:sz w:val="24"/>
           <w:szCs w:val="24"/>
         </w:rPr>
-        <w:t xml:space="preserve"> length decreased six base pairs with increasing population age (Intercept 1 = 552.294, Intercept 2 = 557.12; Table S12; Figure 5A), however the timing of this change had high uncertainty. The posterior probability density of change point ranged between 200 and 4000 years ago when we see the step reduction in allele length in the Heron Island population (maximum age 4000 years, Clegg et al. 2008), a reduction that is observed in other older populations (Lord Howe Island and southern Melanesian populations). The exception is Tasmania, an evolutionarily old population with long average </w:t>
+        <w:t xml:space="preserve"> length decreased six base pairs with increasing population age (Intercept 1 = 552.294, Intercept 2 = 557.12; Table S12; Figure 5A), however the timing of this change had high uncertainty. The posterior probability density of change point ranged between 200 and 4000 years ago when we see the step reduction in allele length in the Heron Island population (maximum age 4000 years, Clegg et al. 2008), a reduction that is observed in other older populations (Lord Howe Island and Tasmanian Melanesian populations). The exception is Tasmania, an evolutionarily old population with long average </w:t>
       </w:r>
       <w:r>
         <w:rPr>
@@ -4306,7 +4592,7 @@
           <w:sz w:val="24"/>
           <w:szCs w:val="24"/>
         </w:rPr>
-        <w:t xml:space="preserve"> ranged from 0.05 (Chatham Island) to 0.003 (Efate, an island in southern Vanuatu that shows low levels of outgoing gene flow into nearby islands).</w:t>
+        <w:t xml:space="preserve"> ranged from 0.05 (Chatham Island) to 0.003 (Efate, an island in Tasmanian Vanuatu that shows low levels of outgoing gene flow into nearby islands).</w:t>
       </w:r>
     </w:p>
     <w:p>
@@ -4350,6 +4636,37 @@
         </w:rPr>
         <w:t xml:space="preserve">Rapid changes in dispersal could help to explain why taxa present on many islands show high levels of phenotypic diversity – the “paradox of the great speciators”. [delete </w:t>
       </w:r>
+      <w:commentRangeStart w:id="11"/>
+      <w:r>
+        <w:rPr>
+          <w:rFonts w:eastAsia="Liberation Serif" w:cs="Liberation Serif" w:ascii="Liberation Serif" w:hAnsi="Liberation Serif"/>
+          <w:color w:val="000000"/>
+          <w:sz w:val="24"/>
+          <w:szCs w:val="24"/>
+        </w:rPr>
+        <w:t>However, a mechanistic understanding of this issue was not reached here, leaving the “paradox of the great speciators” unresolved</w:t>
+      </w:r>
+      <w:r>
+        <w:rPr>
+          <w:rFonts w:eastAsia="Liberation Serif" w:cs="Liberation Serif" w:ascii="Liberation Serif" w:hAnsi="Liberation Serif"/>
+          <w:color w:val="000000"/>
+          <w:sz w:val="24"/>
+          <w:szCs w:val="24"/>
+        </w:rPr>
+      </w:r>
+      <w:commentRangeEnd w:id="11"/>
+      <w:r>
+        <w:commentReference w:id="11"/>
+      </w:r>
+      <w:r>
+        <w:rPr>
+          <w:rFonts w:eastAsia="Liberation Serif" w:cs="Liberation Serif" w:ascii="Liberation Serif" w:hAnsi="Liberation Serif"/>
+          <w:color w:val="000000"/>
+          <w:sz w:val="24"/>
+          <w:szCs w:val="24"/>
+        </w:rPr>
+        <w:t xml:space="preserve">.delete] Quantifying variation in six candidate genes thought to underlie dispersal and migratory behaviour in populations of Australian mainland and island-colonising silvereyes (REF) has revealed </w:t>
+      </w:r>
       <w:commentRangeStart w:id="12"/>
       <w:r>
         <w:rPr>
@@ -4358,7 +4675,7 @@
           <w:sz w:val="24"/>
           <w:szCs w:val="24"/>
         </w:rPr>
-        <w:t>However, a mechanistic understanding of this issue was not reached here, leaving the “paradox of the great speciators” unresolved</w:t>
+        <w:t xml:space="preserve">two </w:t>
       </w:r>
       <w:r>
         <w:rPr>
@@ -4379,17 +4696,70 @@
           <w:sz w:val="24"/>
           <w:szCs w:val="24"/>
         </w:rPr>
-        <w:t xml:space="preserve">.delete] Quantifying variation in six candidate genes thought to underlie dispersal and migratory behaviour in populations of Australian mainland and island-colonising silvereyes (REF) has revealed </w:t>
+        <w:t xml:space="preserve">key results that hint at a role for genetic switches as a mechanism underlying this paradox. First, at the population level, we found that </w:t>
+      </w:r>
+      <w:r>
+        <w:rPr>
+          <w:rFonts w:eastAsia="Liberation Serif" w:cs="Liberation Serif" w:ascii="Liberation Serif" w:hAnsi="Liberation Serif"/>
+          <w:i/>
+          <w:iCs/>
+          <w:color w:val="000000"/>
+          <w:sz w:val="24"/>
+          <w:szCs w:val="24"/>
+        </w:rPr>
+        <w:t>CREB1</w:t>
+      </w:r>
+      <w:r>
+        <w:rPr>
+          <w:rFonts w:eastAsia="Liberation Serif" w:cs="Liberation Serif" w:ascii="Liberation Serif" w:hAnsi="Liberation Serif"/>
+          <w:color w:val="000000"/>
+          <w:sz w:val="24"/>
+          <w:szCs w:val="24"/>
+        </w:rPr>
+        <w:t xml:space="preserve"> allele length variation was associated with time since colonisation and dispersal propensity, with recently colonised populations and those with high dispersal tendencies carrying longer alleles. Second, at the individual level, we found allele length variation in </w:t>
+      </w:r>
+      <w:r>
+        <w:rPr>
+          <w:rFonts w:eastAsia="Liberation Serif" w:cs="Liberation Serif" w:ascii="Liberation Serif" w:hAnsi="Liberation Serif"/>
+          <w:i/>
+          <w:iCs/>
+          <w:color w:val="000000"/>
+          <w:sz w:val="24"/>
+          <w:szCs w:val="24"/>
+        </w:rPr>
+        <w:t>CLOCK</w:t>
+      </w:r>
+      <w:r>
+        <w:rPr>
+          <w:rFonts w:eastAsia="Liberation Serif" w:cs="Liberation Serif" w:ascii="Liberation Serif" w:hAnsi="Liberation Serif"/>
+          <w:color w:val="000000"/>
+          <w:sz w:val="24"/>
+          <w:szCs w:val="24"/>
+        </w:rPr>
+        <w:t xml:space="preserve"> associated with migratory status when comparing Tasmanian residents and </w:t>
       </w:r>
       <w:commentRangeStart w:id="13"/>
-      <w:r>
-        <w:rPr>
-          <w:rFonts w:eastAsia="Liberation Serif" w:cs="Liberation Serif" w:ascii="Liberation Serif" w:hAnsi="Liberation Serif"/>
-          <w:color w:val="000000"/>
-          <w:sz w:val="24"/>
-          <w:szCs w:val="24"/>
-        </w:rPr>
-        <w:t xml:space="preserve">two </w:t>
+      <w:commentRangeStart w:id="14"/>
+      <w:r>
+        <w:rPr>
+          <w:rFonts w:eastAsia="Liberation Serif" w:cs="Liberation Serif" w:ascii="Liberation Serif" w:hAnsi="Liberation Serif"/>
+          <w:color w:val="000000"/>
+          <w:sz w:val="24"/>
+          <w:szCs w:val="24"/>
+        </w:rPr>
+        <w:t>Tasmanian migrants</w:t>
+      </w:r>
+      <w:r>
+        <w:rPr>
+          <w:rFonts w:eastAsia="Liberation Serif" w:cs="Liberation Serif" w:ascii="Liberation Serif" w:hAnsi="Liberation Serif"/>
+          <w:color w:val="000000"/>
+          <w:sz w:val="24"/>
+          <w:szCs w:val="24"/>
+        </w:rPr>
+      </w:r>
+      <w:commentRangeEnd w:id="14"/>
+      <w:r>
+        <w:commentReference w:id="14"/>
       </w:r>
       <w:r>
         <w:rPr>
@@ -4410,49 +4780,8 @@
           <w:sz w:val="24"/>
           <w:szCs w:val="24"/>
         </w:rPr>
-        <w:t xml:space="preserve">key results that hint at a role for genetic switches as a mechanism underlying this paradox. First, at the population level, we found that </w:t>
-      </w:r>
-      <w:r>
-        <w:rPr>
-          <w:rFonts w:eastAsia="Liberation Serif" w:cs="Liberation Serif" w:ascii="Liberation Serif" w:hAnsi="Liberation Serif"/>
-          <w:i/>
-          <w:iCs/>
-          <w:color w:val="000000"/>
-          <w:sz w:val="24"/>
-          <w:szCs w:val="24"/>
-        </w:rPr>
-        <w:t>CREB1</w:t>
-      </w:r>
-      <w:r>
-        <w:rPr>
-          <w:rFonts w:eastAsia="Liberation Serif" w:cs="Liberation Serif" w:ascii="Liberation Serif" w:hAnsi="Liberation Serif"/>
-          <w:color w:val="000000"/>
-          <w:sz w:val="24"/>
-          <w:szCs w:val="24"/>
-        </w:rPr>
-        <w:t xml:space="preserve"> allele length variation was associated with time since colonisation and dispersal propensity, with recently colonised populations and those with high dispersal tendencies carrying longer alleles. Second, at the individual level, we found allele length variation in </w:t>
-      </w:r>
-      <w:r>
-        <w:rPr>
-          <w:rFonts w:eastAsia="Liberation Serif" w:cs="Liberation Serif" w:ascii="Liberation Serif" w:hAnsi="Liberation Serif"/>
-          <w:i/>
-          <w:iCs/>
-          <w:color w:val="000000"/>
-          <w:sz w:val="24"/>
-          <w:szCs w:val="24"/>
-        </w:rPr>
-        <w:t>CLOCK</w:t>
-      </w:r>
-      <w:r>
-        <w:rPr>
-          <w:rFonts w:eastAsia="Liberation Serif" w:cs="Liberation Serif" w:ascii="Liberation Serif" w:hAnsi="Liberation Serif"/>
-          <w:color w:val="000000"/>
-          <w:sz w:val="24"/>
-          <w:szCs w:val="24"/>
-        </w:rPr>
-        <w:t xml:space="preserve"> associated with migratory status when comparing Tasmanian residents and </w:t>
-      </w:r>
-      <w:commentRangeStart w:id="14"/>
+        <w:t xml:space="preserve">. </w:t>
+      </w:r>
       <w:commentRangeStart w:id="15"/>
       <w:r>
         <w:rPr>
@@ -4461,7 +4790,7 @@
           <w:sz w:val="24"/>
           <w:szCs w:val="24"/>
         </w:rPr>
-        <w:t>southern migrants</w:t>
+        <w:t>Third</w:t>
       </w:r>
       <w:r>
         <w:rPr>
@@ -4482,19 +4811,26 @@
           <w:sz w:val="24"/>
           <w:szCs w:val="24"/>
         </w:rPr>
-      </w:r>
-      <w:commentRangeEnd w:id="14"/>
-      <w:r>
-        <w:commentReference w:id="14"/>
-      </w:r>
-      <w:r>
-        <w:rPr>
-          <w:rFonts w:eastAsia="Liberation Serif" w:cs="Liberation Serif" w:ascii="Liberation Serif" w:hAnsi="Liberation Serif"/>
-          <w:color w:val="000000"/>
-          <w:sz w:val="24"/>
-          <w:szCs w:val="24"/>
-        </w:rPr>
-        <w:t xml:space="preserve">. </w:t>
+        <w:t xml:space="preserve">, more limited data from a single </w:t>
+      </w:r>
+      <w:r>
+        <w:rPr>
+          <w:rFonts w:eastAsia="Liberation Serif" w:cs="Liberation Serif" w:ascii="Liberation Serif" w:hAnsi="Liberation Serif"/>
+          <w:i/>
+          <w:color w:val="000000"/>
+          <w:sz w:val="24"/>
+          <w:szCs w:val="24"/>
+        </w:rPr>
+        <w:t>DRD4</w:t>
+      </w:r>
+      <w:r>
+        <w:rPr>
+          <w:rFonts w:eastAsia="Liberation Serif" w:cs="Liberation Serif" w:ascii="Liberation Serif" w:hAnsi="Liberation Serif"/>
+          <w:color w:val="000000"/>
+          <w:sz w:val="24"/>
+          <w:szCs w:val="24"/>
+        </w:rPr>
+        <w:t xml:space="preserve"> SNP polymorphic in Australian and Tasmanian populations was fixed for different alleles in recently colonised versus evolutionarily older island populations. Together, these genes are likely to provide useful signatures of behavioural shifts in dispersal propensity in other silvereye populations, and possibly closely related species, though whether any act as a genetic switch remains </w:t>
       </w:r>
       <w:commentRangeStart w:id="16"/>
       <w:r>
@@ -4504,7 +4840,7 @@
           <w:sz w:val="24"/>
           <w:szCs w:val="24"/>
         </w:rPr>
-        <w:t>Third</w:t>
+        <w:t>unclear</w:t>
       </w:r>
       <w:r>
         <w:rPr>
@@ -4517,56 +4853,6 @@
       <w:commentRangeEnd w:id="16"/>
       <w:r>
         <w:commentReference w:id="16"/>
-      </w:r>
-      <w:r>
-        <w:rPr>
-          <w:rFonts w:eastAsia="Liberation Serif" w:cs="Liberation Serif" w:ascii="Liberation Serif" w:hAnsi="Liberation Serif"/>
-          <w:color w:val="000000"/>
-          <w:sz w:val="24"/>
-          <w:szCs w:val="24"/>
-        </w:rPr>
-        <w:t xml:space="preserve">, more limited data from a single </w:t>
-      </w:r>
-      <w:r>
-        <w:rPr>
-          <w:rFonts w:eastAsia="Liberation Serif" w:cs="Liberation Serif" w:ascii="Liberation Serif" w:hAnsi="Liberation Serif"/>
-          <w:i/>
-          <w:color w:val="000000"/>
-          <w:sz w:val="24"/>
-          <w:szCs w:val="24"/>
-        </w:rPr>
-        <w:t>DRD4</w:t>
-      </w:r>
-      <w:r>
-        <w:rPr>
-          <w:rFonts w:eastAsia="Liberation Serif" w:cs="Liberation Serif" w:ascii="Liberation Serif" w:hAnsi="Liberation Serif"/>
-          <w:color w:val="000000"/>
-          <w:sz w:val="24"/>
-          <w:szCs w:val="24"/>
-        </w:rPr>
-        <w:t xml:space="preserve"> SNP polymorphic in Australian and Tasmanian populations was fixed for different alleles in recently colonised versus evolutionarily older island populations. Together, these genes are likely to provide useful signatures of behavioural shifts in dispersal propensity in other silvereye populations, and possibly closely related species, though whether any act as a genetic switch remains </w:t>
-      </w:r>
-      <w:commentRangeStart w:id="17"/>
-      <w:r>
-        <w:rPr>
-          <w:rFonts w:eastAsia="Liberation Serif" w:cs="Liberation Serif" w:ascii="Liberation Serif" w:hAnsi="Liberation Serif"/>
-          <w:color w:val="000000"/>
-          <w:sz w:val="24"/>
-          <w:szCs w:val="24"/>
-        </w:rPr>
-        <w:t>unclear</w:t>
-      </w:r>
-      <w:r>
-        <w:rPr>
-          <w:rFonts w:eastAsia="Liberation Serif" w:cs="Liberation Serif" w:ascii="Liberation Serif" w:hAnsi="Liberation Serif"/>
-          <w:color w:val="000000"/>
-          <w:sz w:val="24"/>
-          <w:szCs w:val="24"/>
-        </w:rPr>
-      </w:r>
-      <w:commentRangeEnd w:id="17"/>
-      <w:r>
-        <w:commentReference w:id="17"/>
       </w:r>
       <w:r>
         <w:rPr>
@@ -4585,7 +4871,7 @@
         <w:jc w:val="both"/>
         <w:rPr/>
       </w:pPr>
-      <w:commentRangeStart w:id="18"/>
+      <w:commentRangeStart w:id="17"/>
       <w:r>
         <w:rPr>
           <w:rFonts w:eastAsia="Liberation Serif" w:cs="Liberation Serif" w:ascii="Liberation Serif" w:hAnsi="Liberation Serif"/>
@@ -4596,9 +4882,9 @@
         </w:rPr>
         <w:t>Candidate genes with dispersal associations</w:t>
       </w:r>
-      <w:commentRangeEnd w:id="18"/>
-      <w:r>
-        <w:commentReference w:id="18"/>
+      <w:commentRangeEnd w:id="17"/>
+      <w:r>
+        <w:commentReference w:id="17"/>
       </w:r>
       <w:r>
         <w:rPr>
@@ -4617,6 +4903,97 @@
         <w:jc w:val="both"/>
         <w:rPr/>
       </w:pPr>
+      <w:commentRangeStart w:id="18"/>
+      <w:r>
+        <w:rPr>
+          <w:rFonts w:eastAsia="Liberation Serif" w:cs="Liberation Serif" w:ascii="Liberation Serif" w:hAnsi="Liberation Serif"/>
+          <w:iCs/>
+          <w:color w:val="000000"/>
+          <w:sz w:val="24"/>
+          <w:szCs w:val="24"/>
+        </w:rPr>
+        <w:t xml:space="preserve">In the </w:t>
+      </w:r>
+      <w:r>
+        <w:rPr>
+          <w:rFonts w:eastAsia="Liberation Serif" w:cs="Liberation Serif" w:ascii="Liberation Serif" w:hAnsi="Liberation Serif"/>
+          <w:iCs/>
+          <w:color w:val="000000"/>
+          <w:sz w:val="24"/>
+          <w:szCs w:val="24"/>
+        </w:rPr>
+      </w:r>
+      <w:commentRangeEnd w:id="18"/>
+      <w:r>
+        <w:commentReference w:id="18"/>
+      </w:r>
+      <w:r>
+        <w:rPr>
+          <w:rFonts w:eastAsia="Liberation Serif" w:cs="Liberation Serif" w:ascii="Liberation Serif" w:hAnsi="Liberation Serif"/>
+          <w:iCs/>
+          <w:color w:val="000000"/>
+          <w:sz w:val="24"/>
+          <w:szCs w:val="24"/>
+        </w:rPr>
+        <w:t xml:space="preserve">silvereye populations studied here, CREB1 showed a disjunct pattern of allele sizes, being longer in the mainland, the partial migrant Tasmanian population, and all of the recently colonised populations when compared to island populations colonised thousands, or hundreds of thousands of years ago. This cannot be explained by population genetic groupings, as both the Heron Island population (up to 4000 years old) and Lord Howe Island population (over 100 thousand years old) </w:t>
+      </w:r>
+      <w:r>
+        <w:rPr>
+          <w:rFonts w:eastAsia="Liberation Serif" w:cs="Liberation Serif" w:ascii="Liberation Serif" w:hAnsi="Liberation Serif"/>
+          <w:color w:val="000000"/>
+          <w:sz w:val="24"/>
+          <w:szCs w:val="24"/>
+        </w:rPr>
+        <w:t>(Clegg et al., 2002; Sendell-Price et al., 2020)</w:t>
+      </w:r>
+      <w:r>
+        <w:rPr>
+          <w:rFonts w:eastAsia="Liberation Serif" w:cs="Segoe UI Symbol" w:ascii="Segoe UI Symbol" w:hAnsi="Segoe UI Symbol"/>
+          <w:color w:val="000000"/>
+          <w:sz w:val="24"/>
+          <w:szCs w:val="24"/>
+        </w:rPr>
+        <w:t>⁠</w:t>
+      </w:r>
+      <w:r>
+        <w:rPr>
+          <w:rFonts w:eastAsia="Liberation Serif" w:cs="Liberation Serif" w:ascii="Liberation Serif" w:hAnsi="Liberation Serif"/>
+          <w:color w:val="000000"/>
+          <w:sz w:val="24"/>
+          <w:szCs w:val="24"/>
+        </w:rPr>
+        <w:t xml:space="preserve"> had shorter</w:t>
+      </w:r>
+      <w:r>
+        <w:rPr>
+          <w:rFonts w:eastAsia="Liberation Serif" w:cs="Liberation Serif" w:ascii="Liberation Serif" w:hAnsi="Liberation Serif"/>
+          <w:i/>
+          <w:iCs/>
+          <w:color w:val="000000"/>
+          <w:sz w:val="24"/>
+          <w:szCs w:val="24"/>
+        </w:rPr>
+        <w:t xml:space="preserve"> CREB1</w:t>
+      </w:r>
+      <w:r>
+        <w:rPr>
+          <w:rFonts w:eastAsia="Liberation Serif" w:cs="Liberation Serif" w:ascii="Liberation Serif" w:hAnsi="Liberation Serif"/>
+          <w:color w:val="000000"/>
+          <w:sz w:val="24"/>
+          <w:szCs w:val="24"/>
+        </w:rPr>
+        <w:t xml:space="preserve"> allele lengths, yet </w:t>
+      </w:r>
+      <w:r>
+        <w:rPr>
+          <w:rFonts w:eastAsia="Liberation Serif" w:cs="Liberation Serif" w:ascii="Liberation Serif" w:hAnsi="Liberation Serif"/>
+          <w:iCs/>
+          <w:color w:val="000000"/>
+          <w:sz w:val="24"/>
+          <w:szCs w:val="24"/>
+        </w:rPr>
+        <w:t>clearly fell in the ANZO population genetic cluster that includes all of the long-allele-length populations. Also, t</w:t>
+      </w:r>
       <w:commentRangeStart w:id="19"/>
       <w:r>
         <w:rPr>
@@ -4626,7 +5003,7 @@
           <w:sz w:val="24"/>
           <w:szCs w:val="24"/>
         </w:rPr>
-        <w:t xml:space="preserve">In the </w:t>
+        <w:t xml:space="preserve">he Heron Island samples </w:t>
       </w:r>
       <w:r>
         <w:rPr>
@@ -4649,16 +5026,78 @@
           <w:sz w:val="24"/>
           <w:szCs w:val="24"/>
         </w:rPr>
-        <w:t xml:space="preserve">silvereye populations studied here, CREB1 showed a disjunct pattern of allele sizes, being longer in the mainland, the partial migrant Tasmanian population, and all of the recently colonised populations when compared to island populations colonised thousands, or hundreds of thousands of years ago. This cannot be explained by population genetic groupings, as both the Heron Island population (up to 4000 years old) and Lord Howe Island population (over 100 thousand years old) </w:t>
-      </w:r>
-      <w:r>
-        <w:rPr>
-          <w:rFonts w:eastAsia="Liberation Serif" w:cs="Liberation Serif" w:ascii="Liberation Serif" w:hAnsi="Liberation Serif"/>
-          <w:color w:val="000000"/>
-          <w:sz w:val="24"/>
-          <w:szCs w:val="24"/>
-        </w:rPr>
-        <w:t>(Clegg et al., 2002; Sendell-Price et al., 2020)</w:t>
+        <w:t xml:space="preserve">were monomorphic for a unique (551bp) allele, and we cannot rule out that it may be fixed entirely </w:t>
+      </w:r>
+      <w:r>
+        <w:rPr>
+          <w:rFonts w:ascii="Liberation Serif" w:hAnsi="Liberation Serif"/>
+          <w:color w:val="000000"/>
+          <w:sz w:val="24"/>
+          <w:szCs w:val="24"/>
+        </w:rPr>
+        <w:t xml:space="preserve">due drift in this small population (McCallum et al. 2000). However, at the broad scale, </w:t>
+      </w:r>
+      <w:r>
+        <w:rPr>
+          <w:rFonts w:eastAsia="Liberation Serif" w:cs="Liberation Serif" w:ascii="Liberation Serif" w:hAnsi="Liberation Serif"/>
+          <w:iCs/>
+          <w:color w:val="000000"/>
+          <w:sz w:val="24"/>
+          <w:szCs w:val="24"/>
+        </w:rPr>
+        <w:t xml:space="preserve">the most dispersive populations, or those the result of evolutionarily recent colonisation events, carry longer allele lengths, compared to more sedentary, and more ancient island populations. This is the opposite pattern to that found by Chakarov et al. (2013) where non-dispersive individuals of XXX carried longer </w:t>
+      </w:r>
+      <w:r>
+        <w:rPr>
+          <w:rFonts w:eastAsia="Liberation Serif" w:cs="Liberation Serif" w:ascii="Liberation Serif" w:hAnsi="Liberation Serif"/>
+          <w:i/>
+          <w:iCs/>
+          <w:color w:val="000000"/>
+          <w:sz w:val="24"/>
+          <w:szCs w:val="24"/>
+        </w:rPr>
+        <w:t>CREB1</w:t>
+      </w:r>
+      <w:r>
+        <w:rPr>
+          <w:rFonts w:eastAsia="Liberation Serif" w:cs="Liberation Serif" w:ascii="Liberation Serif" w:hAnsi="Liberation Serif"/>
+          <w:iCs/>
+          <w:color w:val="000000"/>
+          <w:sz w:val="24"/>
+          <w:szCs w:val="24"/>
+        </w:rPr>
+        <w:t xml:space="preserve"> allele lengths. [Add peregrine study – but need to say what direction re allele lengths it goes in]. </w:t>
+      </w:r>
+      <w:r>
+        <w:rPr>
+          <w:rFonts w:eastAsia="Liberation Serif" w:cs="Liberation Serif" w:ascii="Liberation Serif" w:hAnsi="Liberation Serif"/>
+          <w:i/>
+          <w:iCs/>
+          <w:color w:val="000000"/>
+          <w:sz w:val="24"/>
+          <w:szCs w:val="24"/>
+        </w:rPr>
+        <w:t>CREB1</w:t>
+      </w:r>
+      <w:r>
+        <w:rPr>
+          <w:rFonts w:eastAsia="Liberation Serif" w:cs="Liberation Serif" w:ascii="Liberation Serif" w:hAnsi="Liberation Serif"/>
+          <w:iCs/>
+          <w:color w:val="000000"/>
+          <w:sz w:val="24"/>
+          <w:szCs w:val="24"/>
+        </w:rPr>
+        <w:t xml:space="preserve"> allele lengths have also been shown to correlate with other traits in birds e.g. </w:t>
+      </w:r>
+      <w:commentRangeStart w:id="20"/>
+      <w:r>
+        <w:rPr>
+          <w:rFonts w:eastAsia="Liberation Serif" w:cs="Liberation Serif" w:ascii="Liberation Serif" w:hAnsi="Liberation Serif"/>
+          <w:color w:val="000000"/>
+          <w:sz w:val="24"/>
+          <w:szCs w:val="24"/>
+        </w:rPr>
+        <w:t>incubation duration (Bourret &amp; Garant, 2015)</w:t>
       </w:r>
       <w:r>
         <w:rPr>
@@ -4676,53 +5115,11 @@
           <w:sz w:val="24"/>
           <w:szCs w:val="24"/>
         </w:rPr>
-        <w:t xml:space="preserve"> had shorter</w:t>
-      </w:r>
-      <w:r>
-        <w:rPr>
-          <w:rFonts w:eastAsia="Liberation Serif" w:cs="Liberation Serif" w:ascii="Liberation Serif" w:hAnsi="Liberation Serif"/>
-          <w:i/>
-          <w:iCs/>
-          <w:color w:val="000000"/>
-          <w:sz w:val="24"/>
-          <w:szCs w:val="24"/>
-        </w:rPr>
-        <w:t xml:space="preserve"> CREB1</w:t>
-      </w:r>
-      <w:r>
-        <w:rPr>
-          <w:rFonts w:eastAsia="Liberation Serif" w:cs="Liberation Serif" w:ascii="Liberation Serif" w:hAnsi="Liberation Serif"/>
-          <w:color w:val="000000"/>
-          <w:sz w:val="24"/>
-          <w:szCs w:val="24"/>
-        </w:rPr>
-        <w:t xml:space="preserve"> allele lengths, yet </w:t>
-      </w:r>
-      <w:r>
-        <w:rPr>
-          <w:rFonts w:eastAsia="Liberation Serif" w:cs="Liberation Serif" w:ascii="Liberation Serif" w:hAnsi="Liberation Serif"/>
-          <w:iCs/>
-          <w:color w:val="000000"/>
-          <w:sz w:val="24"/>
-          <w:szCs w:val="24"/>
-        </w:rPr>
-        <w:t>clearly fell in the ANZO population genetic cluster that includes all of the long-allele-length populations. Also, t</w:t>
-      </w:r>
-      <w:commentRangeStart w:id="20"/>
-      <w:r>
-        <w:rPr>
-          <w:rFonts w:eastAsia="Liberation Serif" w:cs="Liberation Serif" w:ascii="Liberation Serif" w:hAnsi="Liberation Serif"/>
-          <w:iCs/>
-          <w:color w:val="000000"/>
-          <w:sz w:val="24"/>
-          <w:szCs w:val="24"/>
-        </w:rPr>
-        <w:t xml:space="preserve">he Heron Island samples </w:t>
-      </w:r>
-      <w:r>
-        <w:rPr>
-          <w:rFonts w:eastAsia="Liberation Serif" w:cs="Liberation Serif" w:ascii="Liberation Serif" w:hAnsi="Liberation Serif"/>
-          <w:iCs/>
+        <w:t xml:space="preserve">, male moult speed </w:t>
+      </w:r>
+      <w:r>
+        <w:rPr>
+          <w:rFonts w:eastAsia="Liberation Serif" w:cs="Liberation Serif" w:ascii="Liberation Serif" w:hAnsi="Liberation Serif"/>
           <w:color w:val="000000"/>
           <w:sz w:val="24"/>
           <w:szCs w:val="24"/>
@@ -4731,117 +5128,6 @@
       <w:commentRangeEnd w:id="20"/>
       <w:r>
         <w:commentReference w:id="20"/>
-      </w:r>
-      <w:r>
-        <w:rPr>
-          <w:rFonts w:eastAsia="Liberation Serif" w:cs="Liberation Serif" w:ascii="Liberation Serif" w:hAnsi="Liberation Serif"/>
-          <w:iCs/>
-          <w:color w:val="000000"/>
-          <w:sz w:val="24"/>
-          <w:szCs w:val="24"/>
-        </w:rPr>
-        <w:t xml:space="preserve">were monomorphic for a unique (551bp) allele, and we cannot rule out that it may be fixed entirely </w:t>
-      </w:r>
-      <w:r>
-        <w:rPr>
-          <w:rFonts w:ascii="Liberation Serif" w:hAnsi="Liberation Serif"/>
-          <w:color w:val="000000"/>
-          <w:sz w:val="24"/>
-          <w:szCs w:val="24"/>
-        </w:rPr>
-        <w:t xml:space="preserve">due drift in this small population (McCallum et al. 2000). However, at the broad scale, </w:t>
-      </w:r>
-      <w:r>
-        <w:rPr>
-          <w:rFonts w:eastAsia="Liberation Serif" w:cs="Liberation Serif" w:ascii="Liberation Serif" w:hAnsi="Liberation Serif"/>
-          <w:iCs/>
-          <w:color w:val="000000"/>
-          <w:sz w:val="24"/>
-          <w:szCs w:val="24"/>
-        </w:rPr>
-        <w:t xml:space="preserve">the most dispersive populations, or those the result of evolutionarily recent colonisation events, carry longer allele lengths, compared to more sedentary, and more ancient island populations. This is the opposite pattern to that found by Chakarov et al. (2013) where non-dispersive individuals of XXX carried longer </w:t>
-      </w:r>
-      <w:r>
-        <w:rPr>
-          <w:rFonts w:eastAsia="Liberation Serif" w:cs="Liberation Serif" w:ascii="Liberation Serif" w:hAnsi="Liberation Serif"/>
-          <w:i/>
-          <w:iCs/>
-          <w:color w:val="000000"/>
-          <w:sz w:val="24"/>
-          <w:szCs w:val="24"/>
-        </w:rPr>
-        <w:t>CREB1</w:t>
-      </w:r>
-      <w:r>
-        <w:rPr>
-          <w:rFonts w:eastAsia="Liberation Serif" w:cs="Liberation Serif" w:ascii="Liberation Serif" w:hAnsi="Liberation Serif"/>
-          <w:iCs/>
-          <w:color w:val="000000"/>
-          <w:sz w:val="24"/>
-          <w:szCs w:val="24"/>
-        </w:rPr>
-        <w:t xml:space="preserve"> allele lengths. [Add peregrine study – but need to say what direction re allele lengths it goes in]. </w:t>
-      </w:r>
-      <w:r>
-        <w:rPr>
-          <w:rFonts w:eastAsia="Liberation Serif" w:cs="Liberation Serif" w:ascii="Liberation Serif" w:hAnsi="Liberation Serif"/>
-          <w:i/>
-          <w:iCs/>
-          <w:color w:val="000000"/>
-          <w:sz w:val="24"/>
-          <w:szCs w:val="24"/>
-        </w:rPr>
-        <w:t>CREB1</w:t>
-      </w:r>
-      <w:r>
-        <w:rPr>
-          <w:rFonts w:eastAsia="Liberation Serif" w:cs="Liberation Serif" w:ascii="Liberation Serif" w:hAnsi="Liberation Serif"/>
-          <w:iCs/>
-          <w:color w:val="000000"/>
-          <w:sz w:val="24"/>
-          <w:szCs w:val="24"/>
-        </w:rPr>
-        <w:t xml:space="preserve"> allele lengths have also been shown to correlate with other traits in birds e.g. </w:t>
-      </w:r>
-      <w:commentRangeStart w:id="21"/>
-      <w:r>
-        <w:rPr>
-          <w:rFonts w:eastAsia="Liberation Serif" w:cs="Liberation Serif" w:ascii="Liberation Serif" w:hAnsi="Liberation Serif"/>
-          <w:color w:val="000000"/>
-          <w:sz w:val="24"/>
-          <w:szCs w:val="24"/>
-        </w:rPr>
-        <w:t>incubation duration (Bourret &amp; Garant, 2015)</w:t>
-      </w:r>
-      <w:r>
-        <w:rPr>
-          <w:rFonts w:eastAsia="Liberation Serif" w:cs="Segoe UI Symbol" w:ascii="Segoe UI Symbol" w:hAnsi="Segoe UI Symbol"/>
-          <w:color w:val="000000"/>
-          <w:sz w:val="24"/>
-          <w:szCs w:val="24"/>
-        </w:rPr>
-        <w:t>⁠</w:t>
-      </w:r>
-      <w:r>
-        <w:rPr>
-          <w:rFonts w:eastAsia="Liberation Serif" w:cs="Liberation Serif" w:ascii="Liberation Serif" w:hAnsi="Liberation Serif"/>
-          <w:color w:val="000000"/>
-          <w:sz w:val="24"/>
-          <w:szCs w:val="24"/>
-        </w:rPr>
-        <w:t xml:space="preserve">, male moult speed </w:t>
-      </w:r>
-      <w:r>
-        <w:rPr>
-          <w:rFonts w:eastAsia="Liberation Serif" w:cs="Liberation Serif" w:ascii="Liberation Serif" w:hAnsi="Liberation Serif"/>
-          <w:color w:val="000000"/>
-          <w:sz w:val="24"/>
-          <w:szCs w:val="24"/>
-        </w:rPr>
-      </w:r>
-      <w:commentRangeEnd w:id="21"/>
-      <w:r>
-        <w:commentReference w:id="21"/>
       </w:r>
       <w:r>
         <w:rPr>
@@ -4912,10 +5198,81 @@
         </w:rPr>
         <w:t xml:space="preserve">[rewritten above </w:t>
       </w:r>
+      <w:commentRangeStart w:id="21"/>
+      <w:r>
+        <w:rPr>
+          <w:rFonts w:eastAsia="Liberation Serif" w:cs="Liberation Serif" w:ascii="Liberation Serif" w:hAnsi="Liberation Serif"/>
+          <w:i/>
+          <w:iCs/>
+          <w:color w:val="000000"/>
+          <w:sz w:val="24"/>
+          <w:szCs w:val="24"/>
+        </w:rPr>
+        <w:t>CREB1</w:t>
+      </w:r>
+      <w:r>
+        <w:rPr>
+          <w:rFonts w:eastAsia="Liberation Serif" w:cs="Liberation Serif" w:ascii="Liberation Serif" w:hAnsi="Liberation Serif"/>
+          <w:color w:val="000000"/>
+          <w:sz w:val="24"/>
+          <w:szCs w:val="24"/>
+        </w:rPr>
+        <w:t xml:space="preserve"> is a promising candidate gene for a role in dispersal behaviour switches. Previous studies report a correlation between </w:t>
+      </w:r>
+      <w:r>
+        <w:rPr>
+          <w:rFonts w:eastAsia="Liberation Serif" w:cs="Liberation Serif" w:ascii="Liberation Serif" w:hAnsi="Liberation Serif"/>
+          <w:i/>
+          <w:iCs/>
+          <w:color w:val="000000"/>
+          <w:sz w:val="24"/>
+          <w:szCs w:val="24"/>
+        </w:rPr>
+        <w:t>CREB1</w:t>
+      </w:r>
+      <w:r>
+        <w:rPr>
+          <w:rFonts w:eastAsia="Liberation Serif" w:cs="Liberation Serif" w:ascii="Liberation Serif" w:hAnsi="Liberation Serif"/>
+          <w:color w:val="000000"/>
+          <w:sz w:val="24"/>
+          <w:szCs w:val="24"/>
+        </w:rPr>
+        <w:t xml:space="preserve"> length and </w:t>
+      </w:r>
       <w:commentRangeStart w:id="22"/>
       <w:r>
         <w:rPr>
           <w:rFonts w:eastAsia="Liberation Serif" w:cs="Liberation Serif" w:ascii="Liberation Serif" w:hAnsi="Liberation Serif"/>
+          <w:color w:val="000000"/>
+          <w:sz w:val="24"/>
+          <w:szCs w:val="24"/>
+        </w:rPr>
+        <w:t xml:space="preserve">incubation duration (Bourret &amp; Garant, 2015)⁠, male moult speed </w:t>
+      </w:r>
+      <w:r>
+        <w:rPr>
+          <w:rFonts w:eastAsia="Liberation Serif" w:cs="Liberation Serif" w:ascii="Liberation Serif" w:hAnsi="Liberation Serif"/>
+          <w:color w:val="000000"/>
+          <w:sz w:val="24"/>
+          <w:szCs w:val="24"/>
+        </w:rPr>
+      </w:r>
+      <w:commentRangeEnd w:id="22"/>
+      <w:r>
+        <w:commentReference w:id="22"/>
+      </w:r>
+      <w:r>
+        <w:rPr>
+          <w:rFonts w:eastAsia="Liberation Serif" w:cs="Liberation Serif" w:ascii="Liberation Serif" w:hAnsi="Liberation Serif"/>
+          <w:color w:val="000000"/>
+          <w:sz w:val="24"/>
+          <w:szCs w:val="24"/>
+        </w:rPr>
+        <w:t xml:space="preserve">(Bazzi et al., 2017)⁠, and dispersal time and distance, with non-dispersive individuals showing longer </w:t>
+      </w:r>
+      <w:r>
+        <w:rPr>
+          <w:rFonts w:eastAsia="Liberation Serif" w:cs="Liberation Serif" w:ascii="Liberation Serif" w:hAnsi="Liberation Serif"/>
           <w:i/>
           <w:iCs/>
           <w:color w:val="000000"/>
@@ -4931,7 +5288,38 @@
           <w:sz w:val="24"/>
           <w:szCs w:val="24"/>
         </w:rPr>
-        <w:t xml:space="preserve"> is a promising candidate gene for a role in dispersal behaviour switches. Previous studies report a correlation between </w:t>
+        <w:t xml:space="preserve"> (Chakarov et al., 2013)⁠. A recent study reveals that </w:t>
+      </w:r>
+      <w:commentRangeStart w:id="23"/>
+      <w:r>
+        <w:rPr>
+          <w:rFonts w:eastAsia="Liberation Serif" w:cs="Liberation Serif" w:ascii="Liberation Serif" w:hAnsi="Liberation Serif"/>
+          <w:color w:val="000000"/>
+          <w:sz w:val="24"/>
+          <w:szCs w:val="24"/>
+        </w:rPr>
+        <w:t>a</w:t>
+      </w:r>
+      <w:r>
+        <w:rPr>
+          <w:rFonts w:eastAsia="Liberation Serif" w:cs="Liberation Serif" w:ascii="Liberation Serif" w:hAnsi="Liberation Serif"/>
+          <w:color w:val="000000"/>
+          <w:sz w:val="24"/>
+          <w:szCs w:val="24"/>
+        </w:rPr>
+      </w:r>
+      <w:commentRangeEnd w:id="23"/>
+      <w:r>
+        <w:commentReference w:id="23"/>
+      </w:r>
+      <w:r>
+        <w:rPr>
+          <w:rFonts w:eastAsia="Liberation Serif" w:cs="Liberation Serif" w:ascii="Liberation Serif" w:hAnsi="Liberation Serif"/>
+          <w:color w:val="000000"/>
+          <w:sz w:val="24"/>
+          <w:szCs w:val="24"/>
+        </w:rPr>
+        <w:t xml:space="preserve"> </w:t>
       </w:r>
       <w:r>
         <w:rPr>
@@ -4951,58 +5339,7 @@
           <w:sz w:val="24"/>
           <w:szCs w:val="24"/>
         </w:rPr>
-        <w:t xml:space="preserve"> length and </w:t>
-      </w:r>
-      <w:commentRangeStart w:id="23"/>
-      <w:r>
-        <w:rPr>
-          <w:rFonts w:eastAsia="Liberation Serif" w:cs="Liberation Serif" w:ascii="Liberation Serif" w:hAnsi="Liberation Serif"/>
-          <w:color w:val="000000"/>
-          <w:sz w:val="24"/>
-          <w:szCs w:val="24"/>
-        </w:rPr>
-        <w:t xml:space="preserve">incubation duration (Bourret &amp; Garant, 2015)⁠, male moult speed </w:t>
-      </w:r>
-      <w:r>
-        <w:rPr>
-          <w:rFonts w:eastAsia="Liberation Serif" w:cs="Liberation Serif" w:ascii="Liberation Serif" w:hAnsi="Liberation Serif"/>
-          <w:color w:val="000000"/>
-          <w:sz w:val="24"/>
-          <w:szCs w:val="24"/>
-        </w:rPr>
-      </w:r>
-      <w:commentRangeEnd w:id="23"/>
-      <w:r>
-        <w:commentReference w:id="23"/>
-      </w:r>
-      <w:r>
-        <w:rPr>
-          <w:rFonts w:eastAsia="Liberation Serif" w:cs="Liberation Serif" w:ascii="Liberation Serif" w:hAnsi="Liberation Serif"/>
-          <w:color w:val="000000"/>
-          <w:sz w:val="24"/>
-          <w:szCs w:val="24"/>
-        </w:rPr>
-        <w:t xml:space="preserve">(Bazzi et al., 2017)⁠, and dispersal time and distance, with non-dispersive individuals showing longer </w:t>
-      </w:r>
-      <w:r>
-        <w:rPr>
-          <w:rFonts w:eastAsia="Liberation Serif" w:cs="Liberation Serif" w:ascii="Liberation Serif" w:hAnsi="Liberation Serif"/>
-          <w:i/>
-          <w:iCs/>
-          <w:color w:val="000000"/>
-          <w:sz w:val="24"/>
-          <w:szCs w:val="24"/>
-        </w:rPr>
-        <w:t>CREB1</w:t>
-      </w:r>
-      <w:r>
-        <w:rPr>
-          <w:rFonts w:eastAsia="Liberation Serif" w:cs="Liberation Serif" w:ascii="Liberation Serif" w:hAnsi="Liberation Serif"/>
-          <w:color w:val="000000"/>
-          <w:sz w:val="24"/>
-          <w:szCs w:val="24"/>
-        </w:rPr>
-        <w:t xml:space="preserve"> (Chakarov et al., 2013)⁠. A recent study reveals that </w:t>
+        <w:t xml:space="preserve"> is </w:t>
       </w:r>
       <w:commentRangeStart w:id="24"/>
       <w:r>
@@ -5012,7 +5349,7 @@
           <w:sz w:val="24"/>
           <w:szCs w:val="24"/>
         </w:rPr>
-        <w:t>a</w:t>
+        <w:t>causally</w:t>
       </w:r>
       <w:r>
         <w:rPr>
@@ -5033,27 +5370,48 @@
           <w:sz w:val="24"/>
           <w:szCs w:val="24"/>
         </w:rPr>
-        <w:t xml:space="preserve"> </w:t>
-      </w:r>
-      <w:r>
-        <w:rPr>
-          <w:rFonts w:eastAsia="Liberation Serif" w:cs="Liberation Serif" w:ascii="Liberation Serif" w:hAnsi="Liberation Serif"/>
-          <w:i/>
-          <w:iCs/>
-          <w:color w:val="000000"/>
-          <w:sz w:val="24"/>
-          <w:szCs w:val="24"/>
-        </w:rPr>
-        <w:t>CREB1</w:t>
-      </w:r>
-      <w:r>
-        <w:rPr>
-          <w:rFonts w:eastAsia="Liberation Serif" w:cs="Liberation Serif" w:ascii="Liberation Serif" w:hAnsi="Liberation Serif"/>
-          <w:color w:val="000000"/>
-          <w:sz w:val="24"/>
-          <w:szCs w:val="24"/>
-        </w:rPr>
-        <w:t xml:space="preserve"> is </w:t>
+        <w:t xml:space="preserve"> involved in migratory distances in peregrines (Gu et al., 2021)⁠. </w:t>
+      </w:r>
+      <w:r>
+        <w:rPr>
+          <w:rFonts w:eastAsia="Liberation Serif" w:cs="Liberation Serif" w:ascii="Liberation Serif" w:hAnsi="Liberation Serif"/>
+          <w:color w:val="000000"/>
+          <w:sz w:val="24"/>
+          <w:szCs w:val="24"/>
+        </w:rPr>
+      </w:r>
+      <w:commentRangeEnd w:id="21"/>
+      <w:r>
+        <w:commentReference w:id="21"/>
+      </w:r>
+      <w:r>
+        <w:rPr>
+          <w:rFonts w:eastAsia="Liberation Serif" w:cs="Liberation Serif" w:ascii="Liberation Serif" w:hAnsi="Liberation Serif"/>
+          <w:color w:val="000000"/>
+          <w:sz w:val="24"/>
+          <w:szCs w:val="24"/>
+        </w:rPr>
+        <w:t>In our study system, recently colonised populations had longer average allele lengths than those established on islands for 4,000 years or more. This variation did not wholly coincide with patterns of population structure. Heron Island and Lord Howe Island populations, which independently colonised from the Australian mainland approximately within 4,000 and 100,000 years ago respectively (Clegg et al., 2002; Sendell-Price et al., 2020)⁠ and grouped with the ANZO genetic cluster, showed the shorter</w:t>
+      </w:r>
+      <w:r>
+        <w:rPr>
+          <w:rFonts w:eastAsia="Liberation Serif" w:cs="Liberation Serif" w:ascii="Liberation Serif" w:hAnsi="Liberation Serif"/>
+          <w:i/>
+          <w:iCs/>
+          <w:color w:val="000000"/>
+          <w:sz w:val="24"/>
+          <w:szCs w:val="24"/>
+        </w:rPr>
+        <w:t xml:space="preserve"> CREB1</w:t>
+      </w:r>
+      <w:r>
+        <w:rPr>
+          <w:rFonts w:eastAsia="Liberation Serif" w:cs="Liberation Serif" w:ascii="Liberation Serif" w:hAnsi="Liberation Serif"/>
+          <w:color w:val="000000"/>
+          <w:sz w:val="24"/>
+          <w:szCs w:val="24"/>
+        </w:rPr>
+        <w:t xml:space="preserve"> allele lengths typical of the evolutionarily old Tasmanian Melanesian populations. </w:t>
       </w:r>
       <w:commentRangeStart w:id="25"/>
       <w:r>
@@ -5063,7 +5421,27 @@
           <w:sz w:val="24"/>
           <w:szCs w:val="24"/>
         </w:rPr>
-        <w:t>causally</w:t>
+        <w:t xml:space="preserve">Variation in </w:t>
+      </w:r>
+      <w:r>
+        <w:rPr>
+          <w:rFonts w:eastAsia="Liberation Serif" w:cs="Liberation Serif" w:ascii="Liberation Serif" w:hAnsi="Liberation Serif"/>
+          <w:i/>
+          <w:iCs/>
+          <w:color w:val="000000"/>
+          <w:sz w:val="24"/>
+          <w:szCs w:val="24"/>
+        </w:rPr>
+        <w:t xml:space="preserve">CREB1 </w:t>
+      </w:r>
+      <w:r>
+        <w:rPr>
+          <w:rFonts w:eastAsia="Liberation Serif" w:cs="Liberation Serif" w:ascii="Liberation Serif" w:hAnsi="Liberation Serif"/>
+          <w:color w:val="000000"/>
+          <w:sz w:val="24"/>
+          <w:szCs w:val="24"/>
+        </w:rPr>
+        <w:t>was lower within Tasmanian Melanesia, though longer allele lengths were observed in individuals from the islands of Espiritu Santo, Efate and Mare.</w:t>
       </w:r>
       <w:r>
         <w:rPr>
@@ -5084,48 +5462,7 @@
           <w:sz w:val="24"/>
           <w:szCs w:val="24"/>
         </w:rPr>
-        <w:t xml:space="preserve"> involved in migratory distances in peregrines (Gu et al., 2021)⁠. </w:t>
-      </w:r>
-      <w:r>
-        <w:rPr>
-          <w:rFonts w:eastAsia="Liberation Serif" w:cs="Liberation Serif" w:ascii="Liberation Serif" w:hAnsi="Liberation Serif"/>
-          <w:color w:val="000000"/>
-          <w:sz w:val="24"/>
-          <w:szCs w:val="24"/>
-        </w:rPr>
-      </w:r>
-      <w:commentRangeEnd w:id="22"/>
-      <w:r>
-        <w:commentReference w:id="22"/>
-      </w:r>
-      <w:r>
-        <w:rPr>
-          <w:rFonts w:eastAsia="Liberation Serif" w:cs="Liberation Serif" w:ascii="Liberation Serif" w:hAnsi="Liberation Serif"/>
-          <w:color w:val="000000"/>
-          <w:sz w:val="24"/>
-          <w:szCs w:val="24"/>
-        </w:rPr>
-        <w:t>In our study system, recently colonised populations had longer average allele lengths than those established on islands for 4,000 years or more. This variation did not wholly coincide with patterns of population structure. Heron Island and Lord Howe Island populations, which independently colonised from the Australian mainland approximately within 4,000 and 100,000 years ago respectively (Clegg et al., 2002; Sendell-Price et al., 2020)⁠ and grouped with the ANZO genetic cluster, showed the shorter</w:t>
-      </w:r>
-      <w:r>
-        <w:rPr>
-          <w:rFonts w:eastAsia="Liberation Serif" w:cs="Liberation Serif" w:ascii="Liberation Serif" w:hAnsi="Liberation Serif"/>
-          <w:i/>
-          <w:iCs/>
-          <w:color w:val="000000"/>
-          <w:sz w:val="24"/>
-          <w:szCs w:val="24"/>
-        </w:rPr>
-        <w:t xml:space="preserve"> CREB1</w:t>
-      </w:r>
-      <w:r>
-        <w:rPr>
-          <w:rFonts w:eastAsia="Liberation Serif" w:cs="Liberation Serif" w:ascii="Liberation Serif" w:hAnsi="Liberation Serif"/>
-          <w:color w:val="000000"/>
-          <w:sz w:val="24"/>
-          <w:szCs w:val="24"/>
-        </w:rPr>
-        <w:t xml:space="preserve"> allele lengths typical of the evolutionarily old southern Melanesian populations. </w:t>
+        <w:t xml:space="preserve"> None of these populations are dispersive populations, which indicates that there is no consistent positive association between dispersal and allele length seen at this finer scale. </w:t>
       </w:r>
       <w:commentRangeStart w:id="26"/>
       <w:r>
@@ -5135,7 +5472,17 @@
           <w:sz w:val="24"/>
           <w:szCs w:val="24"/>
         </w:rPr>
-        <w:t xml:space="preserve">Variation in </w:t>
+        <w:t xml:space="preserve">Pentecost was the only SM population that showed moderate levels of outgoing gene flow, </w:t>
+      </w:r>
+      <w:commentRangeStart w:id="27"/>
+      <w:r>
+        <w:rPr>
+          <w:rFonts w:eastAsia="Liberation Serif" w:cs="Liberation Serif" w:ascii="Liberation Serif" w:hAnsi="Liberation Serif"/>
+          <w:color w:val="000000"/>
+          <w:sz w:val="24"/>
+          <w:szCs w:val="24"/>
+        </w:rPr>
+        <w:t xml:space="preserve">but </w:t>
       </w:r>
       <w:r>
         <w:rPr>
@@ -5155,7 +5502,28 @@
           <w:sz w:val="24"/>
           <w:szCs w:val="24"/>
         </w:rPr>
-        <w:t>was lower within southern Melanesia, though longer allele lengths were observed in individuals from the islands of Espiritu Santo, Efate and Mare.</w:t>
+        <w:t>was not sequenced for individuals of this population</w:t>
+      </w:r>
+      <w:r>
+        <w:rPr>
+          <w:rFonts w:eastAsia="Liberation Serif" w:cs="Liberation Serif" w:ascii="Liberation Serif" w:hAnsi="Liberation Serif"/>
+          <w:color w:val="000000"/>
+          <w:sz w:val="24"/>
+          <w:szCs w:val="24"/>
+        </w:rPr>
+      </w:r>
+      <w:commentRangeEnd w:id="27"/>
+      <w:r>
+        <w:commentReference w:id="27"/>
+      </w:r>
+      <w:r>
+        <w:rPr>
+          <w:rFonts w:eastAsia="Liberation Serif" w:cs="Liberation Serif" w:ascii="Liberation Serif" w:hAnsi="Liberation Serif"/>
+          <w:color w:val="000000"/>
+          <w:sz w:val="24"/>
+          <w:szCs w:val="24"/>
+        </w:rPr>
+        <w:t xml:space="preserve">.   </w:t>
       </w:r>
       <w:r>
         <w:rPr>
@@ -5168,88 +5536,6 @@
       <w:commentRangeEnd w:id="26"/>
       <w:r>
         <w:commentReference w:id="26"/>
-      </w:r>
-      <w:r>
-        <w:rPr>
-          <w:rFonts w:eastAsia="Liberation Serif" w:cs="Liberation Serif" w:ascii="Liberation Serif" w:hAnsi="Liberation Serif"/>
-          <w:color w:val="000000"/>
-          <w:sz w:val="24"/>
-          <w:szCs w:val="24"/>
-        </w:rPr>
-        <w:t xml:space="preserve"> None of these populations are dispersive populations, which indicates that there is no consistent positive association between dispersal and allele length seen at this finer scale. </w:t>
-      </w:r>
-      <w:commentRangeStart w:id="27"/>
-      <w:r>
-        <w:rPr>
-          <w:rFonts w:eastAsia="Liberation Serif" w:cs="Liberation Serif" w:ascii="Liberation Serif" w:hAnsi="Liberation Serif"/>
-          <w:color w:val="000000"/>
-          <w:sz w:val="24"/>
-          <w:szCs w:val="24"/>
-        </w:rPr>
-        <w:t xml:space="preserve">Pentecost was the only SM population that showed moderate levels of outgoing gene flow, </w:t>
-      </w:r>
-      <w:commentRangeStart w:id="28"/>
-      <w:r>
-        <w:rPr>
-          <w:rFonts w:eastAsia="Liberation Serif" w:cs="Liberation Serif" w:ascii="Liberation Serif" w:hAnsi="Liberation Serif"/>
-          <w:color w:val="000000"/>
-          <w:sz w:val="24"/>
-          <w:szCs w:val="24"/>
-        </w:rPr>
-        <w:t xml:space="preserve">but </w:t>
-      </w:r>
-      <w:r>
-        <w:rPr>
-          <w:rFonts w:eastAsia="Liberation Serif" w:cs="Liberation Serif" w:ascii="Liberation Serif" w:hAnsi="Liberation Serif"/>
-          <w:i/>
-          <w:iCs/>
-          <w:color w:val="000000"/>
-          <w:sz w:val="24"/>
-          <w:szCs w:val="24"/>
-        </w:rPr>
-        <w:t xml:space="preserve">CREB1 </w:t>
-      </w:r>
-      <w:r>
-        <w:rPr>
-          <w:rFonts w:eastAsia="Liberation Serif" w:cs="Liberation Serif" w:ascii="Liberation Serif" w:hAnsi="Liberation Serif"/>
-          <w:color w:val="000000"/>
-          <w:sz w:val="24"/>
-          <w:szCs w:val="24"/>
-        </w:rPr>
-        <w:t>was not sequenced for individuals of this population</w:t>
-      </w:r>
-      <w:r>
-        <w:rPr>
-          <w:rFonts w:eastAsia="Liberation Serif" w:cs="Liberation Serif" w:ascii="Liberation Serif" w:hAnsi="Liberation Serif"/>
-          <w:color w:val="000000"/>
-          <w:sz w:val="24"/>
-          <w:szCs w:val="24"/>
-        </w:rPr>
-      </w:r>
-      <w:commentRangeEnd w:id="28"/>
-      <w:r>
-        <w:commentReference w:id="28"/>
-      </w:r>
-      <w:r>
-        <w:rPr>
-          <w:rFonts w:eastAsia="Liberation Serif" w:cs="Liberation Serif" w:ascii="Liberation Serif" w:hAnsi="Liberation Serif"/>
-          <w:color w:val="000000"/>
-          <w:sz w:val="24"/>
-          <w:szCs w:val="24"/>
-        </w:rPr>
-        <w:t xml:space="preserve">.   </w:t>
-      </w:r>
-      <w:r>
-        <w:rPr>
-          <w:rFonts w:eastAsia="Liberation Serif" w:cs="Liberation Serif" w:ascii="Liberation Serif" w:hAnsi="Liberation Serif"/>
-          <w:color w:val="000000"/>
-          <w:sz w:val="24"/>
-          <w:szCs w:val="24"/>
-        </w:rPr>
-      </w:r>
-      <w:commentRangeEnd w:id="27"/>
-      <w:r>
-        <w:commentReference w:id="27"/>
       </w:r>
       <w:r>
         <w:rPr>
@@ -5303,9 +5589,9 @@
           <w:sz w:val="24"/>
           <w:szCs w:val="24"/>
         </w:rPr>
-        <w:t xml:space="preserve"> allele size reduction occurs because of a lack of island populations of intermediate ages. At best we can say that for silvereyes, it takes more than 63 to 95 generations (South Island New Zealand, 190 years since colonisation, generation time of 2 to 3 years) and less than one to two thousand generations (Heron Island, 3,000 to 4,000 years old) (Clegg et al., 2008)⁠. Given the rapid phenotypic evolution observed in multiple silvereye populations post-colonisation (Clegg et al. 2002, Sendell-Price et al. 2020) and modelling that shows that the large Heron Island form likely evolved in far less time (some hundreds of generations) than its maximum </w:t>
-      </w:r>
-      <w:commentRangeStart w:id="29"/>
+        <w:t xml:space="preserve"> allele size reduction occurs because of a lack of island populations of intermediate ages. At best we can say that for silvereyes, it takes more than 63 to 95 generations (South Island Aotearoa New Zealand, 190 years since colonisation, generation time of 2 to 3 years) and less than one to two thousand generations (Heron Island, 3,000 to 4,000 years old) (Clegg et al., 2008)⁠. Given the rapid phenotypic evolution observed in multiple silvereye populations post-colonisation (Clegg et al. 2002, Sendell-Price et al. 2020) and modelling that shows that the large Heron Island form likely evolved in far less time (some hundreds of generations) than its maximum </w:t>
+      </w:r>
+      <w:commentRangeStart w:id="28"/>
       <w:r>
         <w:rPr>
           <w:rFonts w:eastAsia="Liberation Serif" w:cs="Liberation Serif" w:ascii="Liberation Serif" w:hAnsi="Liberation Serif"/>
@@ -5323,9 +5609,9 @@
           <w:szCs w:val="24"/>
         </w:rPr>
       </w:r>
-      <w:commentRangeEnd w:id="29"/>
-      <w:r>
-        <w:commentReference w:id="29"/>
+      <w:commentRangeEnd w:id="28"/>
+      <w:r>
+        <w:commentReference w:id="28"/>
       </w:r>
       <w:r>
         <w:rPr>
@@ -5353,8 +5639,8 @@
         </w:rPr>
         <w:t>[delete The potential for strong post-colonisation selection on phenotypic traits has been demonstrated in silvereyes</w:t>
       </w:r>
+      <w:commentRangeStart w:id="29"/>
       <w:commentRangeStart w:id="30"/>
-      <w:commentRangeStart w:id="31"/>
       <w:r>
         <w:rPr>
           <w:rFonts w:eastAsia="Liberation Serif" w:cs="Liberation Serif" w:ascii="Liberation Serif" w:hAnsi="Liberation Serif"/>
@@ -5372,21 +5658,21 @@
           <w:szCs w:val="24"/>
         </w:rPr>
       </w:r>
-      <w:commentRangeEnd w:id="31"/>
-      <w:r>
-        <w:commentReference w:id="31"/>
-      </w:r>
-      <w:r>
-        <w:rPr>
-          <w:rFonts w:eastAsia="Liberation Serif" w:cs="Liberation Serif" w:ascii="Liberation Serif" w:hAnsi="Liberation Serif"/>
-          <w:color w:val="000000"/>
-          <w:sz w:val="24"/>
-          <w:szCs w:val="24"/>
-        </w:rPr>
-      </w:r>
       <w:commentRangeEnd w:id="30"/>
       <w:r>
         <w:commentReference w:id="30"/>
+      </w:r>
+      <w:r>
+        <w:rPr>
+          <w:rFonts w:eastAsia="Liberation Serif" w:cs="Liberation Serif" w:ascii="Liberation Serif" w:hAnsi="Liberation Serif"/>
+          <w:color w:val="000000"/>
+          <w:sz w:val="24"/>
+          <w:szCs w:val="24"/>
+        </w:rPr>
+      </w:r>
+      <w:commentRangeEnd w:id="29"/>
+      <w:r>
+        <w:commentReference w:id="29"/>
       </w:r>
       <w:r>
         <w:rPr>
@@ -5414,7 +5700,7 @@
         </w:rPr>
         <w:t xml:space="preserve">[this point moved to earlier where it’s relevance is more clear </w:t>
       </w:r>
-      <w:commentRangeStart w:id="32"/>
+      <w:commentRangeStart w:id="31"/>
       <w:r>
         <w:rPr>
           <w:rFonts w:ascii="Liberation Serif" w:hAnsi="Liberation Serif"/>
@@ -5452,18 +5738,18 @@
           <w:szCs w:val="24"/>
         </w:rPr>
       </w:r>
-      <w:commentRangeEnd w:id="32"/>
-      <w:r>
-        <w:commentReference w:id="32"/>
-      </w:r>
-      <w:r>
-        <w:rPr>
-          <w:rFonts w:ascii="Liberation Serif" w:hAnsi="Liberation Serif"/>
-          <w:color w:val="000000"/>
-          <w:sz w:val="24"/>
-          <w:szCs w:val="24"/>
-        </w:rPr>
-        <w:t>. It is possible that the short allele length found in this population was fixed entirely due random processes related to the relatively small effective population size of this population. While we cannot rule this out, given that the allele is unique in our wide geographic sampling, and coincides with the southern Melanesian mean values, we argue that it remains possible, and even likely, that the length variation pattern seen at this locus has biological relevance.delete]</w:t>
+      <w:commentRangeEnd w:id="31"/>
+      <w:r>
+        <w:commentReference w:id="31"/>
+      </w:r>
+      <w:r>
+        <w:rPr>
+          <w:rFonts w:ascii="Liberation Serif" w:hAnsi="Liberation Serif"/>
+          <w:color w:val="000000"/>
+          <w:sz w:val="24"/>
+          <w:szCs w:val="24"/>
+        </w:rPr>
+        <w:t>. It is possible that the short allele length found in this population was fixed entirely due random processes related to the relatively small effective population size of this population. While we cannot rule this out, given that the allele is unique in our wide geographic sampling, and coincides with the Tasmanian Melanesian mean values, we argue that it remains possible, and even likely, that the length variation pattern seen at this locus has biological relevance.delete]</w:t>
       </w:r>
     </w:p>
     <w:p>
@@ -5517,7 +5803,7 @@
           <w:sz w:val="24"/>
           <w:szCs w:val="24"/>
         </w:rPr>
-        <w:t xml:space="preserve">Variation at a second gene, CLOCK, was associated with migratory status of individuals, with migrant individuals having longer </w:t>
+        <w:t xml:space="preserve">Variation at a second gene, </w:t>
       </w:r>
       <w:r>
         <w:rPr>
@@ -5537,6 +5823,26 @@
           <w:sz w:val="24"/>
           <w:szCs w:val="24"/>
         </w:rPr>
+        <w:t xml:space="preserve">, was associated with migratory status of individuals, with migrant individuals having longer </w:t>
+      </w:r>
+      <w:r>
+        <w:rPr>
+          <w:rFonts w:eastAsia="Liberation Serif" w:cs="Liberation Serif" w:ascii="Liberation Serif" w:hAnsi="Liberation Serif"/>
+          <w:i/>
+          <w:iCs/>
+          <w:color w:val="000000"/>
+          <w:sz w:val="24"/>
+          <w:szCs w:val="24"/>
+        </w:rPr>
+        <w:t>CLOCK</w:t>
+      </w:r>
+      <w:r>
+        <w:rPr>
+          <w:rFonts w:eastAsia="Liberation Serif" w:cs="Liberation Serif" w:ascii="Liberation Serif" w:hAnsi="Liberation Serif"/>
+          <w:color w:val="000000"/>
+          <w:sz w:val="24"/>
+          <w:szCs w:val="24"/>
+        </w:rPr>
         <w:t xml:space="preserve"> allele variants, including two long variants absent in individuals from non-migrant individuals from Tasmania, Australian mainland and all island populations. [ADD PARTS FROM PARAGRAPH BELOW – this puts the longer allele variant stuff in context, then discuss the potential mechanism, photoperiod etc] </w:t>
       </w:r>
       <w:r>
@@ -5559,6 +5865,16 @@
         </w:rPr>
         <w:t xml:space="preserve"> plays a key role in regulating the circadian oscillator gene complex (Panda et al., 2002; Yu &amp; Hardin, 2006)⁠, and is associated with variation in the phenology of photoperiodic traits (e.g. migratory behaviour) (Table S1). Photoperiodic stimulation </w:t>
       </w:r>
+      <w:commentRangeStart w:id="32"/>
+      <w:r>
+        <w:rPr>
+          <w:rFonts w:eastAsia="Liberation Serif" w:cs="Liberation Serif" w:ascii="Liberation Serif" w:hAnsi="Liberation Serif"/>
+          <w:color w:val="000000"/>
+          <w:sz w:val="24"/>
+          <w:szCs w:val="24"/>
+        </w:rPr>
+        <w:t xml:space="preserve">experiments on caged Tasmanian silvereyes resulted in migratory/dispersive restlessness being triggered in caged birds, </w:t>
+      </w:r>
       <w:commentRangeStart w:id="33"/>
       <w:r>
         <w:rPr>
@@ -5567,7 +5883,28 @@
           <w:sz w:val="24"/>
           <w:szCs w:val="24"/>
         </w:rPr>
-        <w:t xml:space="preserve">experiments on caged Tasmanian silvereyes resulted in migratory/dispersive restlessness being triggered in caged birds, </w:t>
+        <w:t>supporting a genetic link with migratory behaviour</w:t>
+      </w:r>
+      <w:r>
+        <w:rPr>
+          <w:rFonts w:eastAsia="Liberation Serif" w:cs="Liberation Serif" w:ascii="Liberation Serif" w:hAnsi="Liberation Serif"/>
+          <w:color w:val="000000"/>
+          <w:sz w:val="24"/>
+          <w:szCs w:val="24"/>
+        </w:rPr>
+      </w:r>
+      <w:commentRangeEnd w:id="33"/>
+      <w:r>
+        <w:commentReference w:id="33"/>
+      </w:r>
+      <w:r>
+        <w:rPr>
+          <w:rFonts w:eastAsia="Liberation Serif" w:cs="Liberation Serif" w:ascii="Liberation Serif" w:hAnsi="Liberation Serif"/>
+          <w:color w:val="000000"/>
+          <w:sz w:val="24"/>
+          <w:szCs w:val="24"/>
+        </w:rPr>
+        <w:t xml:space="preserve"> (Chan, 1994). Thus, photoperiod changes could be the dispersal trigger with the onset of shorter autumnal days. The Tasmanian population is one of the few silvereye </w:t>
       </w:r>
       <w:commentRangeStart w:id="34"/>
       <w:r>
@@ -5577,7 +5914,7 @@
           <w:sz w:val="24"/>
           <w:szCs w:val="24"/>
         </w:rPr>
-        <w:t>supporting a genetic link with migratory behaviour</w:t>
+        <w:t xml:space="preserve">partial migrant populations </w:t>
       </w:r>
       <w:r>
         <w:rPr>
@@ -5598,37 +5935,6 @@
           <w:sz w:val="24"/>
           <w:szCs w:val="24"/>
         </w:rPr>
-        <w:t xml:space="preserve"> (Chan, 1994). Thus, photoperiod changes could be the dispersal trigger with the onset of shorter autumnal days. The Tasmanian population is one of the few silvereye </w:t>
-      </w:r>
-      <w:commentRangeStart w:id="35"/>
-      <w:r>
-        <w:rPr>
-          <w:rFonts w:eastAsia="Liberation Serif" w:cs="Liberation Serif" w:ascii="Liberation Serif" w:hAnsi="Liberation Serif"/>
-          <w:color w:val="000000"/>
-          <w:sz w:val="24"/>
-          <w:szCs w:val="24"/>
-        </w:rPr>
-        <w:t xml:space="preserve">partial migrant populations </w:t>
-      </w:r>
-      <w:r>
-        <w:rPr>
-          <w:rFonts w:eastAsia="Liberation Serif" w:cs="Liberation Serif" w:ascii="Liberation Serif" w:hAnsi="Liberation Serif"/>
-          <w:color w:val="000000"/>
-          <w:sz w:val="24"/>
-          <w:szCs w:val="24"/>
-        </w:rPr>
-      </w:r>
-      <w:commentRangeEnd w:id="35"/>
-      <w:r>
-        <w:commentReference w:id="35"/>
-      </w:r>
-      <w:r>
-        <w:rPr>
-          <w:rFonts w:eastAsia="Liberation Serif" w:cs="Liberation Serif" w:ascii="Liberation Serif" w:hAnsi="Liberation Serif"/>
-          <w:color w:val="000000"/>
-          <w:sz w:val="24"/>
-          <w:szCs w:val="24"/>
-        </w:rPr>
         <w:t xml:space="preserve">where changes in day length during the non-breeding, winter period is substantially greater than changes experienced further north and closer to the equator. The Tasmanian partial migrant population differs from other partial migrant populations in the sense that some individuals return to the same mainland location year after year but others choose different mainland locations to breed </w:t>
       </w:r>
       <w:r>
@@ -5639,9 +5945,9 @@
           <w:szCs w:val="24"/>
         </w:rPr>
       </w:r>
-      <w:commentRangeEnd w:id="33"/>
-      <w:r>
-        <w:commentReference w:id="33"/>
+      <w:commentRangeEnd w:id="32"/>
+      <w:r>
+        <w:commentReference w:id="32"/>
       </w:r>
       <w:r>
         <w:rPr>
@@ -5709,7 +6015,7 @@
         </w:rPr>
         <w:t xml:space="preserve"> with migratory </w:t>
       </w:r>
-      <w:commentRangeStart w:id="36"/>
+      <w:commentRangeStart w:id="35"/>
       <w:r>
         <w:rPr>
           <w:rFonts w:eastAsia="Liberation Serif" w:cs="Liberation Serif" w:ascii="Liberation Serif" w:hAnsi="Liberation Serif"/>
@@ -5727,9 +6033,9 @@
           <w:szCs w:val="24"/>
         </w:rPr>
       </w:r>
-      <w:commentRangeEnd w:id="36"/>
-      <w:r>
-        <w:commentReference w:id="36"/>
+      <w:commentRangeEnd w:id="35"/>
+      <w:r>
+        <w:commentReference w:id="35"/>
       </w:r>
       <w:r>
         <w:rPr>
@@ -5760,7 +6066,7 @@
         <w:jc w:val="both"/>
         <w:rPr/>
       </w:pPr>
-      <w:commentRangeStart w:id="37"/>
+      <w:commentRangeStart w:id="36"/>
       <w:r>
         <w:rPr>
           <w:rFonts w:ascii="Liberation Serif" w:hAnsi="Liberation Serif"/>
@@ -5770,9 +6076,9 @@
         </w:rPr>
         <w:t>Additional  findings in candidate genes</w:t>
       </w:r>
-      <w:commentRangeEnd w:id="37"/>
-      <w:r>
-        <w:commentReference w:id="37"/>
+      <w:commentRangeEnd w:id="36"/>
+      <w:r>
+        <w:commentReference w:id="36"/>
       </w:r>
       <w:r>
         <w:rPr>
@@ -5817,7 +6123,7 @@
           <w:sz w:val="24"/>
           <w:szCs w:val="24"/>
         </w:rPr>
-        <w:t xml:space="preserve"> (SNP83) that showed fixed differences between two young (more dispersive) and seven old (more sedentary) island populations. The Tasmanian population (likely including both migrant and resident individuals in the sample) and southern migrants caught on mainland Australia were polymorphic (G and A represented), the recently established populations of Chatham Island and New Zealand were fixed for A, and Southern Melanesian populations fixed for G. SNP83 is located in intron 2 and corresponds to base pair 9,423 on the </w:t>
+        <w:t xml:space="preserve"> (SNP83) that showed fixed differences between two young (more dispersive) and seven old (more sedentary) island populations. The Tasmanian population (likely including both migrant and resident individuals in the sample) and Tasmanian migrants caught on mainland Australia were polymorphic (G and A represented), the recently established populations of Chatham Island and South Island Aotearoa New Zealand were fixed for A, and Tasmanian Melanesian populations fixed for G. SNP83 is located in intron 2 and corresponds to base pair 9,423 on the </w:t>
       </w:r>
       <w:r>
         <w:rPr>
@@ -5859,7 +6165,7 @@
         </w:rPr>
         <w:t xml:space="preserve"> variation and personality in the great tit focused on associations between exploratory behaviour and variation at ‘SNP830’, revealing large effects in certain populations but not in others (Fidler et al., 2007; Korsten et al., 2013; Riyahi et al., 2017)⁠, however SNP830 was not variable in our dataset. </w:t>
       </w:r>
-      <w:commentRangeStart w:id="38"/>
+      <w:commentRangeStart w:id="37"/>
       <w:r>
         <w:rPr>
           <w:rFonts w:eastAsia="Liberation Serif" w:cs="Liberation Serif" w:ascii="Liberation Serif" w:hAnsi="Liberation Serif"/>
@@ -5897,9 +6203,9 @@
           <w:szCs w:val="24"/>
         </w:rPr>
       </w:r>
-      <w:commentRangeEnd w:id="38"/>
-      <w:r>
-        <w:commentReference w:id="38"/>
+      <w:commentRangeEnd w:id="37"/>
+      <w:r>
+        <w:commentReference w:id="37"/>
       </w:r>
       <w:r>
         <w:rPr>
@@ -6126,7 +6432,7 @@
           <w:sz w:val="24"/>
           <w:szCs w:val="24"/>
         </w:rPr>
-        <w:t xml:space="preserve">) has maintained high dispersal propensity: it is a partial winter migrant to mainland Australia, it was the original source population for the historical sequential colonisation of New Zealand and outlying islands (Clegg et al., 2002; Mees, 1969)⁠; and as shown here, displays high levels of gene flow with Australian mainland subspecies. It also maintains the longer </w:t>
+        <w:t xml:space="preserve">) has maintained high dispersal propensity: it is a partial winter migrant to mainland Australia, it was the original source population for the historical sequential colonisation of Aotearoa New Zealand and outlying islands (Clegg et al., 2002; Mees, 1969)⁠; and as shown here, displays high levels of gene flow with Australian mainland subspecies. It also maintains the longer </w:t>
       </w:r>
       <w:r>
         <w:rPr>
@@ -6176,7 +6482,7 @@
         <w:jc w:val="both"/>
         <w:rPr/>
       </w:pPr>
-      <w:commentRangeStart w:id="39"/>
+      <w:commentRangeStart w:id="38"/>
       <w:r>
         <w:rPr>
           <w:rFonts w:eastAsia="Liberation Serif" w:cs="Liberation Serif" w:ascii="Liberation Serif" w:hAnsi="Liberation Serif"/>
@@ -6188,9 +6494,9 @@
         </w:rPr>
         <w:t>Insights into silvereye population genetic structure and subspecies designation</w:t>
       </w:r>
-      <w:commentRangeEnd w:id="39"/>
-      <w:r>
-        <w:commentReference w:id="39"/>
+      <w:commentRangeEnd w:id="38"/>
+      <w:r>
+        <w:commentReference w:id="38"/>
       </w:r>
       <w:r>
         <w:rPr>
@@ -6217,7 +6523,7 @@
           <w:sz w:val="24"/>
           <w:szCs w:val="24"/>
         </w:rPr>
-        <w:t>Previous studies of population genetic structure in the silvereye have focused on subsets from Australia, New Zealand and their outlying islands (Clegg et al., 2002)⁠ and separately, from Vanuatu (Clegg &amp; Phillimore, 2010)⁠. By considering the entire region together, and sampling from 12 morphological subspecies (</w:t>
+        <w:t>Previous studies of population genetic structure in the silvereye have focused on subsets from Australia, Aotearoa New Zealand and their outlying islands (Clegg et al., 2002)⁠ and separately, from Vanuatu (Clegg &amp; Phillimore, 2010)⁠. By considering the entire region together, and sampling from 12 morphological subspecies (</w:t>
       </w:r>
       <w:r>
         <w:rPr>
@@ -6257,7 +6563,38 @@
           <w:sz w:val="24"/>
           <w:szCs w:val="24"/>
         </w:rPr>
-        <w:t>) (Table S2), we described the regional population structure separating southern Melanesian populations from Australia. The population structure within each of these groups is consistent with the known historical colonisation dates and inferred evolutionary histories. Within the ANZO cluster, low levels of genetic divergence can be observed between the source populations of mainland Australia and Tasmania, and all recently colonised populations. Heron Island and Lord Howe Island were established during independent older colonisation events (REF – Black?) and display higher levels of genetic differentiation. These results cement the distinctiveness of Capricorn silvereyes (Heron Island), also observed from RAD-seq analysis (</w:t>
+        <w:t>) (Table S2), we described the regional population structure separating Tasmanian Melanesian populations from Australia. The population structure within each of these groups is consistent with the known historical colonisation dates and inferred evolutionary histories. Within the ANZO cluster, low levels of genetic divergence can be observed between the source populations of mainland Australia and Tasmania, and all recently colonised populations. Heron Island and Lord Howe Island were established during independent older colonisation events (REF – Black?) and display higher levels of genetic differentiation. These results cement the distinctiveness of Capricorn silvereyes (Heron Island), also observed from RAD-seq analysis (</w:t>
+      </w:r>
+      <w:commentRangeStart w:id="39"/>
+      <w:r>
+        <w:rPr>
+          <w:rFonts w:eastAsia="Liberation Serif" w:cs="Liberation Serif" w:ascii="Liberation Serif" w:hAnsi="Liberation Serif"/>
+          <w:color w:val="000000"/>
+          <w:sz w:val="24"/>
+          <w:szCs w:val="24"/>
+        </w:rPr>
+        <w:t>Sendell-Price et al. 2021</w:t>
+      </w:r>
+      <w:r>
+        <w:rPr>
+          <w:rFonts w:eastAsia="Liberation Serif" w:cs="Liberation Serif" w:ascii="Liberation Serif" w:hAnsi="Liberation Serif"/>
+          <w:color w:val="000000"/>
+          <w:sz w:val="24"/>
+          <w:szCs w:val="24"/>
+        </w:rPr>
+      </w:r>
+      <w:commentRangeEnd w:id="39"/>
+      <w:r>
+        <w:commentReference w:id="39"/>
+      </w:r>
+      <w:r>
+        <w:rPr>
+          <w:rFonts w:eastAsia="Liberation Serif" w:cs="Liberation Serif" w:ascii="Liberation Serif" w:hAnsi="Liberation Serif"/>
+          <w:color w:val="000000"/>
+          <w:sz w:val="24"/>
+          <w:szCs w:val="24"/>
+        </w:rPr>
+        <w:t>), despite the subspecies being geographically close to the mainland (~80km), and experiencing regularly arrival of mainland vagrant individuals (</w:t>
       </w:r>
       <w:commentRangeStart w:id="40"/>
       <w:r>
@@ -6267,7 +6604,7 @@
           <w:sz w:val="24"/>
           <w:szCs w:val="24"/>
         </w:rPr>
-        <w:t>Sendell-Price et al. 2021</w:t>
+        <w:t>Kikkawa 1970</w:t>
       </w:r>
       <w:r>
         <w:rPr>
@@ -6280,37 +6617,6 @@
       <w:commentRangeEnd w:id="40"/>
       <w:r>
         <w:commentReference w:id="40"/>
-      </w:r>
-      <w:r>
-        <w:rPr>
-          <w:rFonts w:eastAsia="Liberation Serif" w:cs="Liberation Serif" w:ascii="Liberation Serif" w:hAnsi="Liberation Serif"/>
-          <w:color w:val="000000"/>
-          <w:sz w:val="24"/>
-          <w:szCs w:val="24"/>
-        </w:rPr>
-        <w:t>), despite the subspecies being geographically close to the mainland (~80km), and experiencing regularly arrival of mainland vagrant individuals (</w:t>
-      </w:r>
-      <w:commentRangeStart w:id="41"/>
-      <w:r>
-        <w:rPr>
-          <w:rFonts w:eastAsia="Liberation Serif" w:cs="Liberation Serif" w:ascii="Liberation Serif" w:hAnsi="Liberation Serif"/>
-          <w:color w:val="000000"/>
-          <w:sz w:val="24"/>
-          <w:szCs w:val="24"/>
-        </w:rPr>
-        <w:t>Kikkawa 1970</w:t>
-      </w:r>
-      <w:r>
-        <w:rPr>
-          <w:rFonts w:eastAsia="Liberation Serif" w:cs="Liberation Serif" w:ascii="Liberation Serif" w:hAnsi="Liberation Serif"/>
-          <w:color w:val="000000"/>
-          <w:sz w:val="24"/>
-          <w:szCs w:val="24"/>
-        </w:rPr>
-      </w:r>
-      <w:commentRangeEnd w:id="41"/>
-      <w:r>
-        <w:commentReference w:id="41"/>
       </w:r>
       <w:r>
         <w:rPr>
@@ -6336,7 +6642,38 @@
           <w:sz w:val="24"/>
           <w:szCs w:val="24"/>
         </w:rPr>
-        <w:t xml:space="preserve">Within southern Melanesia, the population structure in Vanuatu was generally consistent with the study of Clegg and Phillimore (2010) that used a set of 11 </w:t>
+        <w:t xml:space="preserve">Within Tasmanian Melanesia, the population structure in Vanuatu was generally consistent with the study of Clegg and Phillimore (2010) that used a set of 11 </w:t>
+      </w:r>
+      <w:commentRangeStart w:id="41"/>
+      <w:r>
+        <w:rPr>
+          <w:rFonts w:eastAsia="Liberation Serif" w:cs="Liberation Serif" w:ascii="Liberation Serif" w:hAnsi="Liberation Serif"/>
+          <w:color w:val="000000"/>
+          <w:sz w:val="24"/>
+          <w:szCs w:val="24"/>
+        </w:rPr>
+        <w:t>microsatellites</w:t>
+      </w:r>
+      <w:r>
+        <w:rPr>
+          <w:rFonts w:eastAsia="Liberation Serif" w:cs="Liberation Serif" w:ascii="Liberation Serif" w:hAnsi="Liberation Serif"/>
+          <w:color w:val="000000"/>
+          <w:sz w:val="24"/>
+          <w:szCs w:val="24"/>
+        </w:rPr>
+      </w:r>
+      <w:commentRangeEnd w:id="41"/>
+      <w:r>
+        <w:commentReference w:id="41"/>
+      </w:r>
+      <w:r>
+        <w:rPr>
+          <w:rFonts w:eastAsia="Liberation Serif" w:cs="Liberation Serif" w:ascii="Liberation Serif" w:hAnsi="Liberation Serif"/>
+          <w:color w:val="000000"/>
+          <w:sz w:val="24"/>
+          <w:szCs w:val="24"/>
+        </w:rPr>
+        <w:t xml:space="preserve">, showing the high divergence of peripheral populations. The inclusion of New Caledonian populations highlighted the connections between the two archipelagos, with Tasmanian Vanuatu islands, like Efate and Tanna, having a </w:t>
       </w:r>
       <w:commentRangeStart w:id="42"/>
       <w:r>
@@ -6346,7 +6683,7 @@
           <w:sz w:val="24"/>
           <w:szCs w:val="24"/>
         </w:rPr>
-        <w:t>microsatellites</w:t>
+        <w:t>high proportion of individuals clustered with New Caledonia individuals.</w:t>
       </w:r>
       <w:r>
         <w:rPr>
@@ -6359,37 +6696,6 @@
       <w:commentRangeEnd w:id="42"/>
       <w:r>
         <w:commentReference w:id="42"/>
-      </w:r>
-      <w:r>
-        <w:rPr>
-          <w:rFonts w:eastAsia="Liberation Serif" w:cs="Liberation Serif" w:ascii="Liberation Serif" w:hAnsi="Liberation Serif"/>
-          <w:color w:val="000000"/>
-          <w:sz w:val="24"/>
-          <w:szCs w:val="24"/>
-        </w:rPr>
-        <w:t xml:space="preserve">, showing the high divergence of peripheral populations. The inclusion of New Caledonian populations highlighted the connections between the two archipelagos, with southern Vanuatu islands, like Efate and Tanna, having a </w:t>
-      </w:r>
-      <w:commentRangeStart w:id="43"/>
-      <w:r>
-        <w:rPr>
-          <w:rFonts w:eastAsia="Liberation Serif" w:cs="Liberation Serif" w:ascii="Liberation Serif" w:hAnsi="Liberation Serif"/>
-          <w:color w:val="000000"/>
-          <w:sz w:val="24"/>
-          <w:szCs w:val="24"/>
-        </w:rPr>
-        <w:t>high proportion of individuals clustered with New Caledonia individuals.</w:t>
-      </w:r>
-      <w:r>
-        <w:rPr>
-          <w:rFonts w:eastAsia="Liberation Serif" w:cs="Liberation Serif" w:ascii="Liberation Serif" w:hAnsi="Liberation Serif"/>
-          <w:color w:val="000000"/>
-          <w:sz w:val="24"/>
-          <w:szCs w:val="24"/>
-        </w:rPr>
-      </w:r>
-      <w:commentRangeEnd w:id="43"/>
-      <w:r>
-        <w:commentReference w:id="43"/>
       </w:r>
       <w:r>
         <w:rPr>
@@ -6468,23 +6774,137 @@
         </w:rPr>
         <w:t>Z. lateralis (</w:t>
       </w:r>
+      <w:commentRangeStart w:id="43"/>
+      <w:r>
+        <w:rPr>
+          <w:rFonts w:eastAsia="Liberation Serif" w:cs="Liberation Serif" w:ascii="Liberation Serif" w:hAnsi="Liberation Serif"/>
+          <w:i/>
+          <w:iCs/>
+          <w:color w:val="000000"/>
+          <w:sz w:val="24"/>
+          <w:szCs w:val="24"/>
+        </w:rPr>
+        <w:t>ref</w:t>
+      </w:r>
+      <w:r>
+        <w:rPr>
+          <w:rFonts w:eastAsia="Liberation Serif" w:cs="Liberation Serif" w:ascii="Liberation Serif" w:hAnsi="Liberation Serif"/>
+          <w:i/>
+          <w:iCs/>
+          <w:color w:val="000000"/>
+          <w:sz w:val="24"/>
+          <w:szCs w:val="24"/>
+        </w:rPr>
+      </w:r>
+      <w:commentRangeEnd w:id="43"/>
+      <w:r>
+        <w:commentReference w:id="43"/>
+      </w:r>
+      <w:r>
+        <w:rPr>
+          <w:rFonts w:eastAsia="Liberation Serif" w:cs="Liberation Serif" w:ascii="Liberation Serif" w:hAnsi="Liberation Serif"/>
+          <w:i/>
+          <w:iCs/>
+          <w:color w:val="000000"/>
+          <w:sz w:val="24"/>
+          <w:szCs w:val="24"/>
+        </w:rPr>
+        <w:t>)</w:t>
+      </w:r>
+      <w:r>
+        <w:rPr>
+          <w:rFonts w:eastAsia="Liberation Serif" w:cs="Liberation Serif" w:ascii="Liberation Serif" w:hAnsi="Liberation Serif"/>
+          <w:color w:val="000000"/>
+          <w:sz w:val="24"/>
+          <w:szCs w:val="24"/>
+        </w:rPr>
+        <w:t>. Here, the covariance matrix reveals high divergence between the Tasmanian Vanuatu population of Tanna (</w:t>
+      </w:r>
+      <w:r>
+        <w:rPr>
+          <w:rFonts w:eastAsia="Liberation Serif" w:cs="Liberation Serif" w:ascii="Liberation Serif" w:hAnsi="Liberation Serif"/>
+          <w:i/>
+          <w:color w:val="000000"/>
+          <w:sz w:val="24"/>
+          <w:szCs w:val="24"/>
+        </w:rPr>
+        <w:t>Z. l. vatensis</w:t>
+      </w:r>
+      <w:r>
+        <w:rPr>
+          <w:rFonts w:eastAsia="Liberation Serif" w:cs="Liberation Serif" w:ascii="Liberation Serif" w:hAnsi="Liberation Serif"/>
+          <w:color w:val="000000"/>
+          <w:sz w:val="24"/>
+          <w:szCs w:val="24"/>
+        </w:rPr>
+        <w:t xml:space="preserve">) and the remaining islands of the archipelago. Morphological taxonomy proposes that the central islands (Malekula, Ambrym and Ambae) also have </w:t>
+      </w:r>
+      <w:r>
+        <w:rPr>
+          <w:rFonts w:eastAsia="Liberation Serif" w:cs="Liberation Serif" w:ascii="Liberation Serif" w:hAnsi="Liberation Serif"/>
+          <w:i/>
+          <w:iCs/>
+          <w:color w:val="000000"/>
+          <w:sz w:val="24"/>
+          <w:szCs w:val="24"/>
+        </w:rPr>
+        <w:t>Z. l. vatensis</w:t>
+      </w:r>
+      <w:r>
+        <w:rPr>
+          <w:rFonts w:eastAsia="Liberation Serif" w:cs="Liberation Serif" w:ascii="Liberation Serif" w:hAnsi="Liberation Serif"/>
+          <w:color w:val="000000"/>
+          <w:sz w:val="24"/>
+          <w:szCs w:val="24"/>
+        </w:rPr>
+        <w:t xml:space="preserve"> and thus should cluster with Tanna, but our whole-genome structure results indicate this is not the case and the central Vanuatu populations are closer to </w:t>
+      </w:r>
+      <w:r>
+        <w:rPr>
+          <w:rFonts w:eastAsia="Liberation Serif" w:cs="Liberation Serif" w:ascii="Liberation Serif" w:hAnsi="Liberation Serif"/>
+          <w:i/>
+          <w:iCs/>
+          <w:color w:val="000000"/>
+          <w:sz w:val="24"/>
+          <w:szCs w:val="24"/>
+        </w:rPr>
+        <w:t>Z. l. tropica</w:t>
+      </w:r>
+      <w:r>
+        <w:rPr>
+          <w:rFonts w:eastAsia="Liberation Serif" w:cs="Liberation Serif" w:ascii="Liberation Serif" w:hAnsi="Liberation Serif"/>
+          <w:color w:val="000000"/>
+          <w:sz w:val="24"/>
+          <w:szCs w:val="24"/>
+        </w:rPr>
+        <w:t xml:space="preserve">, the subspecies of the northern and central islands (Espiritu Santo, Pentecost and Gaua). </w:t>
+      </w:r>
       <w:commentRangeStart w:id="44"/>
-      <w:r>
-        <w:rPr>
-          <w:rFonts w:eastAsia="Liberation Serif" w:cs="Liberation Serif" w:ascii="Liberation Serif" w:hAnsi="Liberation Serif"/>
-          <w:i/>
-          <w:iCs/>
-          <w:color w:val="000000"/>
-          <w:sz w:val="24"/>
-          <w:szCs w:val="24"/>
-        </w:rPr>
-        <w:t>ref</w:t>
-      </w:r>
-      <w:r>
-        <w:rPr>
-          <w:rFonts w:eastAsia="Liberation Serif" w:cs="Liberation Serif" w:ascii="Liberation Serif" w:hAnsi="Liberation Serif"/>
-          <w:i/>
-          <w:iCs/>
+      <w:commentRangeStart w:id="45"/>
+      <w:r>
+        <w:rPr>
+          <w:rFonts w:eastAsia="Liberation Serif" w:cs="Liberation Serif" w:ascii="Liberation Serif" w:hAnsi="Liberation Serif"/>
+          <w:color w:val="000000"/>
+          <w:sz w:val="24"/>
+          <w:szCs w:val="24"/>
+        </w:rPr>
+        <w:t>These results serve to further highlight that relying on morphological characters such as plumage colouration and size are generally poor indicators of taxonomic classification in white-eyes where instances of rapid morphological change have been reported</w:t>
+      </w:r>
+      <w:r>
+        <w:rPr>
+          <w:rFonts w:eastAsia="Liberation Serif" w:cs="Liberation Serif" w:ascii="Liberation Serif" w:hAnsi="Liberation Serif"/>
+          <w:color w:val="000000"/>
+          <w:sz w:val="24"/>
+          <w:szCs w:val="24"/>
+        </w:rPr>
+      </w:r>
+      <w:commentRangeEnd w:id="45"/>
+      <w:r>
+        <w:commentReference w:id="45"/>
+      </w:r>
+      <w:r>
+        <w:rPr>
+          <w:rFonts w:eastAsia="Liberation Serif" w:cs="Liberation Serif" w:ascii="Liberation Serif" w:hAnsi="Liberation Serif"/>
           <w:color w:val="000000"/>
           <w:sz w:val="24"/>
           <w:szCs w:val="24"/>
@@ -6493,120 +6913,6 @@
       <w:commentRangeEnd w:id="44"/>
       <w:r>
         <w:commentReference w:id="44"/>
-      </w:r>
-      <w:r>
-        <w:rPr>
-          <w:rFonts w:eastAsia="Liberation Serif" w:cs="Liberation Serif" w:ascii="Liberation Serif" w:hAnsi="Liberation Serif"/>
-          <w:i/>
-          <w:iCs/>
-          <w:color w:val="000000"/>
-          <w:sz w:val="24"/>
-          <w:szCs w:val="24"/>
-        </w:rPr>
-        <w:t>)</w:t>
-      </w:r>
-      <w:r>
-        <w:rPr>
-          <w:rFonts w:eastAsia="Liberation Serif" w:cs="Liberation Serif" w:ascii="Liberation Serif" w:hAnsi="Liberation Serif"/>
-          <w:color w:val="000000"/>
-          <w:sz w:val="24"/>
-          <w:szCs w:val="24"/>
-        </w:rPr>
-        <w:t>. Here, the covariance matrix reveals high divergence between the southern Vanuatu population of Tanna (</w:t>
-      </w:r>
-      <w:r>
-        <w:rPr>
-          <w:rFonts w:eastAsia="Liberation Serif" w:cs="Liberation Serif" w:ascii="Liberation Serif" w:hAnsi="Liberation Serif"/>
-          <w:i/>
-          <w:color w:val="000000"/>
-          <w:sz w:val="24"/>
-          <w:szCs w:val="24"/>
-        </w:rPr>
-        <w:t>Z. l. vatensis</w:t>
-      </w:r>
-      <w:r>
-        <w:rPr>
-          <w:rFonts w:eastAsia="Liberation Serif" w:cs="Liberation Serif" w:ascii="Liberation Serif" w:hAnsi="Liberation Serif"/>
-          <w:color w:val="000000"/>
-          <w:sz w:val="24"/>
-          <w:szCs w:val="24"/>
-        </w:rPr>
-        <w:t xml:space="preserve">) and the remaining islands of the archipelago. Morphological taxonomy proposes that the central islands (Malekula, Ambrym and Ambae) also have </w:t>
-      </w:r>
-      <w:r>
-        <w:rPr>
-          <w:rFonts w:eastAsia="Liberation Serif" w:cs="Liberation Serif" w:ascii="Liberation Serif" w:hAnsi="Liberation Serif"/>
-          <w:i/>
-          <w:iCs/>
-          <w:color w:val="000000"/>
-          <w:sz w:val="24"/>
-          <w:szCs w:val="24"/>
-        </w:rPr>
-        <w:t>Z. l. vatensis</w:t>
-      </w:r>
-      <w:r>
-        <w:rPr>
-          <w:rFonts w:eastAsia="Liberation Serif" w:cs="Liberation Serif" w:ascii="Liberation Serif" w:hAnsi="Liberation Serif"/>
-          <w:color w:val="000000"/>
-          <w:sz w:val="24"/>
-          <w:szCs w:val="24"/>
-        </w:rPr>
-        <w:t xml:space="preserve"> and thus should cluster with Tanna, but our whole-genome structure results indicate this is not the case and the central Vanuatu populations are closer to </w:t>
-      </w:r>
-      <w:r>
-        <w:rPr>
-          <w:rFonts w:eastAsia="Liberation Serif" w:cs="Liberation Serif" w:ascii="Liberation Serif" w:hAnsi="Liberation Serif"/>
-          <w:i/>
-          <w:iCs/>
-          <w:color w:val="000000"/>
-          <w:sz w:val="24"/>
-          <w:szCs w:val="24"/>
-        </w:rPr>
-        <w:t>Z. l. tropica</w:t>
-      </w:r>
-      <w:r>
-        <w:rPr>
-          <w:rFonts w:eastAsia="Liberation Serif" w:cs="Liberation Serif" w:ascii="Liberation Serif" w:hAnsi="Liberation Serif"/>
-          <w:color w:val="000000"/>
-          <w:sz w:val="24"/>
-          <w:szCs w:val="24"/>
-        </w:rPr>
-        <w:t xml:space="preserve">, the subspecies of the northern and central islands (Espiritu Santo, Pentecost and Gaua). </w:t>
-      </w:r>
-      <w:commentRangeStart w:id="45"/>
-      <w:commentRangeStart w:id="46"/>
-      <w:r>
-        <w:rPr>
-          <w:rFonts w:eastAsia="Liberation Serif" w:cs="Liberation Serif" w:ascii="Liberation Serif" w:hAnsi="Liberation Serif"/>
-          <w:color w:val="000000"/>
-          <w:sz w:val="24"/>
-          <w:szCs w:val="24"/>
-        </w:rPr>
-        <w:t>These results serve to further highlight that relying on morphological characters such as plumage colouration and size are generally poor indicators of taxonomic classification in white-eyes where instances of rapid morphological change have been reported</w:t>
-      </w:r>
-      <w:r>
-        <w:rPr>
-          <w:rFonts w:eastAsia="Liberation Serif" w:cs="Liberation Serif" w:ascii="Liberation Serif" w:hAnsi="Liberation Serif"/>
-          <w:color w:val="000000"/>
-          <w:sz w:val="24"/>
-          <w:szCs w:val="24"/>
-        </w:rPr>
-      </w:r>
-      <w:commentRangeEnd w:id="46"/>
-      <w:r>
-        <w:commentReference w:id="46"/>
-      </w:r>
-      <w:r>
-        <w:rPr>
-          <w:rFonts w:eastAsia="Liberation Serif" w:cs="Liberation Serif" w:ascii="Liberation Serif" w:hAnsi="Liberation Serif"/>
-          <w:color w:val="000000"/>
-          <w:sz w:val="24"/>
-          <w:szCs w:val="24"/>
-        </w:rPr>
-      </w:r>
-      <w:commentRangeEnd w:id="45"/>
-      <w:r>
-        <w:commentReference w:id="45"/>
       </w:r>
       <w:r>
         <w:rPr>
@@ -6659,6 +6965,37 @@
         </w:rPr>
         <w:t xml:space="preserve">A candidate gene approach to understanding the paradox of the great speciators obviously relies on knowledge of those genes in multiple systems. A different approach is provided by GWAS….This requires the phenotype, in this case dispersal propensity, to be characterised at the individual level. We were unable to do that here except for the case of a number of putative Tasmanian migrants. Add Toews et al paper info but with more detail (if it is GWAS). [delete  </w:t>
       </w:r>
+      <w:commentRangeStart w:id="46"/>
+      <w:r>
+        <w:rPr>
+          <w:rFonts w:eastAsia="Liberation Serif" w:cs="Liberation Serif" w:ascii="Liberation Serif" w:hAnsi="Liberation Serif"/>
+          <w:color w:val="000000"/>
+          <w:sz w:val="24"/>
+          <w:szCs w:val="24"/>
+        </w:rPr>
+        <w:t xml:space="preserve">A further step to take in understanding the genetic mechanisms influencing dispersal behaviour in silvereyes is to incorporate whole-genome sequencing (WGS) data from dispersive and non-dispersive populations and individuals. </w:t>
+      </w:r>
+      <w:r>
+        <w:rPr>
+          <w:rFonts w:eastAsia="Liberation Serif" w:cs="Liberation Serif" w:ascii="Liberation Serif" w:hAnsi="Liberation Serif"/>
+          <w:color w:val="000000"/>
+          <w:sz w:val="24"/>
+          <w:szCs w:val="24"/>
+        </w:rPr>
+      </w:r>
+      <w:commentRangeEnd w:id="46"/>
+      <w:r>
+        <w:commentReference w:id="46"/>
+      </w:r>
+      <w:r>
+        <w:rPr>
+          <w:rFonts w:eastAsia="Liberation Serif" w:cs="Liberation Serif" w:ascii="Liberation Serif" w:hAnsi="Liberation Serif"/>
+          <w:color w:val="000000"/>
+          <w:sz w:val="24"/>
+          <w:szCs w:val="24"/>
+        </w:rPr>
+        <w:t xml:space="preserve">This approach has led to the identification of genes involved in the </w:t>
+      </w:r>
       <w:commentRangeStart w:id="47"/>
       <w:r>
         <w:rPr>
@@ -6667,7 +7004,7 @@
           <w:sz w:val="24"/>
           <w:szCs w:val="24"/>
         </w:rPr>
-        <w:t xml:space="preserve">A further step to take in understanding the genetic mechanisms influencing dispersal behaviour in silvereyes is to incorporate whole-genome sequencing (WGS) data from dispersive and non-dispersive populations and individuals. </w:t>
+        <w:t xml:space="preserve">migration of passerines </w:t>
       </w:r>
       <w:r>
         <w:rPr>
@@ -6688,7 +7025,7 @@
           <w:sz w:val="24"/>
           <w:szCs w:val="24"/>
         </w:rPr>
-        <w:t xml:space="preserve">This approach has led to the identification of genes involved in the </w:t>
+        <w:t>(Toews et al., 2019) and may help to provide a mechanistic understanding of the “paradox of the great speciators”.delete] Additionally, r</w:t>
       </w:r>
       <w:commentRangeStart w:id="48"/>
       <w:r>
@@ -6698,7 +7035,7 @@
           <w:sz w:val="24"/>
           <w:szCs w:val="24"/>
         </w:rPr>
-        <w:t xml:space="preserve">migration of passerines </w:t>
+        <w:t xml:space="preserve">ecent studies have begun to incorporate transcriptome analysis in an effort to discover genetic determinants of migratory behaviour in birds, with the discovery of novel genes and chromosomal regions linked to migration strategies </w:t>
       </w:r>
       <w:r>
         <w:rPr>
@@ -6711,37 +7048,6 @@
       <w:commentRangeEnd w:id="48"/>
       <w:r>
         <w:commentReference w:id="48"/>
-      </w:r>
-      <w:r>
-        <w:rPr>
-          <w:rFonts w:eastAsia="Liberation Serif" w:cs="Liberation Serif" w:ascii="Liberation Serif" w:hAnsi="Liberation Serif"/>
-          <w:color w:val="000000"/>
-          <w:sz w:val="24"/>
-          <w:szCs w:val="24"/>
-        </w:rPr>
-        <w:t>(Toews et al., 2019) and may help to provide a mechanistic understanding of the “paradox of the great speciators”.delete] Additionally, r</w:t>
-      </w:r>
-      <w:commentRangeStart w:id="49"/>
-      <w:r>
-        <w:rPr>
-          <w:rFonts w:eastAsia="Liberation Serif" w:cs="Liberation Serif" w:ascii="Liberation Serif" w:hAnsi="Liberation Serif"/>
-          <w:color w:val="000000"/>
-          <w:sz w:val="24"/>
-          <w:szCs w:val="24"/>
-        </w:rPr>
-        <w:t xml:space="preserve">ecent studies have begun to incorporate transcriptome analysis in an effort to discover genetic determinants of migratory behaviour in birds, with the discovery of novel genes and chromosomal regions linked to migration strategies </w:t>
-      </w:r>
-      <w:r>
-        <w:rPr>
-          <w:rFonts w:eastAsia="Liberation Serif" w:cs="Liberation Serif" w:ascii="Liberation Serif" w:hAnsi="Liberation Serif"/>
-          <w:color w:val="000000"/>
-          <w:sz w:val="24"/>
-          <w:szCs w:val="24"/>
-        </w:rPr>
-      </w:r>
-      <w:commentRangeEnd w:id="49"/>
-      <w:r>
-        <w:commentReference w:id="49"/>
       </w:r>
       <w:r>
         <w:rPr>
@@ -6789,7 +7095,7 @@
         </w:rPr>
         <w:t xml:space="preserve"> profiles to non-dispersive ones, a more thorough sampling is necessary to explore whether standing genetic variation within a population can provide the raw material for natural selection to act upon shifting a population to complete sedentariness. </w:t>
       </w:r>
-      <w:commentRangeStart w:id="50"/>
+      <w:commentRangeStart w:id="49"/>
       <w:r>
         <w:rPr>
           <w:rFonts w:eastAsia="Liberation Serif" w:cs="Liberation Serif" w:ascii="Liberation Serif" w:hAnsi="Liberation Serif"/>
@@ -6807,9 +7113,9 @@
           <w:szCs w:val="24"/>
         </w:rPr>
       </w:r>
-      <w:commentRangeEnd w:id="50"/>
-      <w:r>
-        <w:commentReference w:id="50"/>
+      <w:commentRangeEnd w:id="49"/>
+      <w:r>
+        <w:commentReference w:id="49"/>
       </w:r>
       <w:r>
         <w:rPr>
@@ -6902,7 +7208,58 @@
           <w:sz w:val="24"/>
           <w:szCs w:val="24"/>
         </w:rPr>
-        <w:t xml:space="preserve"> which showed longer average allele lengths for mainland Australia, Tasmania and recently colonised islands, versus shorter average allele lengths in all island populations over 4000 years old. This pattern did not align with the population groupings of ANZO and Southern Melanesia. [delete the </w:t>
+        <w:t xml:space="preserve"> which showed longer average allele lengths for mainland Australia, Tasmania and recently colonised islands, versus shorter average allele lengths in all island populations over 4000 years old. This pattern did not align with the population groupings of ANZO and Tasmanian Melanesia. [delete the </w:t>
+      </w:r>
+      <w:commentRangeStart w:id="50"/>
+      <w:r>
+        <w:rPr>
+          <w:rFonts w:eastAsia="Liberation Serif" w:cs="Liberation Serif" w:ascii="Liberation Serif" w:hAnsi="Liberation Serif"/>
+          <w:color w:val="000000"/>
+          <w:sz w:val="24"/>
+          <w:szCs w:val="24"/>
+        </w:rPr>
+        <w:t>ANZO cluster</w:t>
+      </w:r>
+      <w:r>
+        <w:rPr>
+          <w:rFonts w:eastAsia="Liberation Serif" w:cs="Liberation Serif" w:ascii="Liberation Serif" w:hAnsi="Liberation Serif"/>
+          <w:color w:val="000000"/>
+          <w:sz w:val="24"/>
+          <w:szCs w:val="24"/>
+        </w:rPr>
+      </w:r>
+      <w:commentRangeEnd w:id="50"/>
+      <w:r>
+        <w:commentReference w:id="50"/>
+      </w:r>
+      <w:r>
+        <w:rPr>
+          <w:rFonts w:eastAsia="Liberation Serif" w:cs="Liberation Serif" w:ascii="Liberation Serif" w:hAnsi="Liberation Serif"/>
+          <w:color w:val="000000"/>
+          <w:sz w:val="24"/>
+          <w:szCs w:val="24"/>
+        </w:rPr>
+        <w:t xml:space="preserve">, with the exception of Heron Island and Lord Howe Island that show shorter allele lengths the same pattern found in Tasmanian Melanesia.delete] We find strong support for the idea that more dispersive populations carry longer </w:t>
+      </w:r>
+      <w:r>
+        <w:rPr>
+          <w:rFonts w:eastAsia="Liberation Serif" w:cs="Liberation Serif" w:ascii="Liberation Serif" w:hAnsi="Liberation Serif"/>
+          <w:i/>
+          <w:iCs/>
+          <w:color w:val="000000"/>
+          <w:sz w:val="24"/>
+          <w:szCs w:val="24"/>
+        </w:rPr>
+        <w:t>CREB1</w:t>
+      </w:r>
+      <w:r>
+        <w:rPr>
+          <w:rFonts w:eastAsia="Liberation Serif" w:cs="Liberation Serif" w:ascii="Liberation Serif" w:hAnsi="Liberation Serif"/>
+          <w:color w:val="000000"/>
+          <w:sz w:val="24"/>
+          <w:szCs w:val="24"/>
+        </w:rPr>
+        <w:t xml:space="preserve"> alleles, but length decreases with time and limited gene flow, suggesting that selection could be acting against dispersal ability following island colonisation. </w:t>
       </w:r>
       <w:commentRangeStart w:id="51"/>
       <w:r>
@@ -6912,7 +7269,27 @@
           <w:sz w:val="24"/>
           <w:szCs w:val="24"/>
         </w:rPr>
-        <w:t>ANZO cluster</w:t>
+        <w:t xml:space="preserve">Although we also find large variation across populations in </w:t>
+      </w:r>
+      <w:r>
+        <w:rPr>
+          <w:rFonts w:eastAsia="Liberation Serif" w:cs="Liberation Serif" w:ascii="Liberation Serif" w:hAnsi="Liberation Serif"/>
+          <w:i/>
+          <w:iCs/>
+          <w:color w:val="000000"/>
+          <w:sz w:val="24"/>
+          <w:szCs w:val="24"/>
+        </w:rPr>
+        <w:t>ADCYAP1</w:t>
+      </w:r>
+      <w:r>
+        <w:rPr>
+          <w:rFonts w:eastAsia="Liberation Serif" w:cs="Liberation Serif" w:ascii="Liberation Serif" w:hAnsi="Liberation Serif"/>
+          <w:color w:val="000000"/>
+          <w:sz w:val="24"/>
+          <w:szCs w:val="24"/>
+        </w:rPr>
+        <w:t xml:space="preserve"> our model failed to explain the variability based on time since colonisation or dispersal propensity.</w:t>
       </w:r>
       <w:r>
         <w:rPr>
@@ -6933,27 +7310,7 @@
           <w:sz w:val="24"/>
           <w:szCs w:val="24"/>
         </w:rPr>
-        <w:t xml:space="preserve">, with the exception of Heron Island and Lord Howe Island that show shorter allele lengths the same pattern found in southern Melanesia.delete] We find strong support for the idea that more dispersive populations carry longer </w:t>
-      </w:r>
-      <w:r>
-        <w:rPr>
-          <w:rFonts w:eastAsia="Liberation Serif" w:cs="Liberation Serif" w:ascii="Liberation Serif" w:hAnsi="Liberation Serif"/>
-          <w:i/>
-          <w:iCs/>
-          <w:color w:val="000000"/>
-          <w:sz w:val="24"/>
-          <w:szCs w:val="24"/>
-        </w:rPr>
-        <w:t>CREB1</w:t>
-      </w:r>
-      <w:r>
-        <w:rPr>
-          <w:rFonts w:eastAsia="Liberation Serif" w:cs="Liberation Serif" w:ascii="Liberation Serif" w:hAnsi="Liberation Serif"/>
-          <w:color w:val="000000"/>
-          <w:sz w:val="24"/>
-          <w:szCs w:val="24"/>
-        </w:rPr>
-        <w:t xml:space="preserve"> alleles, but length decreases with time and limited gene flow, suggesting that selection could be acting against dispersal ability following island colonisation. </w:t>
+        <w:t xml:space="preserve"> </w:t>
       </w:r>
       <w:commentRangeStart w:id="52"/>
       <w:r>
@@ -6963,82 +7320,31 @@
           <w:sz w:val="24"/>
           <w:szCs w:val="24"/>
         </w:rPr>
-        <w:t xml:space="preserve">Although we also find large variation across populations in </w:t>
-      </w:r>
-      <w:r>
-        <w:rPr>
-          <w:rFonts w:eastAsia="Liberation Serif" w:cs="Liberation Serif" w:ascii="Liberation Serif" w:hAnsi="Liberation Serif"/>
-          <w:i/>
-          <w:iCs/>
-          <w:color w:val="000000"/>
-          <w:sz w:val="24"/>
-          <w:szCs w:val="24"/>
-        </w:rPr>
-        <w:t>ADCYAP1</w:t>
-      </w:r>
-      <w:r>
-        <w:rPr>
-          <w:rFonts w:eastAsia="Liberation Serif" w:cs="Liberation Serif" w:ascii="Liberation Serif" w:hAnsi="Liberation Serif"/>
-          <w:color w:val="000000"/>
-          <w:sz w:val="24"/>
-          <w:szCs w:val="24"/>
-        </w:rPr>
-        <w:t xml:space="preserve"> our model failed to explain the variability based on time since colonisation or dispersal propensity.</w:t>
-      </w:r>
-      <w:r>
-        <w:rPr>
-          <w:rFonts w:eastAsia="Liberation Serif" w:cs="Liberation Serif" w:ascii="Liberation Serif" w:hAnsi="Liberation Serif"/>
-          <w:color w:val="000000"/>
-          <w:sz w:val="24"/>
-          <w:szCs w:val="24"/>
-        </w:rPr>
+        <w:t xml:space="preserve">At the individual-level, partial migrants showed longer </w:t>
+      </w:r>
+      <w:r>
+        <w:rPr>
+          <w:rFonts w:eastAsia="Liberation Serif" w:cs="Liberation Serif" w:ascii="Liberation Serif" w:hAnsi="Liberation Serif"/>
+          <w:i/>
+          <w:iCs/>
+          <w:color w:val="000000"/>
+          <w:sz w:val="24"/>
+          <w:szCs w:val="24"/>
+        </w:rPr>
+        <w:t>CLOCK</w:t>
+      </w:r>
+      <w:r>
+        <w:rPr>
+          <w:rFonts w:eastAsia="Liberation Serif" w:cs="Liberation Serif" w:ascii="Liberation Serif" w:hAnsi="Liberation Serif"/>
+          <w:color w:val="000000"/>
+          <w:sz w:val="24"/>
+          <w:szCs w:val="24"/>
+        </w:rPr>
+        <w:t xml:space="preserve"> lengths than non-partial migrant individuals. </w:t>
       </w:r>
       <w:commentRangeEnd w:id="52"/>
       <w:r>
         <w:commentReference w:id="52"/>
-      </w:r>
-      <w:r>
-        <w:rPr>
-          <w:rFonts w:eastAsia="Liberation Serif" w:cs="Liberation Serif" w:ascii="Liberation Serif" w:hAnsi="Liberation Serif"/>
-          <w:color w:val="000000"/>
-          <w:sz w:val="24"/>
-          <w:szCs w:val="24"/>
-        </w:rPr>
-        <w:t xml:space="preserve"> </w:t>
-      </w:r>
-      <w:commentRangeStart w:id="53"/>
-      <w:r>
-        <w:rPr>
-          <w:rFonts w:eastAsia="Liberation Serif" w:cs="Liberation Serif" w:ascii="Liberation Serif" w:hAnsi="Liberation Serif"/>
-          <w:color w:val="000000"/>
-          <w:sz w:val="24"/>
-          <w:szCs w:val="24"/>
-        </w:rPr>
-        <w:t xml:space="preserve">At the individual-level, partial migrants showed longer </w:t>
-      </w:r>
-      <w:r>
-        <w:rPr>
-          <w:rFonts w:eastAsia="Liberation Serif" w:cs="Liberation Serif" w:ascii="Liberation Serif" w:hAnsi="Liberation Serif"/>
-          <w:i/>
-          <w:iCs/>
-          <w:color w:val="000000"/>
-          <w:sz w:val="24"/>
-          <w:szCs w:val="24"/>
-        </w:rPr>
-        <w:t>CLOCK</w:t>
-      </w:r>
-      <w:r>
-        <w:rPr>
-          <w:rFonts w:eastAsia="Liberation Serif" w:cs="Liberation Serif" w:ascii="Liberation Serif" w:hAnsi="Liberation Serif"/>
-          <w:color w:val="000000"/>
-          <w:sz w:val="24"/>
-          <w:szCs w:val="24"/>
-        </w:rPr>
-        <w:t xml:space="preserve"> lengths than non-partial migrant individuals. </w:t>
-      </w:r>
-      <w:commentRangeEnd w:id="53"/>
-      <w:r>
-        <w:commentReference w:id="53"/>
       </w:r>
       <w:r>
         <w:rPr>
@@ -7136,9 +7442,9 @@
           <w:sz w:val="24"/>
           <w:szCs w:val="24"/>
         </w:rPr>
-        <w:t xml:space="preserve">Figure 1. Location of silvereye populations sampled for candidate gene variation. (A) Australian, New Zealand and outlying island (ANZO) cluster, showing location of inset (B) New Caledonia and Vanuatu (Southern Melanesia – SM) populations. [deleteIn blue, populations that belong to the </w:t>
-      </w:r>
-      <w:commentRangeStart w:id="54"/>
+        <w:t xml:space="preserve">Figure 1. Location of silvereye populations sampled for candidate gene variation. (A) Australian, Aotearoa New Zealand and outlying island (ANZO) cluster, showing location of inset (B) New Caledonia and Vanuatu (Tasmanian Melanesia – SM) populations. [deleteIn blue, populations that belong to the </w:t>
+      </w:r>
+      <w:commentRangeStart w:id="53"/>
       <w:r>
         <w:rPr>
           <w:rFonts w:eastAsia="Liberation Serif" w:cs="Liberation Serif" w:ascii="Liberation Serif" w:hAnsi="Liberation Serif"/>
@@ -7156,9 +7462,9 @@
           <w:szCs w:val="24"/>
         </w:rPr>
       </w:r>
-      <w:commentRangeEnd w:id="54"/>
-      <w:r>
-        <w:commentReference w:id="54"/>
+      <w:commentRangeEnd w:id="53"/>
+      <w:r>
+        <w:commentReference w:id="53"/>
       </w:r>
       <w:r>
         <w:rPr>
@@ -7177,6 +7483,37 @@
         <w:jc w:val="both"/>
         <w:rPr/>
       </w:pPr>
+      <w:commentRangeStart w:id="54"/>
+      <w:r>
+        <w:rPr>
+          <w:rFonts w:eastAsia="Liberation Serif" w:cs="Liberation Serif" w:ascii="Liberation Serif" w:hAnsi="Liberation Serif"/>
+          <w:color w:val="000000"/>
+          <w:sz w:val="24"/>
+          <w:szCs w:val="24"/>
+        </w:rPr>
+        <w:t xml:space="preserve">Figure </w:t>
+      </w:r>
+      <w:r>
+        <w:rPr>
+          <w:rFonts w:eastAsia="Liberation Serif" w:cs="Liberation Serif" w:ascii="Liberation Serif" w:hAnsi="Liberation Serif"/>
+          <w:color w:val="000000"/>
+          <w:sz w:val="24"/>
+          <w:szCs w:val="24"/>
+        </w:rPr>
+      </w:r>
+      <w:commentRangeEnd w:id="54"/>
+      <w:r>
+        <w:commentReference w:id="54"/>
+      </w:r>
+      <w:r>
+        <w:rPr>
+          <w:rFonts w:eastAsia="Liberation Serif" w:cs="Liberation Serif" w:ascii="Liberation Serif" w:hAnsi="Liberation Serif"/>
+          <w:color w:val="000000"/>
+          <w:sz w:val="24"/>
+          <w:szCs w:val="24"/>
+        </w:rPr>
+        <w:t xml:space="preserve">2.  </w:t>
+      </w:r>
       <w:commentRangeStart w:id="55"/>
       <w:r>
         <w:rPr>
@@ -7185,7 +7522,7 @@
           <w:sz w:val="24"/>
           <w:szCs w:val="24"/>
         </w:rPr>
-        <w:t xml:space="preserve">Figure </w:t>
+        <w:t xml:space="preserve">(A) </w:t>
       </w:r>
       <w:r>
         <w:rPr>
@@ -7198,37 +7535,6 @@
       <w:commentRangeEnd w:id="55"/>
       <w:r>
         <w:commentReference w:id="55"/>
-      </w:r>
-      <w:r>
-        <w:rPr>
-          <w:rFonts w:eastAsia="Liberation Serif" w:cs="Liberation Serif" w:ascii="Liberation Serif" w:hAnsi="Liberation Serif"/>
-          <w:color w:val="000000"/>
-          <w:sz w:val="24"/>
-          <w:szCs w:val="24"/>
-        </w:rPr>
-        <w:t xml:space="preserve">2.  </w:t>
-      </w:r>
-      <w:commentRangeStart w:id="56"/>
-      <w:r>
-        <w:rPr>
-          <w:rFonts w:eastAsia="Liberation Serif" w:cs="Liberation Serif" w:ascii="Liberation Serif" w:hAnsi="Liberation Serif"/>
-          <w:color w:val="000000"/>
-          <w:sz w:val="24"/>
-          <w:szCs w:val="24"/>
-        </w:rPr>
-        <w:t xml:space="preserve">(A) </w:t>
-      </w:r>
-      <w:r>
-        <w:rPr>
-          <w:rFonts w:eastAsia="Liberation Serif" w:cs="Liberation Serif" w:ascii="Liberation Serif" w:hAnsi="Liberation Serif"/>
-          <w:color w:val="000000"/>
-          <w:sz w:val="24"/>
-          <w:szCs w:val="24"/>
-        </w:rPr>
-      </w:r>
-      <w:commentRangeEnd w:id="56"/>
-      <w:r>
-        <w:commentReference w:id="56"/>
       </w:r>
       <w:r>
         <w:rPr>
@@ -7306,6 +7612,37 @@
         <w:jc w:val="both"/>
         <w:rPr/>
       </w:pPr>
+      <w:commentRangeStart w:id="56"/>
+      <w:r>
+        <w:rPr>
+          <w:rFonts w:eastAsia="Liberation Serif" w:cs="Liberation Serif" w:ascii="Liberation Serif" w:hAnsi="Liberation Serif"/>
+          <w:color w:val="000000"/>
+          <w:sz w:val="24"/>
+          <w:szCs w:val="24"/>
+        </w:rPr>
+        <w:t>Figure 3</w:t>
+      </w:r>
+      <w:r>
+        <w:rPr>
+          <w:rFonts w:eastAsia="Liberation Serif" w:cs="Liberation Serif" w:ascii="Liberation Serif" w:hAnsi="Liberation Serif"/>
+          <w:color w:val="000000"/>
+          <w:sz w:val="24"/>
+          <w:szCs w:val="24"/>
+        </w:rPr>
+      </w:r>
+      <w:commentRangeEnd w:id="56"/>
+      <w:r>
+        <w:commentReference w:id="56"/>
+      </w:r>
+      <w:r>
+        <w:rPr>
+          <w:rFonts w:eastAsia="Liberation Serif" w:cs="Liberation Serif" w:ascii="Liberation Serif" w:hAnsi="Liberation Serif"/>
+          <w:color w:val="000000"/>
+          <w:sz w:val="24"/>
+          <w:szCs w:val="24"/>
+        </w:rPr>
+        <w:t xml:space="preserve">. Mean allele lengths </w:t>
+      </w:r>
       <w:commentRangeStart w:id="57"/>
       <w:r>
         <w:rPr>
@@ -7314,7 +7651,7 @@
           <w:sz w:val="24"/>
           <w:szCs w:val="24"/>
         </w:rPr>
-        <w:t>Figure 3</w:t>
+        <w:t>(± ?</w:t>
       </w:r>
       <w:r>
         <w:rPr>
@@ -7335,21 +7672,25 @@
           <w:sz w:val="24"/>
           <w:szCs w:val="24"/>
         </w:rPr>
-        <w:t xml:space="preserve">. Mean allele lengths </w:t>
+        <w:t xml:space="preserve">) for the four microsatellite candidate genes. </w:t>
       </w:r>
       <w:commentRangeStart w:id="58"/>
       <w:r>
         <w:rPr>
           <w:rFonts w:eastAsia="Liberation Serif" w:cs="Liberation Serif" w:ascii="Liberation Serif" w:hAnsi="Liberation Serif"/>
-          <w:color w:val="000000"/>
-          <w:sz w:val="24"/>
-          <w:szCs w:val="24"/>
-        </w:rPr>
-        <w:t>(± ?</w:t>
-      </w:r>
-      <w:r>
-        <w:rPr>
-          <w:rFonts w:eastAsia="Liberation Serif" w:cs="Liberation Serif" w:ascii="Liberation Serif" w:hAnsi="Liberation Serif"/>
+          <w:i/>
+          <w:iCs/>
+          <w:color w:val="000000"/>
+          <w:sz w:val="24"/>
+          <w:szCs w:val="24"/>
+        </w:rPr>
+        <w:t>CREB1</w:t>
+      </w:r>
+      <w:r>
+        <w:rPr>
+          <w:rFonts w:eastAsia="Liberation Serif" w:cs="Liberation Serif" w:ascii="Liberation Serif" w:hAnsi="Liberation Serif"/>
+          <w:i/>
+          <w:iCs/>
           <w:color w:val="000000"/>
           <w:sz w:val="24"/>
           <w:szCs w:val="24"/>
@@ -7362,29 +7703,76 @@
       <w:r>
         <w:rPr>
           <w:rFonts w:eastAsia="Liberation Serif" w:cs="Liberation Serif" w:ascii="Liberation Serif" w:hAnsi="Liberation Serif"/>
-          <w:color w:val="000000"/>
-          <w:sz w:val="24"/>
-          <w:szCs w:val="24"/>
-        </w:rPr>
-        <w:t xml:space="preserve">) for the four microsatellite candidate genes. </w:t>
+          <w:i/>
+          <w:iCs/>
+          <w:color w:val="000000"/>
+          <w:sz w:val="24"/>
+          <w:szCs w:val="24"/>
+        </w:rPr>
+        <w:t xml:space="preserve"> </w:t>
+      </w:r>
+      <w:r>
+        <w:rPr>
+          <w:rFonts w:eastAsia="Liberation Serif" w:cs="Liberation Serif" w:ascii="Liberation Serif" w:hAnsi="Liberation Serif"/>
+          <w:color w:val="000000"/>
+          <w:sz w:val="24"/>
+          <w:szCs w:val="24"/>
+        </w:rPr>
+        <w:t xml:space="preserve">is longer in the source populations (Australia and Tasmania), and recently colonised populations (Aotearoa New Zealand, Chatham Islands and Norfolk Island) while shorter in older populations (Heron Island, Lord Howe Island, and SM populations). Migrant individuals from partial migrant populations have longer allele lengths at </w:t>
+      </w:r>
+      <w:r>
+        <w:rPr>
+          <w:rFonts w:eastAsia="Liberation Serif" w:cs="Liberation Serif" w:ascii="Liberation Serif" w:hAnsi="Liberation Serif"/>
+          <w:i/>
+          <w:iCs/>
+          <w:color w:val="000000"/>
+          <w:sz w:val="24"/>
+          <w:szCs w:val="24"/>
+        </w:rPr>
+        <w:t xml:space="preserve">CLOCK. ADCYAP1 </w:t>
+      </w:r>
+      <w:r>
+        <w:rPr>
+          <w:rFonts w:eastAsia="Liberation Serif" w:cs="Liberation Serif" w:ascii="Liberation Serif" w:hAnsi="Liberation Serif"/>
+          <w:color w:val="000000"/>
+          <w:sz w:val="24"/>
+          <w:szCs w:val="24"/>
+        </w:rPr>
+        <w:t xml:space="preserve">shows extensive variation, including shorter lengths in Lord Howe Island and Malekula and longer lengths in Aotearoa New Zealand, Ouvea and Gaua. </w:t>
+      </w:r>
+      <w:r>
+        <w:rPr>
+          <w:rFonts w:eastAsia="Liberation Serif" w:cs="Liberation Serif" w:ascii="Liberation Serif" w:hAnsi="Liberation Serif"/>
+          <w:i/>
+          <w:iCs/>
+          <w:color w:val="000000"/>
+          <w:sz w:val="24"/>
+          <w:szCs w:val="24"/>
+        </w:rPr>
+        <w:t xml:space="preserve">NPAS2 </w:t>
+      </w:r>
+      <w:r>
+        <w:rPr>
+          <w:rFonts w:eastAsia="Liberation Serif" w:cs="Liberation Serif" w:ascii="Liberation Serif" w:hAnsi="Liberation Serif"/>
+          <w:color w:val="000000"/>
+          <w:sz w:val="24"/>
+          <w:szCs w:val="24"/>
+        </w:rPr>
+        <w:t xml:space="preserve">shows little variation, with only Efate, Tanna and Gaua showing longer average lengths while Lord Howe Island shows the converse pattern. Blue and grey dots correspond to two population genetic clusters identified from admixture </w:t>
       </w:r>
       <w:commentRangeStart w:id="59"/>
       <w:r>
         <w:rPr>
           <w:rFonts w:eastAsia="Liberation Serif" w:cs="Liberation Serif" w:ascii="Liberation Serif" w:hAnsi="Liberation Serif"/>
-          <w:i/>
-          <w:iCs/>
-          <w:color w:val="000000"/>
-          <w:sz w:val="24"/>
-          <w:szCs w:val="24"/>
-        </w:rPr>
-        <w:t>CREB1</w:t>
-      </w:r>
-      <w:r>
-        <w:rPr>
-          <w:rFonts w:eastAsia="Liberation Serif" w:cs="Liberation Serif" w:ascii="Liberation Serif" w:hAnsi="Liberation Serif"/>
-          <w:i/>
-          <w:iCs/>
+          <w:color w:val="000000"/>
+          <w:sz w:val="24"/>
+          <w:szCs w:val="24"/>
+        </w:rPr>
+        <w:t>analysis</w:t>
+      </w:r>
+      <w:r>
+        <w:rPr>
+          <w:rFonts w:eastAsia="Liberation Serif" w:cs="Liberation Serif" w:ascii="Liberation Serif" w:hAnsi="Liberation Serif"/>
           <w:color w:val="000000"/>
           <w:sz w:val="24"/>
           <w:szCs w:val="24"/>
@@ -7393,88 +7781,6 @@
       <w:commentRangeEnd w:id="59"/>
       <w:r>
         <w:commentReference w:id="59"/>
-      </w:r>
-      <w:r>
-        <w:rPr>
-          <w:rFonts w:eastAsia="Liberation Serif" w:cs="Liberation Serif" w:ascii="Liberation Serif" w:hAnsi="Liberation Serif"/>
-          <w:i/>
-          <w:iCs/>
-          <w:color w:val="000000"/>
-          <w:sz w:val="24"/>
-          <w:szCs w:val="24"/>
-        </w:rPr>
-        <w:t xml:space="preserve"> </w:t>
-      </w:r>
-      <w:r>
-        <w:rPr>
-          <w:rFonts w:eastAsia="Liberation Serif" w:cs="Liberation Serif" w:ascii="Liberation Serif" w:hAnsi="Liberation Serif"/>
-          <w:color w:val="000000"/>
-          <w:sz w:val="24"/>
-          <w:szCs w:val="24"/>
-        </w:rPr>
-        <w:t xml:space="preserve">is longer in the source populations (Australia and Tasmania), and recently colonised populations (New Zealand, Chatham Islands and Norfolk Island) while shorter in older populations (Heron Island, Lord Howe Island, and SM populations). Migrant individuals from partial migrant populations have longer allele lengths at </w:t>
-      </w:r>
-      <w:r>
-        <w:rPr>
-          <w:rFonts w:eastAsia="Liberation Serif" w:cs="Liberation Serif" w:ascii="Liberation Serif" w:hAnsi="Liberation Serif"/>
-          <w:i/>
-          <w:iCs/>
-          <w:color w:val="000000"/>
-          <w:sz w:val="24"/>
-          <w:szCs w:val="24"/>
-        </w:rPr>
-        <w:t xml:space="preserve">CLOCK. ADCYAP1 </w:t>
-      </w:r>
-      <w:r>
-        <w:rPr>
-          <w:rFonts w:eastAsia="Liberation Serif" w:cs="Liberation Serif" w:ascii="Liberation Serif" w:hAnsi="Liberation Serif"/>
-          <w:color w:val="000000"/>
-          <w:sz w:val="24"/>
-          <w:szCs w:val="24"/>
-        </w:rPr>
-        <w:t xml:space="preserve">shows extensive variation, including shorter lengths in Lord Howe Island and Malekula and longer lengths in New Zealand, Ouvea and Gaua. </w:t>
-      </w:r>
-      <w:r>
-        <w:rPr>
-          <w:rFonts w:eastAsia="Liberation Serif" w:cs="Liberation Serif" w:ascii="Liberation Serif" w:hAnsi="Liberation Serif"/>
-          <w:i/>
-          <w:iCs/>
-          <w:color w:val="000000"/>
-          <w:sz w:val="24"/>
-          <w:szCs w:val="24"/>
-        </w:rPr>
-        <w:t xml:space="preserve">NPAS2 </w:t>
-      </w:r>
-      <w:r>
-        <w:rPr>
-          <w:rFonts w:eastAsia="Liberation Serif" w:cs="Liberation Serif" w:ascii="Liberation Serif" w:hAnsi="Liberation Serif"/>
-          <w:color w:val="000000"/>
-          <w:sz w:val="24"/>
-          <w:szCs w:val="24"/>
-        </w:rPr>
-        <w:t xml:space="preserve">shows little variation, with only Efate, Tanna and Gaua showing longer average lengths while Lord Howe Island shows the converse pattern. Blue and grey dots correspond to two population genetic clusters identified from admixture </w:t>
-      </w:r>
-      <w:commentRangeStart w:id="60"/>
-      <w:r>
-        <w:rPr>
-          <w:rFonts w:eastAsia="Liberation Serif" w:cs="Liberation Serif" w:ascii="Liberation Serif" w:hAnsi="Liberation Serif"/>
-          <w:color w:val="000000"/>
-          <w:sz w:val="24"/>
-          <w:szCs w:val="24"/>
-        </w:rPr>
-        <w:t>analysis</w:t>
-      </w:r>
-      <w:r>
-        <w:rPr>
-          <w:rFonts w:eastAsia="Liberation Serif" w:cs="Liberation Serif" w:ascii="Liberation Serif" w:hAnsi="Liberation Serif"/>
-          <w:color w:val="000000"/>
-          <w:sz w:val="24"/>
-          <w:szCs w:val="24"/>
-        </w:rPr>
-      </w:r>
-      <w:commentRangeEnd w:id="60"/>
-      <w:r>
-        <w:commentReference w:id="60"/>
       </w:r>
       <w:r>
         <w:rPr>
@@ -7502,6 +7808,75 @@
         </w:rPr>
         <w:t xml:space="preserve">Figure 4. </w:t>
       </w:r>
+      <w:commentRangeStart w:id="60"/>
+      <w:r>
+        <w:rPr>
+          <w:rFonts w:eastAsia="Liberation Serif" w:cs="Liberation Serif" w:ascii="Liberation Serif" w:hAnsi="Liberation Serif"/>
+          <w:color w:val="000000"/>
+          <w:sz w:val="24"/>
+          <w:szCs w:val="24"/>
+        </w:rPr>
+        <w:t xml:space="preserve">Mean </w:t>
+      </w:r>
+      <w:r>
+        <w:rPr>
+          <w:rFonts w:eastAsia="Liberation Serif" w:cs="Liberation Serif" w:ascii="Liberation Serif" w:hAnsi="Liberation Serif"/>
+          <w:i/>
+          <w:iCs/>
+          <w:color w:val="000000"/>
+          <w:sz w:val="24"/>
+          <w:szCs w:val="24"/>
+        </w:rPr>
+        <w:t xml:space="preserve">CLOCK </w:t>
+      </w:r>
+      <w:r>
+        <w:rPr>
+          <w:rFonts w:eastAsia="Liberation Serif" w:cs="Liberation Serif" w:ascii="Liberation Serif" w:hAnsi="Liberation Serif"/>
+          <w:color w:val="000000"/>
+          <w:sz w:val="24"/>
+          <w:szCs w:val="24"/>
+        </w:rPr>
+        <w:t>l</w:t>
+      </w:r>
+      <w:r>
+        <w:rPr>
+          <w:rFonts w:eastAsia="Liberation Serif" w:cs="Liberation Serif" w:ascii="Liberation Serif" w:hAnsi="Liberation Serif"/>
+          <w:color w:val="000000"/>
+          <w:sz w:val="24"/>
+          <w:szCs w:val="24"/>
+        </w:rPr>
+      </w:r>
+      <w:commentRangeEnd w:id="60"/>
+      <w:r>
+        <w:commentReference w:id="60"/>
+      </w:r>
+      <w:r>
+        <w:rPr>
+          <w:rFonts w:eastAsia="Liberation Serif" w:cs="Liberation Serif" w:ascii="Liberation Serif" w:hAnsi="Liberation Serif"/>
+          <w:color w:val="000000"/>
+          <w:sz w:val="24"/>
+          <w:szCs w:val="24"/>
+        </w:rPr>
+        <w:t xml:space="preserve">ength for Australia, Tasmania and putative </w:t>
+      </w:r>
+      <w:r>
+        <w:rPr>
+          <w:rFonts w:eastAsia="Liberation Serif" w:cs="Liberation Serif" w:ascii="Liberation Serif" w:hAnsi="Liberation Serif"/>
+          <w:color w:val="000000"/>
+          <w:sz w:val="24"/>
+          <w:szCs w:val="24"/>
+        </w:rPr>
+        <w:t xml:space="preserve">Tasmanian </w:t>
+      </w:r>
+      <w:r>
+        <w:rPr>
+          <w:rFonts w:eastAsia="Liberation Serif" w:cs="Liberation Serif" w:ascii="Liberation Serif" w:hAnsi="Liberation Serif"/>
+          <w:color w:val="000000"/>
+          <w:sz w:val="24"/>
+          <w:szCs w:val="24"/>
+        </w:rPr>
+        <w:t xml:space="preserve">migrants (Tasmanian silvereyes caught in winter on the Australian mainland). </w:t>
+      </w:r>
       <w:commentRangeStart w:id="61"/>
       <w:r>
         <w:rPr>
@@ -7510,27 +7885,7 @@
           <w:sz w:val="24"/>
           <w:szCs w:val="24"/>
         </w:rPr>
-        <w:t xml:space="preserve">Mean </w:t>
-      </w:r>
-      <w:r>
-        <w:rPr>
-          <w:rFonts w:eastAsia="Liberation Serif" w:cs="Liberation Serif" w:ascii="Liberation Serif" w:hAnsi="Liberation Serif"/>
-          <w:i/>
-          <w:iCs/>
-          <w:color w:val="000000"/>
-          <w:sz w:val="24"/>
-          <w:szCs w:val="24"/>
-        </w:rPr>
-        <w:t xml:space="preserve">CLOCK </w:t>
-      </w:r>
-      <w:r>
-        <w:rPr>
-          <w:rFonts w:eastAsia="Liberation Serif" w:cs="Liberation Serif" w:ascii="Liberation Serif" w:hAnsi="Liberation Serif"/>
-          <w:color w:val="000000"/>
-          <w:sz w:val="24"/>
-          <w:szCs w:val="24"/>
-        </w:rPr>
-        <w:t>l</w:t>
+        <w:t xml:space="preserve">Only winter caught birds </w:t>
       </w:r>
       <w:r>
         <w:rPr>
@@ -7551,38 +7906,25 @@
           <w:sz w:val="24"/>
           <w:szCs w:val="24"/>
         </w:rPr>
-        <w:t xml:space="preserve">ength for Australia, Tasmania and putative migrants (Tasmanian silvereyes caught in winter on the Australian mainland). </w:t>
-      </w:r>
-      <w:commentRangeStart w:id="62"/>
-      <w:r>
-        <w:rPr>
-          <w:rFonts w:eastAsia="Liberation Serif" w:cs="Liberation Serif" w:ascii="Liberation Serif" w:hAnsi="Liberation Serif"/>
-          <w:color w:val="000000"/>
-          <w:sz w:val="24"/>
-          <w:szCs w:val="24"/>
-        </w:rPr>
-        <w:t xml:space="preserve">Only winter caught birds </w:t>
-      </w:r>
-      <w:r>
-        <w:rPr>
-          <w:rFonts w:eastAsia="Liberation Serif" w:cs="Liberation Serif" w:ascii="Liberation Serif" w:hAnsi="Liberation Serif"/>
-          <w:color w:val="000000"/>
-          <w:sz w:val="24"/>
-          <w:szCs w:val="24"/>
-        </w:rPr>
-      </w:r>
-      <w:commentRangeEnd w:id="62"/>
-      <w:r>
-        <w:commentReference w:id="62"/>
-      </w:r>
-      <w:r>
-        <w:rPr>
-          <w:rFonts w:eastAsia="Liberation Serif" w:cs="Liberation Serif" w:ascii="Liberation Serif" w:hAnsi="Liberation Serif"/>
-          <w:color w:val="000000"/>
-          <w:sz w:val="24"/>
-          <w:szCs w:val="24"/>
-        </w:rPr>
-        <w:t>are included in this plot. Putative migrants show longer mean allele length. Mean values (± ? error) are shown in black, with coloured dots indicating….</w:t>
+        <w:t xml:space="preserve">are included in this plot. Putative </w:t>
+      </w:r>
+      <w:r>
+        <w:rPr>
+          <w:rFonts w:eastAsia="Liberation Serif" w:cs="Liberation Serif" w:ascii="Liberation Serif" w:hAnsi="Liberation Serif"/>
+          <w:color w:val="000000"/>
+          <w:sz w:val="24"/>
+          <w:szCs w:val="24"/>
+        </w:rPr>
+        <w:t xml:space="preserve">Tasmanian </w:t>
+      </w:r>
+      <w:r>
+        <w:rPr>
+          <w:rFonts w:eastAsia="Liberation Serif" w:cs="Liberation Serif" w:ascii="Liberation Serif" w:hAnsi="Liberation Serif"/>
+          <w:color w:val="000000"/>
+          <w:sz w:val="24"/>
+          <w:szCs w:val="24"/>
+        </w:rPr>
+        <w:t>migrants show longer mean allele length. Mean values (± ? error) are shown in black, with coloured dots indicating….</w:t>
       </w:r>
     </w:p>
     <w:p>
@@ -7601,6 +7943,37 @@
         </w:rPr>
         <w:t>Figure 5. Broken-stick regression model for CREB1 allele length variation. ANZO population data points (blue squares) and SM population data points (</w:t>
       </w:r>
+      <w:commentRangeStart w:id="62"/>
+      <w:r>
+        <w:rPr>
+          <w:rFonts w:eastAsia="Liberation Serif" w:cs="Liberation Serif" w:ascii="Liberation Serif" w:hAnsi="Liberation Serif"/>
+          <w:color w:val="000000"/>
+          <w:sz w:val="24"/>
+          <w:szCs w:val="24"/>
+        </w:rPr>
+        <w:t>blue circles</w:t>
+      </w:r>
+      <w:r>
+        <w:rPr>
+          <w:rFonts w:eastAsia="Liberation Serif" w:cs="Liberation Serif" w:ascii="Liberation Serif" w:hAnsi="Liberation Serif"/>
+          <w:color w:val="000000"/>
+          <w:sz w:val="24"/>
+          <w:szCs w:val="24"/>
+        </w:rPr>
+      </w:r>
+      <w:commentRangeEnd w:id="62"/>
+      <w:r>
+        <w:commentReference w:id="62"/>
+      </w:r>
+      <w:r>
+        <w:rPr>
+          <w:rFonts w:eastAsia="Liberation Serif" w:cs="Liberation Serif" w:ascii="Liberation Serif" w:hAnsi="Liberation Serif"/>
+          <w:color w:val="000000"/>
+          <w:sz w:val="24"/>
+          <w:szCs w:val="24"/>
+        </w:rPr>
+        <w:t>); 100 posterior draws (grey lines); change point posterior distributions (</w:t>
+      </w:r>
       <w:commentRangeStart w:id="63"/>
       <w:r>
         <w:rPr>
@@ -7609,7 +7982,7 @@
           <w:sz w:val="24"/>
           <w:szCs w:val="24"/>
         </w:rPr>
-        <w:t>blue circles</w:t>
+        <w:t>blue density curves</w:t>
       </w:r>
       <w:r>
         <w:rPr>
@@ -7630,37 +8003,6 @@
           <w:sz w:val="24"/>
           <w:szCs w:val="24"/>
         </w:rPr>
-        <w:t>); 100 posterior draws (grey lines); change point posterior distributions (</w:t>
-      </w:r>
-      <w:commentRangeStart w:id="64"/>
-      <w:r>
-        <w:rPr>
-          <w:rFonts w:eastAsia="Liberation Serif" w:cs="Liberation Serif" w:ascii="Liberation Serif" w:hAnsi="Liberation Serif"/>
-          <w:color w:val="000000"/>
-          <w:sz w:val="24"/>
-          <w:szCs w:val="24"/>
-        </w:rPr>
-        <w:t>blue density curves</w:t>
-      </w:r>
-      <w:r>
-        <w:rPr>
-          <w:rFonts w:eastAsia="Liberation Serif" w:cs="Liberation Serif" w:ascii="Liberation Serif" w:hAnsi="Liberation Serif"/>
-          <w:color w:val="000000"/>
-          <w:sz w:val="24"/>
-          <w:szCs w:val="24"/>
-        </w:rPr>
-      </w:r>
-      <w:commentRangeEnd w:id="64"/>
-      <w:r>
-        <w:commentReference w:id="64"/>
-      </w:r>
-      <w:r>
-        <w:rPr>
-          <w:rFonts w:eastAsia="Liberation Serif" w:cs="Liberation Serif" w:ascii="Liberation Serif" w:hAnsi="Liberation Serif"/>
-          <w:color w:val="000000"/>
-          <w:sz w:val="24"/>
-          <w:szCs w:val="24"/>
-        </w:rPr>
         <w:t xml:space="preserve">); and 89% prediction intervals (grey dashed lines). (A) Relationship with population age, showing a higher mean length in recently colonised populations and their Tasmanian source population. [delete – too much here, save for discussion The position of Tasmanian samples is indicated, being the only old population with longer </w:t>
       </w:r>
       <w:r>
@@ -7702,7 +8044,7 @@
           <w:sz w:val="24"/>
           <w:szCs w:val="24"/>
         </w:rPr>
-        <w:t xml:space="preserve">due to its status as source population and high levels of gene flow with the mainland.delete] Change point posteriors range from ~200 years ago to ~4000 years ago. (B) Relationship with dispersal index (DI). The highest DI corresponds to Tasmania followed by New Zealand and Chatham Islands. Norfolk Island is among the young populations with no outgoing gene flow but long mean </w:t>
+        <w:t xml:space="preserve">due to its status as source population and high levels of gene flow with the mainland.delete] Change point posteriors range from ~200 years ago to ~4000 years ago. (B) Relationship with dispersal index (DI). The highest DI corresponds to Tasmania followed by Aotearoa New Zealand and Chatham Islands. Norfolk Island is among the young populations with no outgoing gene flow but long mean </w:t>
       </w:r>
       <w:r>
         <w:rPr>
@@ -7732,7 +8074,7 @@
         <w:jc w:val="both"/>
         <w:rPr/>
       </w:pPr>
-      <w:commentRangeStart w:id="65"/>
+      <w:commentRangeStart w:id="64"/>
       <w:r>
         <w:rPr>
           <w:rFonts w:eastAsia="Liberation Serif" w:cs="Liberation Serif" w:ascii="Liberation Serif" w:hAnsi="Liberation Serif"/>
@@ -7753,9 +8095,9 @@
         </w:rPr>
         <w:t xml:space="preserve"> </w:t>
       </w:r>
-      <w:commentRangeEnd w:id="65"/>
-      <w:r>
-        <w:commentReference w:id="65"/>
+      <w:commentRangeEnd w:id="64"/>
+      <w:r>
+        <w:commentReference w:id="64"/>
       </w:r>
       <w:r>
         <w:rPr>
@@ -11797,54 +12139,20 @@
       </w:r>
     </w:p>
   </w:comment>
-  <w:comment w:id="1" w:author="Reviewer " w:date="2022-08-30T17:29:55Z" w:initials="R">
-    <w:p>
-      <w:r>
-        <w:rPr>
-          <w:rFonts w:cs="Arial" w:ascii="Arial" w:hAnsi="Arial" w:eastAsia="Arial"/>
-          <w:b w:val="false"/>
-          <w:bCs w:val="false"/>
-          <w:i w:val="false"/>
-          <w:iCs w:val="false"/>
-          <w:caps w:val="false"/>
-          <w:smallCaps w:val="false"/>
-          <w:strike w:val="false"/>
-          <w:dstrike w:val="false"/>
-          <w:outline w:val="false"/>
-          <w:shadow w:val="false"/>
-          <w:emboss w:val="false"/>
-          <w:imprint w:val="false"/>
-          <w:color w:val="auto"/>
-          <w:spacing w:val="0"/>
-          <w:w w:val="100"/>
-          <w:kern w:val="0"/>
-          <w:position w:val="0"/>
-          <w:sz w:val="20"/>
-          <w:sz w:val="20"/>
-          <w:szCs w:val="22"/>
-          <w:u w:val="none"/>
-          <w:vertAlign w:val="baseline"/>
-          <w:em w:val="none"/>
-          <w:lang w:val="en-GB" w:bidi="hi-IN" w:eastAsia="zh-CN"/>
-        </w:rPr>
-        <w:t>Not sure where to put this</w:t>
+  <w:comment w:id="1" w:author="Sonya Clegg" w:date="2021-11-04T16:54:00Z" w:initials="SMC">
+    <w:p>
+      <w:r>
+        <w:rPr>
+          <w:rFonts w:ascii="Liberation Serif" w:hAnsi="Liberation Serif" w:eastAsia="DejaVu Sans" w:cs="DejaVu Sans"/>
+          <w:sz w:val="24"/>
+          <w:szCs w:val="24"/>
+          <w:lang w:val="en-US" w:eastAsia="en-US" w:bidi="en-US"/>
+        </w:rPr>
+        <w:t>Is this used rather than burn-in (which has been used before)?</w:t>
       </w:r>
     </w:p>
   </w:comment>
-  <w:comment w:id="2" w:author="Sonya Clegg" w:date="2021-11-04T16:54:00Z" w:initials="SMC">
-    <w:p>
-      <w:r>
-        <w:rPr>
-          <w:rFonts w:ascii="Liberation Serif" w:hAnsi="Liberation Serif" w:eastAsia="DejaVu Sans" w:cs="DejaVu Sans"/>
-          <w:sz w:val="24"/>
-          <w:szCs w:val="24"/>
-          <w:lang w:val="en-US" w:eastAsia="en-US" w:bidi="en-US"/>
-        </w:rPr>
-        <w:t>Is this used rather than burn-in (which has been used before)?</w:t>
-      </w:r>
-    </w:p>
-  </w:comment>
-  <w:comment w:id="3" w:author="Reviewer " w:date="2022-08-25T14:01:59Z" w:initials="R">
+  <w:comment w:id="2" w:author="Reviewer " w:date="2022-08-25T14:01:59Z" w:initials="R">
     <w:p>
       <w:r>
         <w:rPr>
@@ -11889,7 +12197,7 @@
       </w:r>
     </w:p>
   </w:comment>
-  <w:comment w:id="4" w:author="Ashley Sendell-Price" w:date="2021-09-05T15:21:00Z" w:initials="AS">
+  <w:comment w:id="3" w:author="Ashley Sendell-Price" w:date="2021-09-05T15:21:00Z" w:initials="AS">
     <w:p>
       <w:r>
         <w:rPr>
@@ -11902,7 +12210,7 @@
       </w:r>
     </w:p>
   </w:comment>
-  <w:comment w:id="5" w:author="Sonya Clegg" w:date="2021-11-08T13:59:00Z" w:initials="SMC">
+  <w:comment w:id="4" w:author="Sonya Clegg" w:date="2021-11-08T13:59:00Z" w:initials="SMC">
     <w:p>
       <w:r>
         <w:rPr>
@@ -11915,7 +12223,7 @@
       </w:r>
     </w:p>
   </w:comment>
-  <w:comment w:id="6" w:author="Ashley Sendell-Price" w:date="2021-09-07T10:45:00Z" w:initials="AS">
+  <w:comment w:id="5" w:author="Ashley Sendell-Price" w:date="2021-09-07T10:45:00Z" w:initials="AS">
     <w:p>
       <w:r>
         <w:rPr>
@@ -11928,7 +12236,7 @@
       </w:r>
     </w:p>
   </w:comment>
-  <w:comment w:id="7" w:author="Sonya Clegg" w:date="2021-11-08T14:59:00Z" w:initials="SMC">
+  <w:comment w:id="6" w:author="Sonya Clegg" w:date="2021-11-08T14:59:00Z" w:initials="SMC">
     <w:p>
       <w:r>
         <w:rPr>
@@ -11941,7 +12249,7 @@
       </w:r>
     </w:p>
   </w:comment>
-  <w:comment w:id="8" w:author="Sonya Clegg" w:date="2021-11-08T15:01:00Z" w:initials="SMC">
+  <w:comment w:id="7" w:author="Sonya Clegg" w:date="2021-11-08T15:01:00Z" w:initials="SMC">
     <w:p>
       <w:r>
         <w:rPr>
@@ -11975,7 +12283,7 @@
       </w:r>
     </w:p>
   </w:comment>
-  <w:comment w:id="9" w:author="Bruce Robertson" w:date="2021-10-14T16:41:00Z" w:initials="BR">
+  <w:comment w:id="8" w:author="Bruce Robertson" w:date="2021-10-14T16:41:00Z" w:initials="BR">
     <w:p>
       <w:r>
         <w:rPr>
@@ -11988,7 +12296,7 @@
       </w:r>
     </w:p>
   </w:comment>
-  <w:comment w:id="10" w:author="Ashley Sendell-Price" w:date="2021-09-07T11:30:00Z" w:initials="AS">
+  <w:comment w:id="9" w:author="Ashley Sendell-Price" w:date="2021-09-07T11:30:00Z" w:initials="AS">
     <w:p>
       <w:r>
         <w:rPr>
@@ -12001,7 +12309,7 @@
       </w:r>
     </w:p>
   </w:comment>
-  <w:comment w:id="11" w:author="Sonya Clegg" w:date="2021-11-08T15:20:00Z" w:initials="SMC">
+  <w:comment w:id="10" w:author="Sonya Clegg" w:date="2021-11-08T15:20:00Z" w:initials="SMC">
     <w:p>
       <w:r>
         <w:rPr>
@@ -12025,7 +12333,7 @@
       </w:r>
     </w:p>
   </w:comment>
-  <w:comment w:id="12" w:author="Sonya Clegg" w:date="2021-11-08T15:44:00Z" w:initials="SMC">
+  <w:comment w:id="11" w:author="Sonya Clegg" w:date="2021-11-08T15:44:00Z" w:initials="SMC">
     <w:p>
       <w:r>
         <w:rPr>
@@ -12038,7 +12346,7 @@
       </w:r>
     </w:p>
   </w:comment>
-  <w:comment w:id="13" w:author="Sonya Clegg" w:date="2021-11-08T15:49:00Z" w:initials="SMC">
+  <w:comment w:id="12" w:author="Sonya Clegg" w:date="2021-11-08T15:49:00Z" w:initials="SMC">
     <w:p>
       <w:r>
         <w:rPr>
@@ -12051,7 +12359,7 @@
       </w:r>
     </w:p>
   </w:comment>
-  <w:comment w:id="15" w:author="Ashley Sendell-Price" w:date="2021-09-07T10:52:00Z" w:initials="AS">
+  <w:comment w:id="14" w:author="Ashley Sendell-Price" w:date="2021-09-07T10:52:00Z" w:initials="AS">
     <w:p>
       <w:r>
         <w:rPr>
@@ -12064,7 +12372,7 @@
       </w:r>
     </w:p>
   </w:comment>
-  <w:comment w:id="14" w:author="Bruce Robertson" w:date="2021-10-18T16:34:00Z" w:initials="BR">
+  <w:comment w:id="13" w:author="Bruce Robertson" w:date="2021-10-18T16:34:00Z" w:initials="BR">
     <w:p>
       <w:r>
         <w:rPr>
@@ -12087,7 +12395,7 @@
       </w:r>
     </w:p>
   </w:comment>
-  <w:comment w:id="16" w:author="Sonya Clegg" w:date="2021-11-08T15:52:00Z" w:initials="SMC">
+  <w:comment w:id="15" w:author="Sonya Clegg" w:date="2021-11-08T15:52:00Z" w:initials="SMC">
     <w:p>
       <w:r>
         <w:rPr>
@@ -12100,7 +12408,7 @@
       </w:r>
     </w:p>
   </w:comment>
-  <w:comment w:id="17" w:author="Sonya Clegg" w:date="2021-11-09T12:59:00Z" w:initials="SMC">
+  <w:comment w:id="16" w:author="Sonya Clegg" w:date="2021-11-09T12:59:00Z" w:initials="SMC">
     <w:p>
       <w:r>
         <w:rPr>
@@ -12113,7 +12421,7 @@
       </w:r>
     </w:p>
   </w:comment>
-  <w:comment w:id="18" w:author="Sonya Clegg" w:date="2021-11-09T13:04:00Z" w:initials="SMC">
+  <w:comment w:id="17" w:author="Sonya Clegg" w:date="2021-11-09T13:04:00Z" w:initials="SMC">
     <w:p>
       <w:r>
         <w:rPr>
@@ -12126,7 +12434,7 @@
       </w:r>
     </w:p>
   </w:comment>
-  <w:comment w:id="19" w:author="Sonya Clegg" w:date="2021-11-09T13:55:00Z" w:initials="SMC">
+  <w:comment w:id="18" w:author="Sonya Clegg" w:date="2021-11-09T13:55:00Z" w:initials="SMC">
     <w:p>
       <w:r>
         <w:rPr>
@@ -12139,7 +12447,7 @@
       </w:r>
     </w:p>
   </w:comment>
-  <w:comment w:id="20" w:author="Sonya Clegg" w:date="2021-11-09T15:03:00Z" w:initials="SMC">
+  <w:comment w:id="19" w:author="Sonya Clegg" w:date="2021-11-09T15:03:00Z" w:initials="SMC">
     <w:p>
       <w:r>
         <w:rPr>
@@ -12152,7 +12460,7 @@
       </w:r>
     </w:p>
   </w:comment>
-  <w:comment w:id="21" w:author="Ashley Sendell-Price" w:date="2021-09-07T10:53:00Z" w:initials="AS">
+  <w:comment w:id="20" w:author="Ashley Sendell-Price" w:date="2021-09-07T10:53:00Z" w:initials="AS">
     <w:p>
       <w:r>
         <w:rPr>
@@ -12165,7 +12473,7 @@
       </w:r>
     </w:p>
   </w:comment>
-  <w:comment w:id="23" w:author="Ashley Sendell-Price" w:date="2021-09-07T10:53:00Z" w:initials="AS">
+  <w:comment w:id="22" w:author="Ashley Sendell-Price" w:date="2021-09-07T10:53:00Z" w:initials="AS">
     <w:p>
       <w:r>
         <w:rPr>
@@ -12178,7 +12486,7 @@
       </w:r>
     </w:p>
   </w:comment>
-  <w:comment w:id="24" w:author="Bruce Robertson" w:date="2021-10-18T16:36:00Z" w:initials="BR">
+  <w:comment w:id="23" w:author="Bruce Robertson" w:date="2021-10-18T16:36:00Z" w:initials="BR">
     <w:p>
       <w:r>
         <w:rPr>
@@ -12210,7 +12518,7 @@
       </w:r>
     </w:p>
   </w:comment>
-  <w:comment w:id="25" w:author="Ashley Sendell-Price" w:date="2021-09-07T10:54:00Z" w:initials="AS">
+  <w:comment w:id="24" w:author="Ashley Sendell-Price" w:date="2021-09-07T10:54:00Z" w:initials="AS">
     <w:p>
       <w:r>
         <w:rPr>
@@ -12223,7 +12531,7 @@
       </w:r>
     </w:p>
   </w:comment>
-  <w:comment w:id="22" w:author="Sonya Clegg" w:date="2021-11-09T13:05:00Z" w:initials="SMC">
+  <w:comment w:id="21" w:author="Sonya Clegg" w:date="2021-11-09T13:05:00Z" w:initials="SMC">
     <w:p>
       <w:r>
         <w:rPr>
@@ -12236,7 +12544,7 @@
       </w:r>
     </w:p>
   </w:comment>
-  <w:comment w:id="26" w:author="Sonya Clegg" w:date="2021-11-09T13:08:00Z" w:initials="SMC">
+  <w:comment w:id="25" w:author="Sonya Clegg" w:date="2021-11-09T13:08:00Z" w:initials="SMC">
     <w:p>
       <w:r>
         <w:rPr>
@@ -12249,7 +12557,7 @@
       </w:r>
     </w:p>
   </w:comment>
-  <w:comment w:id="28" w:author="Ashley Sendell-Price" w:date="2021-09-07T10:57:00Z" w:initials="AS">
+  <w:comment w:id="27" w:author="Ashley Sendell-Price" w:date="2021-09-07T10:57:00Z" w:initials="AS">
     <w:p>
       <w:r>
         <w:rPr>
@@ -12262,7 +12570,7 @@
       </w:r>
     </w:p>
   </w:comment>
-  <w:comment w:id="27" w:author="Sonya Clegg" w:date="2021-11-09T13:48:00Z" w:initials="SMC">
+  <w:comment w:id="26" w:author="Sonya Clegg" w:date="2021-11-09T13:48:00Z" w:initials="SMC">
     <w:p>
       <w:r>
         <w:rPr>
@@ -12275,7 +12583,7 @@
       </w:r>
     </w:p>
   </w:comment>
-  <w:comment w:id="29" w:author="Sonya Clegg" w:date="2021-11-09T14:21:00Z" w:initials="SMC">
+  <w:comment w:id="28" w:author="Sonya Clegg" w:date="2021-11-09T14:21:00Z" w:initials="SMC">
     <w:p>
       <w:r>
         <w:rPr>
@@ -12299,7 +12607,7 @@
       </w:r>
     </w:p>
   </w:comment>
-  <w:comment w:id="31" w:author="Ashley Sendell-Price" w:date="2021-09-07T10:59:00Z" w:initials="AS">
+  <w:comment w:id="30" w:author="Ashley Sendell-Price" w:date="2021-09-07T10:59:00Z" w:initials="AS">
     <w:p>
       <w:r>
         <w:rPr>
@@ -12312,7 +12620,7 @@
       </w:r>
     </w:p>
   </w:comment>
-  <w:comment w:id="30" w:author="Sonya Clegg" w:date="2021-11-09T14:09:00Z" w:initials="SMC">
+  <w:comment w:id="29" w:author="Sonya Clegg" w:date="2021-11-09T14:09:00Z" w:initials="SMC">
     <w:p>
       <w:r>
         <w:rPr>
@@ -12325,7 +12633,7 @@
       </w:r>
     </w:p>
   </w:comment>
-  <w:comment w:id="32" w:author="Ashley Sendell-Price" w:date="2021-09-07T11:00:00Z" w:initials="AS">
+  <w:comment w:id="31" w:author="Ashley Sendell-Price" w:date="2021-09-07T11:00:00Z" w:initials="AS">
     <w:p>
       <w:r>
         <w:rPr>
@@ -12338,7 +12646,7 @@
       </w:r>
     </w:p>
   </w:comment>
-  <w:comment w:id="34" w:author="Sonya Clegg" w:date="2021-11-09T15:13:00Z" w:initials="SMC">
+  <w:comment w:id="33" w:author="Sonya Clegg" w:date="2021-11-09T15:13:00Z" w:initials="SMC">
     <w:p>
       <w:r>
         <w:rPr>
@@ -12351,7 +12659,7 @@
       </w:r>
     </w:p>
   </w:comment>
-  <w:comment w:id="35" w:author="Sonya Clegg" w:date="2021-11-09T15:07:00Z" w:initials="SMC">
+  <w:comment w:id="34" w:author="Sonya Clegg" w:date="2021-11-09T15:07:00Z" w:initials="SMC">
     <w:p>
       <w:r>
         <w:rPr>
@@ -12364,7 +12672,7 @@
       </w:r>
     </w:p>
   </w:comment>
-  <w:comment w:id="33" w:author="Sonya Clegg" w:date="2021-11-09T15:30:00Z" w:initials="SMC">
+  <w:comment w:id="32" w:author="Sonya Clegg" w:date="2021-11-09T15:30:00Z" w:initials="SMC">
     <w:p>
       <w:r>
         <w:rPr>
@@ -12420,7 +12728,7 @@
       </w:r>
     </w:p>
   </w:comment>
-  <w:comment w:id="36" w:author="Sonya Clegg" w:date="2021-11-09T15:32:00Z" w:initials="SMC">
+  <w:comment w:id="35" w:author="Sonya Clegg" w:date="2021-11-09T15:32:00Z" w:initials="SMC">
     <w:p>
       <w:r>
         <w:rPr>
@@ -12433,7 +12741,7 @@
       </w:r>
     </w:p>
   </w:comment>
-  <w:comment w:id="37" w:author="Sonya Clegg" w:date="2021-11-09T13:02:00Z" w:initials="SMC">
+  <w:comment w:id="36" w:author="Sonya Clegg" w:date="2021-11-09T13:02:00Z" w:initials="SMC">
     <w:p>
       <w:r>
         <w:rPr>
@@ -12457,7 +12765,7 @@
       </w:r>
     </w:p>
   </w:comment>
-  <w:comment w:id="38" w:author="Sonya Clegg" w:date="2021-11-10T11:35:00Z" w:initials="SMC">
+  <w:comment w:id="37" w:author="Sonya Clegg" w:date="2021-11-10T11:35:00Z" w:initials="SMC">
     <w:p>
       <w:r>
         <w:rPr>
@@ -12470,7 +12778,7 @@
       </w:r>
     </w:p>
   </w:comment>
-  <w:comment w:id="39" w:author="Sonya Clegg" w:date="2021-11-10T12:16:00Z" w:initials="SMC">
+  <w:comment w:id="38" w:author="Sonya Clegg" w:date="2021-11-10T12:16:00Z" w:initials="SMC">
     <w:p>
       <w:r>
         <w:rPr>
@@ -12516,7 +12824,7 @@
       </w:r>
     </w:p>
   </w:comment>
-  <w:comment w:id="40" w:author="Sonya Clegg" w:date="2021-11-10T12:08:00Z" w:initials="SMC">
+  <w:comment w:id="39" w:author="Sonya Clegg" w:date="2021-11-10T12:08:00Z" w:initials="SMC">
     <w:p>
       <w:r>
         <w:rPr>
@@ -12529,7 +12837,7 @@
       </w:r>
     </w:p>
   </w:comment>
-  <w:comment w:id="41" w:author="Sonya Clegg" w:date="2021-11-10T12:06:00Z" w:initials="SMC">
+  <w:comment w:id="40" w:author="Sonya Clegg" w:date="2021-11-10T12:06:00Z" w:initials="SMC">
     <w:p>
       <w:r>
         <w:rPr>
@@ -12572,7 +12880,7 @@
       </w:r>
     </w:p>
   </w:comment>
-  <w:comment w:id="42" w:author="Ashley Sendell-Price" w:date="2021-09-07T11:11:00Z" w:initials="AS">
+  <w:comment w:id="41" w:author="Ashley Sendell-Price" w:date="2021-09-07T11:11:00Z" w:initials="AS">
     <w:p>
       <w:r>
         <w:rPr>
@@ -12585,7 +12893,7 @@
       </w:r>
     </w:p>
   </w:comment>
-  <w:comment w:id="43" w:author="Sonya Clegg" w:date="2021-11-10T12:13:00Z" w:initials="SMC">
+  <w:comment w:id="42" w:author="Sonya Clegg" w:date="2021-11-10T12:13:00Z" w:initials="SMC">
     <w:p>
       <w:r>
         <w:rPr>
@@ -12598,7 +12906,7 @@
       </w:r>
     </w:p>
   </w:comment>
-  <w:comment w:id="44" w:author="Sonya Clegg" w:date="2021-11-10T13:41:00Z" w:initials="SMC">
+  <w:comment w:id="43" w:author="Sonya Clegg" w:date="2021-11-10T13:41:00Z" w:initials="SMC">
     <w:p>
       <w:r>
         <w:rPr>
@@ -12611,7 +12919,7 @@
       </w:r>
     </w:p>
   </w:comment>
-  <w:comment w:id="46" w:author="Ashley Sendell-Price" w:date="2021-09-07T11:13:00Z" w:initials="AS">
+  <w:comment w:id="45" w:author="Ashley Sendell-Price" w:date="2021-09-07T11:13:00Z" w:initials="AS">
     <w:p>
       <w:r>
         <w:rPr>
@@ -12624,7 +12932,7 @@
       </w:r>
     </w:p>
   </w:comment>
-  <w:comment w:id="45" w:author="Sonya Clegg" w:date="2021-11-10T13:42:00Z" w:initials="SMC">
+  <w:comment w:id="44" w:author="Sonya Clegg" w:date="2021-11-10T13:42:00Z" w:initials="SMC">
     <w:p>
       <w:r>
         <w:rPr>
@@ -12648,7 +12956,7 @@
       </w:r>
     </w:p>
   </w:comment>
-  <w:comment w:id="47" w:author="Sonya Clegg" w:date="2021-11-10T13:44:00Z" w:initials="SMC">
+  <w:comment w:id="46" w:author="Sonya Clegg" w:date="2021-11-10T13:44:00Z" w:initials="SMC">
     <w:p>
       <w:r>
         <w:rPr>
@@ -12661,7 +12969,7 @@
       </w:r>
     </w:p>
   </w:comment>
-  <w:comment w:id="48" w:author="Sonya Clegg" w:date="2021-11-10T13:45:00Z" w:initials="SMC">
+  <w:comment w:id="47" w:author="Sonya Clegg" w:date="2021-11-10T13:45:00Z" w:initials="SMC">
     <w:p>
       <w:r>
         <w:rPr>
@@ -12674,7 +12982,7 @@
       </w:r>
     </w:p>
   </w:comment>
-  <w:comment w:id="49" w:author="Ashley Sendell-Price" w:date="2021-09-07T11:15:00Z" w:initials="AS">
+  <w:comment w:id="48" w:author="Ashley Sendell-Price" w:date="2021-09-07T11:15:00Z" w:initials="AS">
     <w:p>
       <w:r>
         <w:rPr>
@@ -12687,7 +12995,7 @@
       </w:r>
     </w:p>
   </w:comment>
-  <w:comment w:id="50" w:author="Sonya Clegg" w:date="2021-11-10T13:46:00Z" w:initials="SMC">
+  <w:comment w:id="49" w:author="Sonya Clegg" w:date="2021-11-10T13:46:00Z" w:initials="SMC">
     <w:p>
       <w:r>
         <w:rPr>
@@ -12700,7 +13008,7 @@
       </w:r>
     </w:p>
   </w:comment>
-  <w:comment w:id="51" w:author="Sonya Clegg" w:date="2021-11-10T13:54:00Z" w:initials="SMC">
+  <w:comment w:id="50" w:author="Sonya Clegg" w:date="2021-11-10T13:54:00Z" w:initials="SMC">
     <w:p>
       <w:r>
         <w:rPr>
@@ -12713,7 +13021,7 @@
       </w:r>
     </w:p>
   </w:comment>
-  <w:comment w:id="52" w:author="Sonya Clegg" w:date="2021-11-10T13:56:00Z" w:initials="SMC">
+  <w:comment w:id="51" w:author="Sonya Clegg" w:date="2021-11-10T13:56:00Z" w:initials="SMC">
     <w:p>
       <w:r>
         <w:rPr>
@@ -12726,7 +13034,7 @@
       </w:r>
     </w:p>
   </w:comment>
-  <w:comment w:id="53" w:author="Sonya Clegg" w:date="2021-11-10T13:57:00Z" w:initials="SMC">
+  <w:comment w:id="52" w:author="Sonya Clegg" w:date="2021-11-10T13:57:00Z" w:initials="SMC">
     <w:p>
       <w:r>
         <w:rPr>
@@ -12739,7 +13047,7 @@
       </w:r>
     </w:p>
   </w:comment>
-  <w:comment w:id="54" w:author="Sonya Clegg" w:date="2021-11-04T17:03:00Z" w:initials="SMC">
+  <w:comment w:id="53" w:author="Sonya Clegg" w:date="2021-11-04T17:03:00Z" w:initials="SMC">
     <w:p>
       <w:r>
         <w:rPr>
@@ -12774,7 +13082,7 @@
       </w:r>
     </w:p>
   </w:comment>
-  <w:comment w:id="55" w:author="Sonya Clegg" w:date="2021-11-08T13:19:00Z" w:initials="SMC">
+  <w:comment w:id="54" w:author="Sonya Clegg" w:date="2021-11-08T13:19:00Z" w:initials="SMC">
     <w:p>
       <w:r>
         <w:rPr>
@@ -12787,7 +13095,7 @@
       </w:r>
     </w:p>
   </w:comment>
-  <w:comment w:id="56" w:author="Sonya Clegg" w:date="2021-11-08T13:32:00Z" w:initials="SMC">
+  <w:comment w:id="55" w:author="Sonya Clegg" w:date="2021-11-08T13:32:00Z" w:initials="SMC">
     <w:p>
       <w:r>
         <w:rPr>
@@ -12811,7 +13119,7 @@
       </w:r>
     </w:p>
   </w:comment>
-  <w:comment w:id="57" w:author="Ashley Sendell-Price" w:date="2021-09-07T11:19:00Z" w:initials="AS">
+  <w:comment w:id="56" w:author="Ashley Sendell-Price" w:date="2021-09-07T11:19:00Z" w:initials="AS">
     <w:p>
       <w:r>
         <w:rPr>
@@ -12824,7 +13132,7 @@
       </w:r>
     </w:p>
   </w:comment>
-  <w:comment w:id="58" w:author="Sonya Clegg" w:date="2021-11-08T13:50:00Z" w:initials="SMC">
+  <w:comment w:id="57" w:author="Sonya Clegg" w:date="2021-11-08T13:50:00Z" w:initials="SMC">
     <w:p>
       <w:r>
         <w:rPr>
@@ -12837,7 +13145,7 @@
       </w:r>
     </w:p>
   </w:comment>
-  <w:comment w:id="59" w:author="Sonya Clegg" w:date="2021-11-04T17:59:00Z" w:initials="SMC">
+  <w:comment w:id="58" w:author="Sonya Clegg" w:date="2021-11-04T17:59:00Z" w:initials="SMC">
     <w:p>
       <w:r>
         <w:rPr>
@@ -12850,7 +13158,7 @@
       </w:r>
     </w:p>
   </w:comment>
-  <w:comment w:id="60" w:author="Sonya Clegg" w:date="2021-11-08T13:50:00Z" w:initials="SMC">
+  <w:comment w:id="59" w:author="Sonya Clegg" w:date="2021-11-08T13:50:00Z" w:initials="SMC">
     <w:p>
       <w:r>
         <w:rPr>
@@ -12885,7 +13193,7 @@
       </w:r>
     </w:p>
   </w:comment>
-  <w:comment w:id="61" w:author="Sonya Clegg" w:date="2021-11-08T13:54:00Z" w:initials="SMC">
+  <w:comment w:id="60" w:author="Sonya Clegg" w:date="2021-11-08T13:54:00Z" w:initials="SMC">
     <w:p>
       <w:r>
         <w:rPr>
@@ -12898,7 +13206,7 @@
       </w:r>
     </w:p>
   </w:comment>
-  <w:comment w:id="62" w:author="Sonya Clegg" w:date="2021-11-08T13:55:00Z" w:initials="SMC">
+  <w:comment w:id="61" w:author="Sonya Clegg" w:date="2021-11-08T13:55:00Z" w:initials="SMC">
     <w:p>
       <w:r>
         <w:rPr>
@@ -12911,7 +13219,7 @@
       </w:r>
     </w:p>
   </w:comment>
-  <w:comment w:id="63" w:author="Sonya Clegg" w:date="2021-11-08T15:32:00Z" w:initials="SMC">
+  <w:comment w:id="62" w:author="Sonya Clegg" w:date="2021-11-08T15:32:00Z" w:initials="SMC">
     <w:p>
       <w:r>
         <w:rPr>
@@ -12924,7 +13232,7 @@
       </w:r>
     </w:p>
   </w:comment>
-  <w:comment w:id="64" w:author="Sonya Clegg" w:date="2021-11-08T15:25:00Z" w:initials="SMC">
+  <w:comment w:id="63" w:author="Sonya Clegg" w:date="2021-11-08T15:25:00Z" w:initials="SMC">
     <w:p>
       <w:r>
         <w:rPr>
@@ -12937,7 +13245,7 @@
       </w:r>
     </w:p>
   </w:comment>
-  <w:comment w:id="65" w:author="Sonya Clegg" w:date="2021-11-04T17:00:00Z" w:initials="SMC">
+  <w:comment w:id="64" w:author="Sonya Clegg" w:date="2021-11-04T17:00:00Z" w:initials="SMC">
     <w:p>
       <w:r>
         <w:rPr>
